--- a/PRD-21-C2/非受控文档/项目评审文档/项目计划.docx
+++ b/PRD-21-C2/非受控文档/项目评审文档/项目计划.docx
@@ -9,6 +9,7 @@
           <w:rStyle w:val="10"/>
         </w:rPr>
       </w:pPr>
+      <w:bookmarkStart w:id="0" w:name="_Hlk496788811"/>
     </w:p>
     <w:p>
       <w:pPr>
@@ -133,28 +134,28 @@
         <w:pStyle w:val="1"/>
         <w:jc w:val="center"/>
       </w:pPr>
-      <w:bookmarkStart w:id="0" w:name="_Toc496785872"/>
+      <w:bookmarkStart w:id="1" w:name="_Toc496788694"/>
       <w:r>
         <w:rPr>
           <w:rFonts w:hint="eastAsia"/>
         </w:rPr>
         <w:t>软件工程系列课程教学网站</w:t>
       </w:r>
-      <w:bookmarkEnd w:id="0"/>
+      <w:bookmarkEnd w:id="1"/>
     </w:p>
     <w:p>
       <w:pPr>
         <w:pStyle w:val="1"/>
         <w:jc w:val="center"/>
       </w:pPr>
-      <w:bookmarkStart w:id="1" w:name="_Toc496785873"/>
+      <w:bookmarkStart w:id="2" w:name="_Toc496788695"/>
       <w:r>
         <w:rPr>
           <w:rFonts w:hint="eastAsia"/>
         </w:rPr>
         <w:t>项目计划</w:t>
       </w:r>
-      <w:bookmarkEnd w:id="1"/>
+      <w:bookmarkEnd w:id="2"/>
     </w:p>
     <w:p>
       <w:pPr>
@@ -329,8 +330,9 @@
           <w:szCs w:val="32"/>
         </w:rPr>
       </w:pPr>
-      <w:bookmarkStart w:id="2" w:name="_Hlk495752846"/>
+      <w:bookmarkStart w:id="3" w:name="_Hlk495752846"/>
     </w:p>
+    <w:bookmarkEnd w:id="0"/>
     <w:p>
       <w:pPr>
         <w:pStyle w:val="TOC"/>
@@ -381,7 +383,7 @@
       <w:r>
         <w:fldChar w:fldCharType="separate"/>
       </w:r>
-      <w:hyperlink w:anchor="_Toc496785872" w:history="1">
+      <w:hyperlink w:anchor="_Toc496788694" w:history="1">
         <w:r>
           <w:rPr>
             <w:rStyle w:val="a3"/>
@@ -408,7 +410,7 @@
             <w:noProof/>
             <w:webHidden/>
           </w:rPr>
-          <w:instrText xml:space="preserve"> PAGEREF _Toc496785872 \h </w:instrText>
+          <w:instrText xml:space="preserve"> PAGEREF _Toc496788694 \h </w:instrText>
         </w:r>
         <w:r>
           <w:rPr>
@@ -451,7 +453,7 @@
           <w:szCs w:val="22"/>
         </w:rPr>
       </w:pPr>
-      <w:hyperlink w:anchor="_Toc496785873" w:history="1">
+      <w:hyperlink w:anchor="_Toc496788695" w:history="1">
         <w:r>
           <w:rPr>
             <w:rStyle w:val="a3"/>
@@ -478,7 +480,7 @@
             <w:noProof/>
             <w:webHidden/>
           </w:rPr>
-          <w:instrText xml:space="preserve"> PAGEREF _Toc496785873 \h </w:instrText>
+          <w:instrText xml:space="preserve"> PAGEREF _Toc496788695 \h </w:instrText>
         </w:r>
         <w:r>
           <w:rPr>
@@ -521,7 +523,7 @@
           <w:szCs w:val="22"/>
         </w:rPr>
       </w:pPr>
-      <w:hyperlink w:anchor="_Toc496785874" w:history="1">
+      <w:hyperlink w:anchor="_Toc496788696" w:history="1">
         <w:r>
           <w:rPr>
             <w:rStyle w:val="a3"/>
@@ -555,7 +557,7 @@
             <w:noProof/>
             <w:webHidden/>
           </w:rPr>
-          <w:instrText xml:space="preserve"> PAGEREF _Toc496785874 \h </w:instrText>
+          <w:instrText xml:space="preserve"> PAGEREF _Toc496788696 \h </w:instrText>
         </w:r>
         <w:r>
           <w:rPr>
@@ -598,7 +600,7 @@
           <w:szCs w:val="22"/>
         </w:rPr>
       </w:pPr>
-      <w:hyperlink w:anchor="_Toc496785875" w:history="1">
+      <w:hyperlink w:anchor="_Toc496788697" w:history="1">
         <w:r>
           <w:rPr>
             <w:rStyle w:val="a3"/>
@@ -632,7 +634,7 @@
             <w:noProof/>
             <w:webHidden/>
           </w:rPr>
-          <w:instrText xml:space="preserve"> PAGEREF _Toc496785875 \h </w:instrText>
+          <w:instrText xml:space="preserve"> PAGEREF _Toc496788697 \h </w:instrText>
         </w:r>
         <w:r>
           <w:rPr>
@@ -675,7 +677,7 @@
           <w:szCs w:val="22"/>
         </w:rPr>
       </w:pPr>
-      <w:hyperlink w:anchor="_Toc496785876" w:history="1">
+      <w:hyperlink w:anchor="_Toc496788698" w:history="1">
         <w:r>
           <w:rPr>
             <w:rStyle w:val="a3"/>
@@ -709,7 +711,7 @@
             <w:noProof/>
             <w:webHidden/>
           </w:rPr>
-          <w:instrText xml:space="preserve"> PAGEREF _Toc496785876 \h </w:instrText>
+          <w:instrText xml:space="preserve"> PAGEREF _Toc496788698 \h </w:instrText>
         </w:r>
         <w:r>
           <w:rPr>
@@ -752,7 +754,7 @@
           <w:szCs w:val="22"/>
         </w:rPr>
       </w:pPr>
-      <w:hyperlink w:anchor="_Toc496785877" w:history="1">
+      <w:hyperlink w:anchor="_Toc496788699" w:history="1">
         <w:r>
           <w:rPr>
             <w:rStyle w:val="a3"/>
@@ -786,7 +788,7 @@
             <w:noProof/>
             <w:webHidden/>
           </w:rPr>
-          <w:instrText xml:space="preserve"> PAGEREF _Toc496785877 \h </w:instrText>
+          <w:instrText xml:space="preserve"> PAGEREF _Toc496788699 \h </w:instrText>
         </w:r>
         <w:r>
           <w:rPr>
@@ -806,7 +808,7 @@
             <w:noProof/>
             <w:webHidden/>
           </w:rPr>
-          <w:t>3</w:t>
+          <w:t>4</w:t>
         </w:r>
         <w:r>
           <w:rPr>
@@ -829,7 +831,7 @@
           <w:szCs w:val="22"/>
         </w:rPr>
       </w:pPr>
-      <w:hyperlink w:anchor="_Toc496785878" w:history="1">
+      <w:hyperlink w:anchor="_Toc496788700" w:history="1">
         <w:r>
           <w:rPr>
             <w:rStyle w:val="a3"/>
@@ -863,7 +865,7 @@
             <w:noProof/>
             <w:webHidden/>
           </w:rPr>
-          <w:instrText xml:space="preserve"> PAGEREF _Toc496785878 \h </w:instrText>
+          <w:instrText xml:space="preserve"> PAGEREF _Toc496788700 \h </w:instrText>
         </w:r>
         <w:r>
           <w:rPr>
@@ -883,7 +885,7 @@
             <w:noProof/>
             <w:webHidden/>
           </w:rPr>
-          <w:t>4</w:t>
+          <w:t>5</w:t>
         </w:r>
         <w:r>
           <w:rPr>
@@ -906,7 +908,7 @@
           <w:szCs w:val="22"/>
         </w:rPr>
       </w:pPr>
-      <w:hyperlink w:anchor="_Toc496785879" w:history="1">
+      <w:hyperlink w:anchor="_Toc496788701" w:history="1">
         <w:r>
           <w:rPr>
             <w:rStyle w:val="a3"/>
@@ -940,7 +942,7 @@
             <w:noProof/>
             <w:webHidden/>
           </w:rPr>
-          <w:instrText xml:space="preserve"> PAGEREF _Toc496785879 \h </w:instrText>
+          <w:instrText xml:space="preserve"> PAGEREF _Toc496788701 \h </w:instrText>
         </w:r>
         <w:r>
           <w:rPr>
@@ -983,7 +985,7 @@
           <w:szCs w:val="22"/>
         </w:rPr>
       </w:pPr>
-      <w:hyperlink w:anchor="_Toc496785880" w:history="1">
+      <w:hyperlink w:anchor="_Toc496788702" w:history="1">
         <w:r>
           <w:rPr>
             <w:rStyle w:val="a3"/>
@@ -1017,7 +1019,7 @@
             <w:noProof/>
             <w:webHidden/>
           </w:rPr>
-          <w:instrText xml:space="preserve"> PAGEREF _Toc496785880 \h </w:instrText>
+          <w:instrText xml:space="preserve"> PAGEREF _Toc496788702 \h </w:instrText>
         </w:r>
         <w:r>
           <w:rPr>
@@ -1060,7 +1062,7 @@
           <w:szCs w:val="22"/>
         </w:rPr>
       </w:pPr>
-      <w:hyperlink w:anchor="_Toc496785881" w:history="1">
+      <w:hyperlink w:anchor="_Toc496788703" w:history="1">
         <w:r>
           <w:rPr>
             <w:rStyle w:val="a3"/>
@@ -1094,7 +1096,7 @@
             <w:noProof/>
             <w:webHidden/>
           </w:rPr>
-          <w:instrText xml:space="preserve"> PAGEREF _Toc496785881 \h </w:instrText>
+          <w:instrText xml:space="preserve"> PAGEREF _Toc496788703 \h </w:instrText>
         </w:r>
         <w:r>
           <w:rPr>
@@ -1137,7 +1139,7 @@
           <w:szCs w:val="22"/>
         </w:rPr>
       </w:pPr>
-      <w:hyperlink w:anchor="_Toc496785882" w:history="1">
+      <w:hyperlink w:anchor="_Toc496788704" w:history="1">
         <w:r>
           <w:rPr>
             <w:rStyle w:val="a3"/>
@@ -1171,7 +1173,7 @@
             <w:noProof/>
             <w:webHidden/>
           </w:rPr>
-          <w:instrText xml:space="preserve"> PAGEREF _Toc496785882 \h </w:instrText>
+          <w:instrText xml:space="preserve"> PAGEREF _Toc496788704 \h </w:instrText>
         </w:r>
         <w:r>
           <w:rPr>
@@ -1214,7 +1216,7 @@
           <w:szCs w:val="22"/>
         </w:rPr>
       </w:pPr>
-      <w:hyperlink w:anchor="_Toc496785883" w:history="1">
+      <w:hyperlink w:anchor="_Toc496788705" w:history="1">
         <w:r>
           <w:rPr>
             <w:rStyle w:val="a3"/>
@@ -1248,7 +1250,7 @@
             <w:noProof/>
             <w:webHidden/>
           </w:rPr>
-          <w:instrText xml:space="preserve"> PAGEREF _Toc496785883 \h </w:instrText>
+          <w:instrText xml:space="preserve"> PAGEREF _Toc496788705 \h </w:instrText>
         </w:r>
         <w:r>
           <w:rPr>
@@ -1291,7 +1293,7 @@
           <w:szCs w:val="22"/>
         </w:rPr>
       </w:pPr>
-      <w:hyperlink w:anchor="_Toc496785884" w:history="1">
+      <w:hyperlink w:anchor="_Toc496788706" w:history="1">
         <w:r>
           <w:rPr>
             <w:rStyle w:val="a3"/>
@@ -1325,7 +1327,7 @@
             <w:noProof/>
             <w:webHidden/>
           </w:rPr>
-          <w:instrText xml:space="preserve"> PAGEREF _Toc496785884 \h </w:instrText>
+          <w:instrText xml:space="preserve"> PAGEREF _Toc496788706 \h </w:instrText>
         </w:r>
         <w:r>
           <w:rPr>
@@ -1368,7 +1370,7 @@
           <w:szCs w:val="22"/>
         </w:rPr>
       </w:pPr>
-      <w:hyperlink w:anchor="_Toc496785885" w:history="1">
+      <w:hyperlink w:anchor="_Toc496788707" w:history="1">
         <w:r>
           <w:rPr>
             <w:rStyle w:val="a3"/>
@@ -1402,7 +1404,7 @@
             <w:noProof/>
             <w:webHidden/>
           </w:rPr>
-          <w:instrText xml:space="preserve"> PAGEREF _Toc496785885 \h </w:instrText>
+          <w:instrText xml:space="preserve"> PAGEREF _Toc496788707 \h </w:instrText>
         </w:r>
         <w:r>
           <w:rPr>
@@ -1445,7 +1447,7 @@
           <w:szCs w:val="22"/>
         </w:rPr>
       </w:pPr>
-      <w:hyperlink w:anchor="_Toc496785886" w:history="1">
+      <w:hyperlink w:anchor="_Toc496788708" w:history="1">
         <w:r>
           <w:rPr>
             <w:rStyle w:val="a3"/>
@@ -1479,7 +1481,7 @@
             <w:noProof/>
             <w:webHidden/>
           </w:rPr>
-          <w:instrText xml:space="preserve"> PAGEREF _Toc496785886 \h </w:instrText>
+          <w:instrText xml:space="preserve"> PAGEREF _Toc496788708 \h </w:instrText>
         </w:r>
         <w:r>
           <w:rPr>
@@ -1522,7 +1524,7 @@
           <w:szCs w:val="22"/>
         </w:rPr>
       </w:pPr>
-      <w:hyperlink w:anchor="_Toc496785887" w:history="1">
+      <w:hyperlink w:anchor="_Toc496788709" w:history="1">
         <w:r>
           <w:rPr>
             <w:rStyle w:val="a3"/>
@@ -1556,7 +1558,7 @@
             <w:noProof/>
             <w:webHidden/>
           </w:rPr>
-          <w:instrText xml:space="preserve"> PAGEREF _Toc496785887 \h </w:instrText>
+          <w:instrText xml:space="preserve"> PAGEREF _Toc496788709 \h </w:instrText>
         </w:r>
         <w:r>
           <w:rPr>
@@ -1599,7 +1601,7 @@
           <w:szCs w:val="22"/>
         </w:rPr>
       </w:pPr>
-      <w:hyperlink w:anchor="_Toc496785888" w:history="1">
+      <w:hyperlink w:anchor="_Toc496788710" w:history="1">
         <w:r>
           <w:rPr>
             <w:rStyle w:val="a3"/>
@@ -1633,7 +1635,7 @@
             <w:noProof/>
             <w:webHidden/>
           </w:rPr>
-          <w:instrText xml:space="preserve"> PAGEREF _Toc496785888 \h </w:instrText>
+          <w:instrText xml:space="preserve"> PAGEREF _Toc496788710 \h </w:instrText>
         </w:r>
         <w:r>
           <w:rPr>
@@ -1676,7 +1678,7 @@
           <w:szCs w:val="22"/>
         </w:rPr>
       </w:pPr>
-      <w:hyperlink w:anchor="_Toc496785889" w:history="1">
+      <w:hyperlink w:anchor="_Toc496788711" w:history="1">
         <w:r>
           <w:rPr>
             <w:rStyle w:val="a3"/>
@@ -1710,7 +1712,7 @@
             <w:noProof/>
             <w:webHidden/>
           </w:rPr>
-          <w:instrText xml:space="preserve"> PAGEREF _Toc496785889 \h </w:instrText>
+          <w:instrText xml:space="preserve"> PAGEREF _Toc496788711 \h </w:instrText>
         </w:r>
         <w:r>
           <w:rPr>
@@ -1753,7 +1755,7 @@
           <w:szCs w:val="22"/>
         </w:rPr>
       </w:pPr>
-      <w:hyperlink w:anchor="_Toc496785890" w:history="1">
+      <w:hyperlink w:anchor="_Toc496788712" w:history="1">
         <w:r>
           <w:rPr>
             <w:rStyle w:val="a3"/>
@@ -1787,7 +1789,7 @@
             <w:noProof/>
             <w:webHidden/>
           </w:rPr>
-          <w:instrText xml:space="preserve"> PAGEREF _Toc496785890 \h </w:instrText>
+          <w:instrText xml:space="preserve"> PAGEREF _Toc496788712 \h </w:instrText>
         </w:r>
         <w:r>
           <w:rPr>
@@ -1830,7 +1832,7 @@
           <w:szCs w:val="22"/>
         </w:rPr>
       </w:pPr>
-      <w:hyperlink w:anchor="_Toc496785891" w:history="1">
+      <w:hyperlink w:anchor="_Toc496788713" w:history="1">
         <w:r>
           <w:rPr>
             <w:rStyle w:val="a3"/>
@@ -1864,7 +1866,7 @@
             <w:noProof/>
             <w:webHidden/>
           </w:rPr>
-          <w:instrText xml:space="preserve"> PAGEREF _Toc496785891 \h </w:instrText>
+          <w:instrText xml:space="preserve"> PAGEREF _Toc496788713 \h </w:instrText>
         </w:r>
         <w:r>
           <w:rPr>
@@ -1907,7 +1909,7 @@
           <w:szCs w:val="22"/>
         </w:rPr>
       </w:pPr>
-      <w:hyperlink w:anchor="_Toc496785892" w:history="1">
+      <w:hyperlink w:anchor="_Toc496788714" w:history="1">
         <w:r>
           <w:rPr>
             <w:rStyle w:val="a3"/>
@@ -1941,7 +1943,7 @@
             <w:noProof/>
             <w:webHidden/>
           </w:rPr>
-          <w:instrText xml:space="preserve"> PAGEREF _Toc496785892 \h </w:instrText>
+          <w:instrText xml:space="preserve"> PAGEREF _Toc496788714 \h </w:instrText>
         </w:r>
         <w:r>
           <w:rPr>
@@ -1984,7 +1986,7 @@
           <w:szCs w:val="22"/>
         </w:rPr>
       </w:pPr>
-      <w:hyperlink w:anchor="_Toc496785893" w:history="1">
+      <w:hyperlink w:anchor="_Toc496788715" w:history="1">
         <w:r>
           <w:rPr>
             <w:rStyle w:val="a3"/>
@@ -2018,7 +2020,7 @@
             <w:noProof/>
             <w:webHidden/>
           </w:rPr>
-          <w:instrText xml:space="preserve"> PAGEREF _Toc496785893 \h </w:instrText>
+          <w:instrText xml:space="preserve"> PAGEREF _Toc496788715 \h </w:instrText>
         </w:r>
         <w:r>
           <w:rPr>
@@ -2061,7 +2063,7 @@
           <w:szCs w:val="22"/>
         </w:rPr>
       </w:pPr>
-      <w:hyperlink w:anchor="_Toc496785894" w:history="1">
+      <w:hyperlink w:anchor="_Toc496788716" w:history="1">
         <w:r>
           <w:rPr>
             <w:rStyle w:val="a3"/>
@@ -2095,7 +2097,7 @@
             <w:noProof/>
             <w:webHidden/>
           </w:rPr>
-          <w:instrText xml:space="preserve"> PAGEREF _Toc496785894 \h </w:instrText>
+          <w:instrText xml:space="preserve"> PAGEREF _Toc496788716 \h </w:instrText>
         </w:r>
         <w:r>
           <w:rPr>
@@ -2128,6 +2130,83 @@
     </w:p>
     <w:p>
       <w:pPr>
+        <w:pStyle w:val="21"/>
+        <w:tabs>
+          <w:tab w:val="right" w:leader="dot" w:pos="10456"/>
+        </w:tabs>
+        <w:rPr>
+          <w:rFonts w:asciiTheme="minorHAnsi" w:eastAsiaTheme="minorEastAsia" w:hAnsiTheme="minorHAnsi" w:cstheme="minorBidi"/>
+          <w:noProof/>
+          <w:szCs w:val="22"/>
+        </w:rPr>
+      </w:pPr>
+      <w:hyperlink w:anchor="_Toc496788717" w:history="1">
+        <w:r>
+          <w:rPr>
+            <w:rStyle w:val="a3"/>
+            <w:noProof/>
+          </w:rPr>
+          <w:t>3.5</w:t>
+        </w:r>
+        <w:r>
+          <w:rPr>
+            <w:rStyle w:val="a3"/>
+            <w:noProof/>
+          </w:rPr>
+          <w:t>预算</w:t>
+        </w:r>
+        <w:r>
+          <w:rPr>
+            <w:noProof/>
+            <w:webHidden/>
+          </w:rPr>
+          <w:tab/>
+        </w:r>
+        <w:r>
+          <w:rPr>
+            <w:noProof/>
+            <w:webHidden/>
+          </w:rPr>
+          <w:fldChar w:fldCharType="begin"/>
+        </w:r>
+        <w:r>
+          <w:rPr>
+            <w:noProof/>
+            <w:webHidden/>
+          </w:rPr>
+          <w:instrText xml:space="preserve"> PAGEREF _Toc496788717 \h </w:instrText>
+        </w:r>
+        <w:r>
+          <w:rPr>
+            <w:noProof/>
+            <w:webHidden/>
+          </w:rPr>
+        </w:r>
+        <w:r>
+          <w:rPr>
+            <w:noProof/>
+            <w:webHidden/>
+          </w:rPr>
+          <w:fldChar w:fldCharType="separate"/>
+        </w:r>
+        <w:r>
+          <w:rPr>
+            <w:noProof/>
+            <w:webHidden/>
+          </w:rPr>
+          <w:t>12</w:t>
+        </w:r>
+        <w:r>
+          <w:rPr>
+            <w:noProof/>
+            <w:webHidden/>
+          </w:rPr>
+          <w:fldChar w:fldCharType="end"/>
+        </w:r>
+      </w:hyperlink>
+    </w:p>
+    <w:p>
+      <w:pPr>
         <w:pStyle w:val="11"/>
         <w:tabs>
           <w:tab w:val="right" w:leader="dot" w:pos="10456"/>
@@ -2138,7 +2217,7 @@
           <w:szCs w:val="22"/>
         </w:rPr>
       </w:pPr>
-      <w:hyperlink w:anchor="_Toc496785895" w:history="1">
+      <w:hyperlink w:anchor="_Toc496788718" w:history="1">
         <w:r>
           <w:rPr>
             <w:rStyle w:val="a3"/>
@@ -2172,7 +2251,7 @@
             <w:noProof/>
             <w:webHidden/>
           </w:rPr>
-          <w:instrText xml:space="preserve"> PAGEREF _Toc496785895 \h </w:instrText>
+          <w:instrText xml:space="preserve"> PAGEREF _Toc496788718 \h </w:instrText>
         </w:r>
         <w:r>
           <w:rPr>
@@ -2215,7 +2294,7 @@
           <w:szCs w:val="22"/>
         </w:rPr>
       </w:pPr>
-      <w:hyperlink w:anchor="_Toc496785896" w:history="1">
+      <w:hyperlink w:anchor="_Toc496788719" w:history="1">
         <w:r>
           <w:rPr>
             <w:rStyle w:val="a3"/>
@@ -2249,7 +2328,7 @@
             <w:noProof/>
             <w:webHidden/>
           </w:rPr>
-          <w:instrText xml:space="preserve"> PAGEREF _Toc496785896 \h </w:instrText>
+          <w:instrText xml:space="preserve"> PAGEREF _Toc496788719 \h </w:instrText>
         </w:r>
         <w:r>
           <w:rPr>
@@ -2292,7 +2371,7 @@
           <w:szCs w:val="22"/>
         </w:rPr>
       </w:pPr>
-      <w:hyperlink w:anchor="_Toc496785897" w:history="1">
+      <w:hyperlink w:anchor="_Toc496788720" w:history="1">
         <w:r>
           <w:rPr>
             <w:rStyle w:val="a3"/>
@@ -2326,7 +2405,7 @@
             <w:noProof/>
             <w:webHidden/>
           </w:rPr>
-          <w:instrText xml:space="preserve"> PAGEREF _Toc496785897 \h </w:instrText>
+          <w:instrText xml:space="preserve"> PAGEREF _Toc496788720 \h </w:instrText>
         </w:r>
         <w:r>
           <w:rPr>
@@ -2369,7 +2448,7 @@
           <w:szCs w:val="22"/>
         </w:rPr>
       </w:pPr>
-      <w:hyperlink w:anchor="_Toc496785898" w:history="1">
+      <w:hyperlink w:anchor="_Toc496788721" w:history="1">
         <w:r>
           <w:rPr>
             <w:rStyle w:val="a3"/>
@@ -2403,7 +2482,7 @@
             <w:noProof/>
             <w:webHidden/>
           </w:rPr>
-          <w:instrText xml:space="preserve"> PAGEREF _Toc496785898 \h </w:instrText>
+          <w:instrText xml:space="preserve"> PAGEREF _Toc496788721 \h </w:instrText>
         </w:r>
         <w:r>
           <w:rPr>
@@ -2446,7 +2525,7 @@
           <w:szCs w:val="22"/>
         </w:rPr>
       </w:pPr>
-      <w:hyperlink w:anchor="_Toc496785899" w:history="1">
+      <w:hyperlink w:anchor="_Toc496788722" w:history="1">
         <w:r>
           <w:rPr>
             <w:rStyle w:val="a3"/>
@@ -2480,7 +2559,7 @@
             <w:noProof/>
             <w:webHidden/>
           </w:rPr>
-          <w:instrText xml:space="preserve"> PAGEREF _Toc496785899 \h </w:instrText>
+          <w:instrText xml:space="preserve"> PAGEREF _Toc496788722 \h </w:instrText>
         </w:r>
         <w:r>
           <w:rPr>
@@ -2523,7 +2602,7 @@
           <w:szCs w:val="22"/>
         </w:rPr>
       </w:pPr>
-      <w:hyperlink w:anchor="_Toc496785900" w:history="1">
+      <w:hyperlink w:anchor="_Toc496788723" w:history="1">
         <w:r>
           <w:rPr>
             <w:rStyle w:val="a3"/>
@@ -2557,7 +2636,7 @@
             <w:noProof/>
             <w:webHidden/>
           </w:rPr>
-          <w:instrText xml:space="preserve"> PAGEREF _Toc496785900 \h </w:instrText>
+          <w:instrText xml:space="preserve"> PAGEREF _Toc496788723 \h </w:instrText>
         </w:r>
         <w:r>
           <w:rPr>
@@ -2600,7 +2679,7 @@
           <w:szCs w:val="22"/>
         </w:rPr>
       </w:pPr>
-      <w:hyperlink w:anchor="_Toc496785901" w:history="1">
+      <w:hyperlink w:anchor="_Toc496788724" w:history="1">
         <w:r>
           <w:rPr>
             <w:rStyle w:val="a3"/>
@@ -2634,7 +2713,7 @@
             <w:noProof/>
             <w:webHidden/>
           </w:rPr>
-          <w:instrText xml:space="preserve"> PAGEREF _Toc496785901 \h </w:instrText>
+          <w:instrText xml:space="preserve"> PAGEREF _Toc496788724 \h </w:instrText>
         </w:r>
         <w:r>
           <w:rPr>
@@ -2677,7 +2756,7 @@
           <w:szCs w:val="22"/>
         </w:rPr>
       </w:pPr>
-      <w:hyperlink w:anchor="_Toc496785902" w:history="1">
+      <w:hyperlink w:anchor="_Toc496788725" w:history="1">
         <w:r>
           <w:rPr>
             <w:rStyle w:val="a3"/>
@@ -2711,7 +2790,7 @@
             <w:noProof/>
             <w:webHidden/>
           </w:rPr>
-          <w:instrText xml:space="preserve"> PAGEREF _Toc496785902 \h </w:instrText>
+          <w:instrText xml:space="preserve"> PAGEREF _Toc496788725 \h </w:instrText>
         </w:r>
         <w:r>
           <w:rPr>
@@ -2731,7 +2810,7 @@
             <w:noProof/>
             <w:webHidden/>
           </w:rPr>
-          <w:t>21</w:t>
+          <w:t>23</w:t>
         </w:r>
         <w:r>
           <w:rPr>
@@ -2754,7 +2833,7 @@
           <w:szCs w:val="22"/>
         </w:rPr>
       </w:pPr>
-      <w:hyperlink w:anchor="_Toc496785903" w:history="1">
+      <w:hyperlink w:anchor="_Toc496788726" w:history="1">
         <w:r>
           <w:rPr>
             <w:rStyle w:val="a3"/>
@@ -2788,7 +2867,7 @@
             <w:noProof/>
             <w:webHidden/>
           </w:rPr>
-          <w:instrText xml:space="preserve"> PAGEREF _Toc496785903 \h </w:instrText>
+          <w:instrText xml:space="preserve"> PAGEREF _Toc496788726 \h </w:instrText>
         </w:r>
         <w:r>
           <w:rPr>
@@ -2808,7 +2887,7 @@
             <w:noProof/>
             <w:webHidden/>
           </w:rPr>
-          <w:t>22</w:t>
+          <w:t>23</w:t>
         </w:r>
         <w:r>
           <w:rPr>
@@ -2831,7 +2910,7 @@
           <w:szCs w:val="22"/>
         </w:rPr>
       </w:pPr>
-      <w:hyperlink w:anchor="_Toc496785904" w:history="1">
+      <w:hyperlink w:anchor="_Toc496788727" w:history="1">
         <w:r>
           <w:rPr>
             <w:rStyle w:val="a3"/>
@@ -2865,7 +2944,7 @@
             <w:noProof/>
             <w:webHidden/>
           </w:rPr>
-          <w:instrText xml:space="preserve"> PAGEREF _Toc496785904 \h </w:instrText>
+          <w:instrText xml:space="preserve"> PAGEREF _Toc496788727 \h </w:instrText>
         </w:r>
         <w:r>
           <w:rPr>
@@ -2885,7 +2964,7 @@
             <w:noProof/>
             <w:webHidden/>
           </w:rPr>
-          <w:t>23</w:t>
+          <w:t>24</w:t>
         </w:r>
         <w:r>
           <w:rPr>
@@ -2908,7 +2987,7 @@
           <w:szCs w:val="22"/>
         </w:rPr>
       </w:pPr>
-      <w:hyperlink w:anchor="_Toc496785905" w:history="1">
+      <w:hyperlink w:anchor="_Toc496788728" w:history="1">
         <w:r>
           <w:rPr>
             <w:rStyle w:val="a3"/>
@@ -2942,7 +3021,7 @@
             <w:noProof/>
             <w:webHidden/>
           </w:rPr>
-          <w:instrText xml:space="preserve"> PAGEREF _Toc496785905 \h </w:instrText>
+          <w:instrText xml:space="preserve"> PAGEREF _Toc496788728 \h </w:instrText>
         </w:r>
         <w:r>
           <w:rPr>
@@ -2962,7 +3041,7 @@
             <w:noProof/>
             <w:webHidden/>
           </w:rPr>
-          <w:t>23</w:t>
+          <w:t>24</w:t>
         </w:r>
         <w:r>
           <w:rPr>
@@ -2985,7 +3064,7 @@
           <w:szCs w:val="22"/>
         </w:rPr>
       </w:pPr>
-      <w:hyperlink w:anchor="_Toc496785906" w:history="1">
+      <w:hyperlink w:anchor="_Toc496788729" w:history="1">
         <w:r>
           <w:rPr>
             <w:rStyle w:val="a3"/>
@@ -3019,7 +3098,7 @@
             <w:noProof/>
             <w:webHidden/>
           </w:rPr>
-          <w:instrText xml:space="preserve"> PAGEREF _Toc496785906 \h </w:instrText>
+          <w:instrText xml:space="preserve"> PAGEREF _Toc496788729 \h </w:instrText>
         </w:r>
         <w:r>
           <w:rPr>
@@ -3039,7 +3118,7 @@
             <w:noProof/>
             <w:webHidden/>
           </w:rPr>
-          <w:t>24</w:t>
+          <w:t>25</w:t>
         </w:r>
         <w:r>
           <w:rPr>
@@ -3062,7 +3141,7 @@
           <w:szCs w:val="22"/>
         </w:rPr>
       </w:pPr>
-      <w:hyperlink w:anchor="_Toc496785907" w:history="1">
+      <w:hyperlink w:anchor="_Toc496788730" w:history="1">
         <w:r>
           <w:rPr>
             <w:rStyle w:val="a3"/>
@@ -3096,7 +3175,7 @@
             <w:noProof/>
             <w:webHidden/>
           </w:rPr>
-          <w:instrText xml:space="preserve"> PAGEREF _Toc496785907 \h </w:instrText>
+          <w:instrText xml:space="preserve"> PAGEREF _Toc496788730 \h </w:instrText>
         </w:r>
         <w:r>
           <w:rPr>
@@ -3116,7 +3195,7 @@
             <w:noProof/>
             <w:webHidden/>
           </w:rPr>
-          <w:t>24</w:t>
+          <w:t>25</w:t>
         </w:r>
         <w:r>
           <w:rPr>
@@ -3139,7 +3218,7 @@
           <w:szCs w:val="22"/>
         </w:rPr>
       </w:pPr>
-      <w:hyperlink w:anchor="_Toc496785908" w:history="1">
+      <w:hyperlink w:anchor="_Toc496788731" w:history="1">
         <w:r>
           <w:rPr>
             <w:rStyle w:val="a3"/>
@@ -3173,7 +3252,7 @@
             <w:noProof/>
             <w:webHidden/>
           </w:rPr>
-          <w:instrText xml:space="preserve"> PAGEREF _Toc496785908 \h </w:instrText>
+          <w:instrText xml:space="preserve"> PAGEREF _Toc496788731 \h </w:instrText>
         </w:r>
         <w:r>
           <w:rPr>
@@ -3193,7 +3272,7 @@
             <w:noProof/>
             <w:webHidden/>
           </w:rPr>
-          <w:t>25</w:t>
+          <w:t>26</w:t>
         </w:r>
         <w:r>
           <w:rPr>
@@ -3216,7 +3295,7 @@
           <w:szCs w:val="22"/>
         </w:rPr>
       </w:pPr>
-      <w:hyperlink w:anchor="_Toc496785909" w:history="1">
+      <w:hyperlink w:anchor="_Toc496788732" w:history="1">
         <w:r>
           <w:rPr>
             <w:rStyle w:val="a3"/>
@@ -3250,7 +3329,7 @@
             <w:noProof/>
             <w:webHidden/>
           </w:rPr>
-          <w:instrText xml:space="preserve"> PAGEREF _Toc496785909 \h </w:instrText>
+          <w:instrText xml:space="preserve"> PAGEREF _Toc496788732 \h </w:instrText>
         </w:r>
         <w:r>
           <w:rPr>
@@ -3270,7 +3349,7 @@
             <w:noProof/>
             <w:webHidden/>
           </w:rPr>
-          <w:t>25</w:t>
+          <w:t>27</w:t>
         </w:r>
         <w:r>
           <w:rPr>
@@ -3293,7 +3372,7 @@
           <w:szCs w:val="22"/>
         </w:rPr>
       </w:pPr>
-      <w:hyperlink w:anchor="_Toc496785910" w:history="1">
+      <w:hyperlink w:anchor="_Toc496788733" w:history="1">
         <w:r>
           <w:rPr>
             <w:rStyle w:val="a3"/>
@@ -3329,7 +3408,7 @@
             <w:noProof/>
             <w:webHidden/>
           </w:rPr>
-          <w:instrText xml:space="preserve"> PAGEREF _Toc496785910 \h </w:instrText>
+          <w:instrText xml:space="preserve"> PAGEREF _Toc496788733 \h </w:instrText>
         </w:r>
         <w:r>
           <w:rPr>
@@ -3349,7 +3428,7 @@
             <w:noProof/>
             <w:webHidden/>
           </w:rPr>
-          <w:t>26</w:t>
+          <w:t>27</w:t>
         </w:r>
         <w:r>
           <w:rPr>
@@ -3372,7 +3451,7 @@
           <w:szCs w:val="22"/>
         </w:rPr>
       </w:pPr>
-      <w:hyperlink w:anchor="_Toc496785911" w:history="1">
+      <w:hyperlink w:anchor="_Toc496788734" w:history="1">
         <w:r>
           <w:rPr>
             <w:rStyle w:val="a3"/>
@@ -3408,7 +3487,7 @@
             <w:noProof/>
             <w:webHidden/>
           </w:rPr>
-          <w:instrText xml:space="preserve"> PAGEREF _Toc496785911 \h </w:instrText>
+          <w:instrText xml:space="preserve"> PAGEREF _Toc496788734 \h </w:instrText>
         </w:r>
         <w:r>
           <w:rPr>
@@ -3428,7 +3507,7 @@
             <w:noProof/>
             <w:webHidden/>
           </w:rPr>
-          <w:t>26</w:t>
+          <w:t>27</w:t>
         </w:r>
         <w:r>
           <w:rPr>
@@ -3451,7 +3530,7 @@
           <w:szCs w:val="22"/>
         </w:rPr>
       </w:pPr>
-      <w:hyperlink w:anchor="_Toc496785912" w:history="1">
+      <w:hyperlink w:anchor="_Toc496788735" w:history="1">
         <w:r>
           <w:rPr>
             <w:rStyle w:val="a3"/>
@@ -3487,7 +3566,7 @@
             <w:noProof/>
             <w:webHidden/>
           </w:rPr>
-          <w:instrText xml:space="preserve"> PAGEREF _Toc496785912 \h </w:instrText>
+          <w:instrText xml:space="preserve"> PAGEREF _Toc496788735 \h </w:instrText>
         </w:r>
         <w:r>
           <w:rPr>
@@ -3507,7 +3586,7 @@
             <w:noProof/>
             <w:webHidden/>
           </w:rPr>
-          <w:t>26</w:t>
+          <w:t>28</w:t>
         </w:r>
         <w:r>
           <w:rPr>
@@ -3530,7 +3609,7 @@
           <w:szCs w:val="22"/>
         </w:rPr>
       </w:pPr>
-      <w:hyperlink w:anchor="_Toc496785913" w:history="1">
+      <w:hyperlink w:anchor="_Toc496788736" w:history="1">
         <w:r>
           <w:rPr>
             <w:rStyle w:val="a3"/>
@@ -3564,7 +3643,7 @@
             <w:noProof/>
             <w:webHidden/>
           </w:rPr>
-          <w:instrText xml:space="preserve"> PAGEREF _Toc496785913 \h </w:instrText>
+          <w:instrText xml:space="preserve"> PAGEREF _Toc496788736 \h </w:instrText>
         </w:r>
         <w:r>
           <w:rPr>
@@ -3584,7 +3663,7 @@
             <w:noProof/>
             <w:webHidden/>
           </w:rPr>
-          <w:t>26</w:t>
+          <w:t>28</w:t>
         </w:r>
         <w:r>
           <w:rPr>
@@ -3607,7 +3686,7 @@
           <w:szCs w:val="22"/>
         </w:rPr>
       </w:pPr>
-      <w:hyperlink w:anchor="_Toc496785914" w:history="1">
+      <w:hyperlink w:anchor="_Toc496788737" w:history="1">
         <w:r>
           <w:rPr>
             <w:rStyle w:val="a3"/>
@@ -3641,7 +3720,7 @@
             <w:noProof/>
             <w:webHidden/>
           </w:rPr>
-          <w:instrText xml:space="preserve"> PAGEREF _Toc496785914 \h </w:instrText>
+          <w:instrText xml:space="preserve"> PAGEREF _Toc496788737 \h </w:instrText>
         </w:r>
         <w:r>
           <w:rPr>
@@ -3661,7 +3740,7 @@
             <w:noProof/>
             <w:webHidden/>
           </w:rPr>
-          <w:t>27</w:t>
+          <w:t>28</w:t>
         </w:r>
         <w:r>
           <w:rPr>
@@ -4288,7 +4367,7 @@
           <w:p/>
         </w:tc>
       </w:tr>
-      <w:bookmarkEnd w:id="2"/>
+      <w:bookmarkEnd w:id="3"/>
     </w:tbl>
     <w:p>
       <w:pPr>
@@ -4302,7 +4381,7 @@
       <w:pPr>
         <w:pStyle w:val="1"/>
       </w:pPr>
-      <w:bookmarkStart w:id="3" w:name="_Toc496785874"/>
+      <w:bookmarkStart w:id="4" w:name="_Toc496788696"/>
       <w:r>
         <w:t xml:space="preserve">1. </w:t>
       </w:r>
@@ -4311,24 +4390,24 @@
           <w:rFonts w:hint="eastAsia"/>
         </w:rPr>
         <w:t>引言</w:t>
-      </w:r>
-      <w:bookmarkEnd w:id="3"/>
-    </w:p>
-    <w:p>
-      <w:pPr>
-        <w:pStyle w:val="2"/>
-      </w:pPr>
-      <w:bookmarkStart w:id="4" w:name="_Toc496785875"/>
-      <w:r>
-        <w:rPr>
-          <w:rFonts w:hint="eastAsia"/>
-        </w:rPr>
-        <w:t>1.1 编写目的</w:t>
       </w:r>
       <w:bookmarkEnd w:id="4"/>
     </w:p>
     <w:p>
       <w:pPr>
+        <w:pStyle w:val="2"/>
+      </w:pPr>
+      <w:bookmarkStart w:id="5" w:name="_Toc496788697"/>
+      <w:r>
+        <w:rPr>
+          <w:rFonts w:hint="eastAsia"/>
+        </w:rPr>
+        <w:t>1.1 编写目的</w:t>
+      </w:r>
+      <w:bookmarkEnd w:id="5"/>
+    </w:p>
+    <w:p>
+      <w:pPr>
         <w:spacing w:line="360" w:lineRule="auto"/>
         <w:ind w:firstLineChars="200" w:firstLine="420"/>
         <w:rPr>
@@ -4380,14 +4459,14 @@
       <w:pPr>
         <w:pStyle w:val="2"/>
       </w:pPr>
-      <w:bookmarkStart w:id="5" w:name="_Toc496785876"/>
+      <w:bookmarkStart w:id="6" w:name="_Toc496788698"/>
       <w:r>
         <w:rPr>
           <w:rFonts w:hint="eastAsia"/>
         </w:rPr>
         <w:t>1.2 背景</w:t>
       </w:r>
-      <w:bookmarkEnd w:id="5"/>
+      <w:bookmarkEnd w:id="6"/>
     </w:p>
     <w:p>
       <w:pPr>
@@ -4523,14 +4602,14 @@
       <w:pPr>
         <w:pStyle w:val="2"/>
       </w:pPr>
-      <w:bookmarkStart w:id="6" w:name="_Toc496785877"/>
+      <w:bookmarkStart w:id="7" w:name="_Toc496788699"/>
       <w:r>
         <w:rPr>
           <w:rFonts w:hint="eastAsia"/>
         </w:rPr>
         <w:t>1.3 定义</w:t>
       </w:r>
-      <w:bookmarkEnd w:id="6"/>
+      <w:bookmarkEnd w:id="7"/>
     </w:p>
     <w:p>
       <w:pPr>
@@ -5369,7 +5448,7 @@
       <w:pPr>
         <w:pStyle w:val="2"/>
       </w:pPr>
-      <w:bookmarkStart w:id="7" w:name="_Toc496785878"/>
+      <w:bookmarkStart w:id="8" w:name="_Toc496788700"/>
       <w:r>
         <w:rPr>
           <w:rFonts w:hint="eastAsia"/>
@@ -5377,7 +5456,7 @@
         <w:lastRenderedPageBreak/>
         <w:t>1.4 参考资料</w:t>
       </w:r>
-      <w:bookmarkEnd w:id="7"/>
+      <w:bookmarkEnd w:id="8"/>
     </w:p>
     <w:p>
       <w:pPr>
@@ -5388,7 +5467,7 @@
           <w:color w:val="000000"/>
         </w:rPr>
       </w:pPr>
-      <w:bookmarkStart w:id="8" w:name="_Hlk495823562"/>
+      <w:bookmarkStart w:id="9" w:name="_Hlk495823562"/>
       <w:r>
         <w:rPr>
           <w:rFonts w:hint="eastAsia"/>
@@ -5600,8 +5679,8 @@
       <w:pPr>
         <w:pStyle w:val="1"/>
       </w:pPr>
-      <w:bookmarkStart w:id="9" w:name="_Toc496785879"/>
-      <w:bookmarkEnd w:id="8"/>
+      <w:bookmarkStart w:id="10" w:name="_Toc496788701"/>
+      <w:bookmarkEnd w:id="9"/>
       <w:r>
         <w:t xml:space="preserve">2. </w:t>
       </w:r>
@@ -5611,20 +5690,20 @@
         </w:rPr>
         <w:t>项目概述</w:t>
       </w:r>
-      <w:bookmarkEnd w:id="9"/>
+      <w:bookmarkEnd w:id="10"/>
     </w:p>
     <w:p>
       <w:pPr>
         <w:pStyle w:val="2"/>
       </w:pPr>
-      <w:bookmarkStart w:id="10" w:name="_Toc496785880"/>
+      <w:bookmarkStart w:id="11" w:name="_Toc496788702"/>
       <w:r>
         <w:rPr>
           <w:rFonts w:hint="eastAsia"/>
         </w:rPr>
         <w:t>2.1 工作内容</w:t>
       </w:r>
-      <w:bookmarkEnd w:id="10"/>
+      <w:bookmarkEnd w:id="11"/>
     </w:p>
     <w:p>
       <w:r>
@@ -5675,7 +5754,7 @@
           <v:shape id="_x0000_i1025" type="#_x0000_t75" style="width:495pt;height:184.2pt" o:ole="">
             <v:imagedata r:id="rId9" o:title=""/>
           </v:shape>
-          <o:OLEObject Type="Embed" ProgID="Visio.Drawing.11" ShapeID="_x0000_i1025" DrawAspect="Content" ObjectID="_1570530025" r:id="rId10"/>
+          <o:OLEObject Type="Embed" ProgID="Visio.Drawing.11" ShapeID="_x0000_i1025" DrawAspect="Content" ObjectID="_1570532388" r:id="rId10"/>
         </w:object>
       </w:r>
     </w:p>
@@ -5837,14 +5916,14 @@
       <w:pPr>
         <w:pStyle w:val="2"/>
       </w:pPr>
-      <w:bookmarkStart w:id="11" w:name="_Toc496785881"/>
+      <w:bookmarkStart w:id="12" w:name="_Toc496788703"/>
       <w:r>
         <w:rPr>
           <w:rFonts w:hint="eastAsia"/>
         </w:rPr>
         <w:t>2.2 主要参加人员</w:t>
       </w:r>
-      <w:bookmarkEnd w:id="11"/>
+      <w:bookmarkEnd w:id="12"/>
     </w:p>
     <w:tbl>
       <w:tblPr>
@@ -6553,7 +6632,7 @@
       <w:pPr>
         <w:pStyle w:val="2"/>
       </w:pPr>
-      <w:bookmarkStart w:id="12" w:name="_Toc496785882"/>
+      <w:bookmarkStart w:id="13" w:name="_Toc496788704"/>
       <w:r>
         <w:rPr>
           <w:rFonts w:hint="eastAsia"/>
@@ -6561,7 +6640,7 @@
         <w:lastRenderedPageBreak/>
         <w:t>2.3 产品</w:t>
       </w:r>
-      <w:bookmarkEnd w:id="12"/>
+      <w:bookmarkEnd w:id="13"/>
     </w:p>
     <w:p>
       <w:pPr>
@@ -6573,14 +6652,14 @@
         </w:rPr>
         <w:t xml:space="preserve">　　</w:t>
       </w:r>
-      <w:bookmarkStart w:id="13" w:name="_Toc496785883"/>
+      <w:bookmarkStart w:id="14" w:name="_Toc496788705"/>
       <w:r>
         <w:rPr>
           <w:rFonts w:hint="eastAsia"/>
         </w:rPr>
         <w:t>2.3.1 程序</w:t>
       </w:r>
-      <w:bookmarkEnd w:id="13"/>
+      <w:bookmarkEnd w:id="14"/>
     </w:p>
     <w:p>
       <w:pPr>
@@ -6885,14 +6964,14 @@
         </w:rPr>
         <w:t xml:space="preserve">　　</w:t>
       </w:r>
-      <w:bookmarkStart w:id="14" w:name="_Toc496785884"/>
+      <w:bookmarkStart w:id="15" w:name="_Toc496788706"/>
       <w:r>
         <w:rPr>
           <w:rFonts w:hint="eastAsia"/>
         </w:rPr>
         <w:t>2.3.2.文件</w:t>
       </w:r>
-      <w:bookmarkEnd w:id="14"/>
+      <w:bookmarkEnd w:id="15"/>
       <w:r>
         <w:rPr>
           <w:rFonts w:hint="eastAsia"/>
@@ -7111,14 +7190,14 @@
         </w:rPr>
         <w:t xml:space="preserve">　　</w:t>
       </w:r>
-      <w:bookmarkStart w:id="15" w:name="_Toc496785885"/>
+      <w:bookmarkStart w:id="16" w:name="_Toc496788707"/>
       <w:r>
         <w:rPr>
           <w:rFonts w:hint="eastAsia"/>
         </w:rPr>
         <w:t>2.3.3.服务</w:t>
       </w:r>
-      <w:bookmarkEnd w:id="15"/>
+      <w:bookmarkEnd w:id="16"/>
     </w:p>
     <w:p>
       <w:pPr>
@@ -7183,14 +7262,14 @@
         </w:rPr>
         <w:t xml:space="preserve">　　</w:t>
       </w:r>
-      <w:bookmarkStart w:id="16" w:name="_Toc496785886"/>
+      <w:bookmarkStart w:id="17" w:name="_Toc496788708"/>
       <w:r>
         <w:rPr>
           <w:rFonts w:hint="eastAsia"/>
         </w:rPr>
         <w:t>2.3.4.非移交的产品</w:t>
       </w:r>
-      <w:bookmarkEnd w:id="16"/>
+      <w:bookmarkEnd w:id="17"/>
       <w:r>
         <w:rPr>
           <w:rFonts w:hint="eastAsia"/>
@@ -7739,7 +7818,7 @@
           <w:tab w:val="left" w:pos="14656"/>
         </w:tabs>
       </w:pPr>
-      <w:bookmarkStart w:id="17" w:name="_Toc496785887"/>
+      <w:bookmarkStart w:id="18" w:name="_Toc496788709"/>
       <w:r>
         <w:rPr>
           <w:rFonts w:hint="eastAsia"/>
@@ -7747,7 +7826,7 @@
         <w:lastRenderedPageBreak/>
         <w:t>2.4 验收标准</w:t>
       </w:r>
-      <w:bookmarkEnd w:id="17"/>
+      <w:bookmarkEnd w:id="18"/>
       <w:r>
         <w:rPr>
           <w:rFonts w:hint="eastAsia"/>
@@ -8245,14 +8324,14 @@
           <w:tab w:val="left" w:pos="14656"/>
         </w:tabs>
       </w:pPr>
-      <w:bookmarkStart w:id="18" w:name="_Toc496785888"/>
+      <w:bookmarkStart w:id="19" w:name="_Toc496788710"/>
       <w:r>
         <w:rPr>
           <w:rFonts w:hint="eastAsia"/>
         </w:rPr>
         <w:t>2.5 完成项目的最迟期限</w:t>
       </w:r>
-      <w:bookmarkEnd w:id="18"/>
+      <w:bookmarkEnd w:id="19"/>
     </w:p>
     <w:p>
       <w:pPr>
@@ -8310,14 +8389,14 @@
           <w:tab w:val="left" w:pos="14656"/>
         </w:tabs>
       </w:pPr>
-      <w:bookmarkStart w:id="19" w:name="_Toc496785889"/>
+      <w:bookmarkStart w:id="20" w:name="_Toc496788711"/>
       <w:r>
         <w:rPr>
           <w:rFonts w:hint="eastAsia"/>
         </w:rPr>
         <w:t>2.6 本计划的批准者和批准日期</w:t>
       </w:r>
-      <w:bookmarkEnd w:id="19"/>
+      <w:bookmarkEnd w:id="20"/>
     </w:p>
     <w:p>
       <w:pPr>
@@ -8428,7 +8507,7 @@
           <w:tab w:val="left" w:pos="14656"/>
         </w:tabs>
       </w:pPr>
-      <w:bookmarkStart w:id="20" w:name="_Toc496785890"/>
+      <w:bookmarkStart w:id="21" w:name="_Toc496788712"/>
       <w:r>
         <w:t xml:space="preserve">3. </w:t>
       </w:r>
@@ -8438,7 +8517,7 @@
         </w:rPr>
         <w:t>实施计划</w:t>
       </w:r>
-      <w:bookmarkEnd w:id="20"/>
+      <w:bookmarkEnd w:id="21"/>
     </w:p>
     <w:p>
       <w:pPr>
@@ -8462,14 +8541,14 @@
           <w:tab w:val="left" w:pos="14656"/>
         </w:tabs>
       </w:pPr>
-      <w:bookmarkStart w:id="21" w:name="_Toc496785891"/>
+      <w:bookmarkStart w:id="22" w:name="_Toc496788713"/>
       <w:r>
         <w:rPr>
           <w:rFonts w:hint="eastAsia"/>
         </w:rPr>
         <w:t>3.1 工作任务的分解与人员分工</w:t>
       </w:r>
-      <w:bookmarkEnd w:id="21"/>
+      <w:bookmarkEnd w:id="22"/>
     </w:p>
     <w:p>
       <w:pPr>
@@ -8634,14 +8713,14 @@
           <w:tab w:val="left" w:pos="14656"/>
         </w:tabs>
       </w:pPr>
-      <w:bookmarkStart w:id="22" w:name="_Toc496785892"/>
+      <w:bookmarkStart w:id="23" w:name="_Toc496788714"/>
       <w:r>
         <w:rPr>
           <w:rFonts w:hint="eastAsia"/>
         </w:rPr>
         <w:t>3.2 接口人员</w:t>
       </w:r>
-      <w:bookmarkEnd w:id="22"/>
+      <w:bookmarkEnd w:id="23"/>
     </w:p>
     <w:p>
       <w:pPr>
@@ -8763,14 +8842,14 @@
           <w:tab w:val="left" w:pos="14656"/>
         </w:tabs>
       </w:pPr>
-      <w:bookmarkStart w:id="23" w:name="_Toc496785893"/>
+      <w:bookmarkStart w:id="24" w:name="_Toc496788715"/>
       <w:r>
         <w:rPr>
           <w:rFonts w:hint="eastAsia"/>
         </w:rPr>
         <w:t>3.3 项目章程</w:t>
       </w:r>
-      <w:bookmarkEnd w:id="23"/>
+      <w:bookmarkEnd w:id="24"/>
     </w:p>
     <w:p>
       <w:pPr>
@@ -23003,14 +23082,14 @@
           <w:tab w:val="left" w:pos="14656"/>
         </w:tabs>
       </w:pPr>
-      <w:bookmarkStart w:id="24" w:name="_Toc496785894"/>
+      <w:bookmarkStart w:id="25" w:name="_Toc496788716"/>
       <w:r>
         <w:rPr>
           <w:rFonts w:hint="eastAsia"/>
         </w:rPr>
         <w:t>3.4 关键问题</w:t>
       </w:r>
-      <w:bookmarkEnd w:id="24"/>
+      <w:bookmarkEnd w:id="25"/>
     </w:p>
     <w:p>
       <w:pPr>
@@ -23301,6 +23380,68 @@
         </w:rPr>
         <w:t>8.系统维护计划:关于改正性维护，适应性维护，完善性维护，防御性维护的计划。</w:t>
       </w:r>
+    </w:p>
+    <w:p>
+      <w:pPr>
+        <w:pStyle w:val="2"/>
+      </w:pPr>
+      <w:bookmarkStart w:id="26" w:name="_Toc496788717"/>
+      <w:r>
+        <w:rPr>
+          <w:rFonts w:hint="eastAsia"/>
+        </w:rPr>
+        <w:t>3.5预算</w:t>
+      </w:r>
+      <w:bookmarkEnd w:id="26"/>
+    </w:p>
+    <w:p>
+      <w:pPr>
+        <w:rPr>
+          <w:sz w:val="24"/>
+        </w:rPr>
+      </w:pPr>
+      <w:r>
+        <w:rPr>
+          <w:color w:val="000000"/>
+          <w:sz w:val="24"/>
+        </w:rPr>
+        <w:t xml:space="preserve">　</w:t>
+      </w:r>
+      <w:r>
+        <w:rPr>
+          <w:rFonts w:hint="eastAsia"/>
+          <w:sz w:val="24"/>
+        </w:rPr>
+        <w:t>预计本系统开发所需时间为</w:t>
+      </w:r>
+      <w:r>
+        <w:rPr>
+          <w:rFonts w:hint="eastAsia"/>
+          <w:sz w:val="24"/>
+        </w:rPr>
+        <w:t>3</w:t>
+      </w:r>
+      <w:r>
+        <w:rPr>
+          <w:rFonts w:hint="eastAsia"/>
+          <w:sz w:val="24"/>
+        </w:rPr>
+        <w:t>个月，那么预算大约为：</w:t>
+      </w:r>
+      <w:r>
+        <w:rPr>
+          <w:rFonts w:hint="eastAsia"/>
+          <w:sz w:val="24"/>
+        </w:rPr>
+        <w:t>700*3+250*30*3+35000*3+4500*3+3500*5=153600</w:t>
+      </w:r>
+    </w:p>
+    <w:p>
+      <w:pPr>
+        <w:rPr>
+          <w:rFonts w:hint="eastAsia"/>
+        </w:rPr>
+      </w:pPr>
     </w:p>
     <w:p>
       <w:pPr>
@@ -23324,7 +23465,7 @@
           <w:tab w:val="left" w:pos="14656"/>
         </w:tabs>
       </w:pPr>
-      <w:bookmarkStart w:id="25" w:name="_Toc496785895"/>
+      <w:bookmarkStart w:id="27" w:name="_Toc496788718"/>
       <w:r>
         <w:t>4.</w:t>
       </w:r>
@@ -23334,7 +23475,7 @@
         </w:rPr>
         <w:t>支持条件</w:t>
       </w:r>
-      <w:bookmarkEnd w:id="25"/>
+      <w:bookmarkEnd w:id="27"/>
     </w:p>
     <w:p>
       <w:pPr>
@@ -23358,14 +23499,14 @@
           <w:tab w:val="left" w:pos="14656"/>
         </w:tabs>
       </w:pPr>
-      <w:bookmarkStart w:id="26" w:name="_Toc496785896"/>
+      <w:bookmarkStart w:id="28" w:name="_Toc496788719"/>
       <w:r>
         <w:rPr>
           <w:rFonts w:hint="eastAsia"/>
         </w:rPr>
         <w:t>4.1 计算机系统支持</w:t>
       </w:r>
-      <w:bookmarkEnd w:id="26"/>
+      <w:bookmarkEnd w:id="28"/>
     </w:p>
     <w:p>
       <w:pPr>
@@ -23723,14 +23864,14 @@
           <w:tab w:val="left" w:pos="14656"/>
         </w:tabs>
       </w:pPr>
-      <w:bookmarkStart w:id="27" w:name="_Toc496785897"/>
+      <w:bookmarkStart w:id="29" w:name="_Toc496788720"/>
       <w:r>
         <w:rPr>
           <w:rFonts w:hint="eastAsia"/>
         </w:rPr>
         <w:t>4.2 需由用户承担的工作</w:t>
       </w:r>
-      <w:bookmarkEnd w:id="27"/>
+      <w:bookmarkEnd w:id="29"/>
     </w:p>
     <w:p>
       <w:pPr>
@@ -23779,7 +23920,7 @@
           <w:tab w:val="left" w:pos="14656"/>
         </w:tabs>
       </w:pPr>
-      <w:bookmarkStart w:id="28" w:name="_Toc496785898"/>
+      <w:bookmarkStart w:id="30" w:name="_Toc496788721"/>
       <w:r>
         <w:t>5</w:t>
       </w:r>
@@ -23789,7 +23930,7 @@
         </w:rPr>
         <w:t>需求工程</w:t>
       </w:r>
-      <w:bookmarkEnd w:id="28"/>
+      <w:bookmarkEnd w:id="30"/>
     </w:p>
     <w:p>
       <w:pPr>
@@ -23813,14 +23954,14 @@
           <w:tab w:val="left" w:pos="14656"/>
         </w:tabs>
       </w:pPr>
-      <w:bookmarkStart w:id="29" w:name="_Toc496785899"/>
+      <w:bookmarkStart w:id="31" w:name="_Toc496788722"/>
       <w:r>
         <w:rPr>
           <w:rFonts w:hint="eastAsia"/>
         </w:rPr>
         <w:t>5.1需求开发过程</w:t>
       </w:r>
-      <w:bookmarkEnd w:id="29"/>
+      <w:bookmarkEnd w:id="31"/>
     </w:p>
     <w:p>
       <w:pPr>
@@ -23844,14 +23985,15 @@
           <w:tab w:val="left" w:pos="14656"/>
         </w:tabs>
       </w:pPr>
-      <w:bookmarkStart w:id="30" w:name="_Toc496785900"/>
+      <w:bookmarkStart w:id="32" w:name="_Toc496788723"/>
+      <w:bookmarkStart w:id="33" w:name="_Hlk496789021"/>
       <w:r>
         <w:rPr>
           <w:rFonts w:hint="eastAsia"/>
         </w:rPr>
         <w:t>5.1.1需求获取</w:t>
       </w:r>
-      <w:bookmarkEnd w:id="30"/>
+      <w:bookmarkEnd w:id="32"/>
     </w:p>
     <w:p>
       <w:pPr>
@@ -23879,6 +24021,7 @@
         <w:rPr>
           <w:rFonts w:hint="eastAsia"/>
         </w:rPr>
+        <w:lastRenderedPageBreak/>
         <w:t xml:space="preserve">5.1.1.1项目视图与范围 </w:t>
       </w:r>
     </w:p>
@@ -23984,16 +24127,7 @@
           <w:sz w:val="24"/>
           <w:lang w:val="zh-CN"/>
         </w:rPr>
-        <w:t>为了使这门课上的出色，使学生能够获得最多的资料，使学生及时的了解世界需求工程的最新动态，以及学生和教师的有效地沟通，老师提出了这么一个设想；作为他的学生也需要一个与教师及同学之</w:t>
-      </w:r>
-      <w:r>
-        <w:rPr>
-          <w:rFonts w:ascii="宋体" w:cs="宋体" w:hint="eastAsia"/>
-          <w:sz w:val="24"/>
-          <w:lang w:val="zh-CN"/>
-        </w:rPr>
-        <w:lastRenderedPageBreak/>
-        <w:t>间相互交流，及获取资料的平台；还有一些同学并没有选这几门课，但是也想了解项目管理，需求工程，统一建模的相关知识，以备到时决定该选不选这门课程。通过这三方提出的需求考虑，我们</w:t>
+        <w:t>为了使这门课上的出色，使学生能够获得最多的资料，使学生及时的了解世界需求工程的最新动态，以及学生和教师的有效地沟通，老师提出了这么一个设想；作为他的学生也需要一个与教师及同学之间相互交流，及获取资料的平台；还有一些同学并没有选这几门课，但是也想了解项目管理，需求工程，统一建模的相关知识，以备到时决定该选不选这门课程。通过这三方提出的需求考虑，我们</w:t>
       </w:r>
       <w:proofErr w:type="gramStart"/>
       <w:r>
@@ -24035,7 +24169,7 @@
           <w:tab w:val="left" w:pos="14656"/>
         </w:tabs>
         <w:rPr>
-          <w:rFonts w:ascii="宋体" w:cs="宋体" w:hint="eastAsia"/>
+          <w:rFonts w:ascii="宋体" w:cs="宋体"/>
           <w:sz w:val="24"/>
           <w:lang w:val="zh-CN"/>
         </w:rPr>
@@ -24313,7 +24447,6 @@
         <w:adjustRightInd w:val="0"/>
         <w:ind w:firstLine="448"/>
         <w:rPr>
-          <w:rFonts w:hint="eastAsia"/>
           <w:sz w:val="24"/>
         </w:rPr>
       </w:pPr>
@@ -24737,7 +24870,7 @@
         <w:adjustRightInd w:val="0"/>
         <w:ind w:firstLineChars="200" w:firstLine="480"/>
         <w:rPr>
-          <w:rFonts w:ascii="宋体" w:cs="宋体" w:hint="eastAsia"/>
+          <w:rFonts w:ascii="宋体" w:cs="宋体"/>
           <w:sz w:val="24"/>
           <w:lang w:val="zh-CN"/>
         </w:rPr>
@@ -24935,7 +25068,15 @@
                 <w:rFonts w:ascii="Cambria" w:hAnsi="Cambria" w:hint="eastAsia"/>
                 <w:sz w:val="24"/>
               </w:rPr>
-              <w:t>经理就需要全面准确地了解合同各条款的内容、尽早和合同各方就模糊或不明确的条款签订补充协议。</w:t>
+              <w:t>经理就需要全面准确地了解合同各条</w:t>
+            </w:r>
+            <w:r>
+              <w:rPr>
+                <w:rFonts w:ascii="Cambria" w:hAnsi="Cambria" w:hint="eastAsia"/>
+                <w:sz w:val="24"/>
+              </w:rPr>
+              <w:lastRenderedPageBreak/>
+              <w:t>款的内容、尽早和合同各方就模糊或不明确的条款签订补充协议。</w:t>
             </w:r>
           </w:p>
         </w:tc>
@@ -24967,6 +25108,7 @@
                 <w:rFonts w:ascii="Cambria" w:hAnsi="Cambria" w:hint="eastAsia"/>
                 <w:sz w:val="24"/>
               </w:rPr>
+              <w:lastRenderedPageBreak/>
               <w:t>需求变更风险</w:t>
             </w:r>
           </w:p>
@@ -25066,15 +25208,7 @@
                 <w:rFonts w:ascii="Cambria" w:hAnsi="Cambria" w:hint="eastAsia"/>
                 <w:sz w:val="24"/>
               </w:rPr>
-              <w:t>预防这种风险的办法是项目建设之初就和项目各干系方约定好沟通的渠道和方式、项目建设过程中多和项目各干系方</w:t>
-            </w:r>
-            <w:r>
-              <w:rPr>
-                <w:rFonts w:ascii="Cambria" w:hAnsi="Cambria" w:hint="eastAsia"/>
-                <w:sz w:val="24"/>
-              </w:rPr>
-              <w:lastRenderedPageBreak/>
-              <w:t>交流和沟通、注意培养和锻炼自身的沟通技巧。</w:t>
+              <w:t>预防这种风险的办法是项目建设之初就和项目各干系方约定好沟通的渠道和方式、项目建设过程中多和项目各干系方交流和沟通、注意培养和锻炼自身的沟通技巧。</w:t>
             </w:r>
           </w:p>
         </w:tc>
@@ -25103,7 +25237,6 @@
                 <w:rFonts w:ascii="Cambria" w:hAnsi="Cambria" w:hint="eastAsia"/>
                 <w:sz w:val="24"/>
               </w:rPr>
-              <w:lastRenderedPageBreak/>
               <w:t>缺乏领导支持风险</w:t>
             </w:r>
           </w:p>
@@ -25583,6 +25716,7 @@
                 <w:rFonts w:ascii="Cambria" w:hAnsi="Cambria" w:hint="eastAsia"/>
                 <w:sz w:val="24"/>
               </w:rPr>
+              <w:lastRenderedPageBreak/>
               <w:t>工作环境风险</w:t>
             </w:r>
           </w:p>
@@ -25750,15 +25884,7 @@
                 <w:rFonts w:ascii="Cambria" w:hAnsi="Cambria" w:hint="eastAsia"/>
                 <w:sz w:val="24"/>
               </w:rPr>
-              <w:t>预防这种风险的办法一般是指定分包经理全程监控分包商活动、让分包商采用经认可的开发流程、督促分包商及时提交和汇报工作成果、及时审计分包商工</w:t>
-            </w:r>
-            <w:r>
-              <w:rPr>
-                <w:rFonts w:ascii="Cambria" w:hAnsi="Cambria" w:hint="eastAsia"/>
-                <w:sz w:val="24"/>
-              </w:rPr>
-              <w:lastRenderedPageBreak/>
-              <w:t>作成果等。</w:t>
+              <w:t>预防这种风险的办法一般是指定分包经理全程监控分包商活动、让分包商采用经认可的开发流程、督促分包商及时提交和汇报工作成果、及时审计分包商工作成果等。</w:t>
             </w:r>
           </w:p>
         </w:tc>
@@ -25787,7 +25913,6 @@
                 <w:rFonts w:ascii="Cambria" w:hAnsi="Cambria" w:hint="eastAsia"/>
                 <w:sz w:val="24"/>
               </w:rPr>
-              <w:lastRenderedPageBreak/>
               <w:t>系统性能风险</w:t>
             </w:r>
           </w:p>
@@ -26535,6 +26660,7 @@
           <w:noProof/>
           <w:sz w:val="24"/>
         </w:rPr>
+        <w:lastRenderedPageBreak/>
         <w:drawing>
           <wp:inline distT="0" distB="0" distL="0" distR="0">
             <wp:extent cx="6789420" cy="3924300"/>
@@ -26688,7 +26814,6 @@
                 <w:kern w:val="0"/>
                 <w:sz w:val="24"/>
               </w:rPr>
-              <w:lastRenderedPageBreak/>
               <w:t>特性</w:t>
             </w:r>
           </w:p>
@@ -26778,7 +26903,7 @@
               <w:widowControl/>
               <w:jc w:val="left"/>
               <w:rPr>
-                <w:rFonts w:ascii="宋体" w:hAnsi="宋体" w:cs="宋体" w:hint="eastAsia"/>
+                <w:rFonts w:ascii="宋体" w:hAnsi="宋体" w:cs="宋体"/>
                 <w:color w:val="000000"/>
                 <w:kern w:val="0"/>
                 <w:sz w:val="24"/>
@@ -26955,7 +27080,7 @@
               <w:widowControl/>
               <w:jc w:val="left"/>
               <w:rPr>
-                <w:rFonts w:ascii="宋体" w:hAnsi="宋体" w:cs="宋体" w:hint="eastAsia"/>
+                <w:rFonts w:ascii="宋体" w:hAnsi="宋体" w:cs="宋体"/>
                 <w:color w:val="000000"/>
                 <w:kern w:val="0"/>
                 <w:sz w:val="24"/>
@@ -27132,7 +27257,7 @@
               <w:widowControl/>
               <w:jc w:val="left"/>
               <w:rPr>
-                <w:rFonts w:ascii="宋体" w:hAnsi="宋体" w:cs="宋体" w:hint="eastAsia"/>
+                <w:rFonts w:ascii="宋体" w:hAnsi="宋体" w:cs="宋体"/>
                 <w:color w:val="000000"/>
                 <w:kern w:val="0"/>
                 <w:sz w:val="24"/>
@@ -27309,7 +27434,7 @@
               <w:widowControl/>
               <w:jc w:val="left"/>
               <w:rPr>
-                <w:rFonts w:ascii="宋体" w:hAnsi="宋体" w:cs="宋体" w:hint="eastAsia"/>
+                <w:rFonts w:ascii="宋体" w:hAnsi="宋体" w:cs="宋体"/>
                 <w:color w:val="000000"/>
                 <w:kern w:val="0"/>
                 <w:sz w:val="24"/>
@@ -27486,7 +27611,7 @@
               <w:widowControl/>
               <w:jc w:val="left"/>
               <w:rPr>
-                <w:rFonts w:ascii="宋体" w:hAnsi="宋体" w:cs="宋体" w:hint="eastAsia"/>
+                <w:rFonts w:ascii="宋体" w:hAnsi="宋体" w:cs="宋体"/>
                 <w:color w:val="000000"/>
                 <w:kern w:val="0"/>
                 <w:sz w:val="24"/>
@@ -27663,7 +27788,7 @@
               <w:widowControl/>
               <w:jc w:val="left"/>
               <w:rPr>
-                <w:rFonts w:ascii="宋体" w:hAnsi="宋体" w:cs="宋体" w:hint="eastAsia"/>
+                <w:rFonts w:ascii="宋体" w:hAnsi="宋体" w:cs="宋体"/>
                 <w:color w:val="000000"/>
                 <w:kern w:val="0"/>
                 <w:sz w:val="24"/>
@@ -28129,6 +28254,7 @@
                 <w:kern w:val="0"/>
                 <w:sz w:val="24"/>
               </w:rPr>
+              <w:lastRenderedPageBreak/>
               <w:t>干系人</w:t>
             </w:r>
           </w:p>
@@ -29807,7 +29933,6 @@
                 <w:kern w:val="0"/>
                 <w:sz w:val="24"/>
               </w:rPr>
-              <w:lastRenderedPageBreak/>
               <w:t>人员</w:t>
             </w:r>
           </w:p>
@@ -30451,6 +30576,7 @@
         <w:rPr>
           <w:rFonts w:hint="eastAsia"/>
         </w:rPr>
+        <w:lastRenderedPageBreak/>
         <w:t>5.1.1.4产品代表</w:t>
       </w:r>
     </w:p>
@@ -30688,7 +30814,6 @@
     <w:p>
       <w:pPr>
         <w:rPr>
-          <w:rFonts w:hint="eastAsia"/>
           <w:sz w:val="24"/>
         </w:rPr>
       </w:pPr>
@@ -30820,17 +30945,7 @@
                 <w:kern w:val="0"/>
                 <w:sz w:val="24"/>
               </w:rPr>
-              <w:t>软件工程</w:t>
-            </w:r>
-            <w:r>
-              <w:rPr>
-                <w:rFonts w:ascii="宋体" w:hAnsi="宋体" w:cs="宋体" w:hint="eastAsia"/>
-                <w:color w:val="000000"/>
-                <w:kern w:val="0"/>
-                <w:sz w:val="24"/>
-              </w:rPr>
-              <w:lastRenderedPageBreak/>
-              <w:t>系列课程教学网站</w:t>
+              <w:t>软件工程系列课程教学网站</w:t>
             </w:r>
           </w:p>
         </w:tc>
@@ -30864,7 +30979,6 @@
                 <w:kern w:val="0"/>
                 <w:sz w:val="24"/>
               </w:rPr>
-              <w:lastRenderedPageBreak/>
               <w:t xml:space="preserve">教师：登入系统 </w:t>
             </w:r>
           </w:p>
@@ -30953,7 +31067,6 @@
                 <w:kern w:val="0"/>
                 <w:sz w:val="24"/>
               </w:rPr>
-              <w:lastRenderedPageBreak/>
               <w:t>发布作业点评、临时课程变更等通知，</w:t>
             </w:r>
           </w:p>
@@ -31717,7 +31830,6 @@
         <w:rPr>
           <w:rFonts w:hint="eastAsia"/>
         </w:rPr>
-        <w:lastRenderedPageBreak/>
         <w:t>5.1.1.8分析用户工作流程</w:t>
       </w:r>
     </w:p>
@@ -31959,6 +32071,7 @@
         <w:rPr>
           <w:rFonts w:hint="eastAsia"/>
         </w:rPr>
+        <w:lastRenderedPageBreak/>
         <w:t>5.1.1.10检查问题报告</w:t>
       </w:r>
     </w:p>
@@ -32084,7 +32197,6 @@
           <w:rFonts w:hint="eastAsia"/>
           <w:sz w:val="24"/>
         </w:rPr>
-        <w:lastRenderedPageBreak/>
         <w:t>一些相同功能及异常的验收测试</w:t>
       </w:r>
     </w:p>
@@ -32180,14 +32292,14 @@
           <w:tab w:val="left" w:pos="14656"/>
         </w:tabs>
       </w:pPr>
-      <w:bookmarkStart w:id="31" w:name="_Toc496785901"/>
+      <w:bookmarkStart w:id="34" w:name="_Toc496788724"/>
       <w:r>
         <w:rPr>
           <w:rFonts w:hint="eastAsia"/>
         </w:rPr>
         <w:t>5.1.2需求分析</w:t>
       </w:r>
-      <w:bookmarkEnd w:id="31"/>
+      <w:bookmarkEnd w:id="34"/>
     </w:p>
     <w:p>
       <w:pPr>
@@ -32197,6 +32309,7 @@
         <w:rPr>
           <w:rFonts w:hint="eastAsia"/>
         </w:rPr>
+        <w:lastRenderedPageBreak/>
         <w:t>关联图：</w:t>
       </w:r>
     </w:p>
@@ -32316,7 +32429,6 @@
         <w:rPr>
           <w:rFonts w:hint="eastAsia"/>
         </w:rPr>
-        <w:lastRenderedPageBreak/>
         <w:t>分析可行性</w:t>
       </w:r>
     </w:p>
@@ -32383,6 +32495,7 @@
         <w:rPr>
           <w:rFonts w:hint="eastAsia"/>
         </w:rPr>
+        <w:lastRenderedPageBreak/>
         <w:t>为需求建立模型</w:t>
       </w:r>
     </w:p>
@@ -33351,7 +33464,6 @@
               <w:rPr>
                 <w:rFonts w:hint="eastAsia"/>
               </w:rPr>
-              <w:lastRenderedPageBreak/>
               <w:t>密码</w:t>
             </w:r>
           </w:p>
@@ -33904,7 +34016,14 @@
               <w:rPr>
                 <w:rFonts w:hint="eastAsia"/>
               </w:rPr>
-              <w:t>课程学习时间</w:t>
+              <w:t>课程学习时</w:t>
+            </w:r>
+            <w:r>
+              <w:rPr>
+                <w:rFonts w:hint="eastAsia"/>
+              </w:rPr>
+              <w:lastRenderedPageBreak/>
+              <w:t>间</w:t>
             </w:r>
           </w:p>
         </w:tc>
@@ -33924,7 +34043,15 @@
               <w:rPr>
                 <w:rFonts w:hint="eastAsia"/>
               </w:rPr>
-              <w:t>课程开始及结束的时间</w:t>
+              <w:lastRenderedPageBreak/>
+              <w:t>课程开始及结束的时</w:t>
+            </w:r>
+            <w:r>
+              <w:rPr>
+                <w:rFonts w:hint="eastAsia"/>
+              </w:rPr>
+              <w:lastRenderedPageBreak/>
+              <w:t>间</w:t>
             </w:r>
           </w:p>
         </w:tc>
@@ -34029,14 +34156,14 @@
           <w:tab w:val="left" w:pos="14656"/>
         </w:tabs>
       </w:pPr>
-      <w:bookmarkStart w:id="32" w:name="_Toc496785902"/>
+      <w:bookmarkStart w:id="35" w:name="_Toc496788725"/>
       <w:r>
         <w:rPr>
           <w:rFonts w:hint="eastAsia"/>
         </w:rPr>
         <w:t>5.1.3需求规格说明</w:t>
       </w:r>
-      <w:bookmarkEnd w:id="32"/>
+      <w:bookmarkEnd w:id="35"/>
     </w:p>
     <w:p>
       <w:pPr>
@@ -34092,14 +34219,14 @@
           <w:tab w:val="left" w:pos="14656"/>
         </w:tabs>
       </w:pPr>
-      <w:bookmarkStart w:id="33" w:name="_Toc496785903"/>
+      <w:bookmarkStart w:id="36" w:name="_Toc496788726"/>
       <w:r>
         <w:rPr>
           <w:rFonts w:hint="eastAsia"/>
         </w:rPr>
         <w:t>5.1.4需求规格审核</w:t>
       </w:r>
-      <w:bookmarkEnd w:id="33"/>
+      <w:bookmarkEnd w:id="36"/>
     </w:p>
     <w:p>
       <w:pPr>
@@ -34539,14 +34666,7 @@
               <w:rPr>
                 <w:rFonts w:hint="eastAsia"/>
               </w:rPr>
-              <w:t>边界值分析</w:t>
-            </w:r>
-            <w:r>
-              <w:rPr>
-                <w:rFonts w:hint="eastAsia"/>
-              </w:rPr>
-              <w:lastRenderedPageBreak/>
-              <w:t>法</w:t>
+              <w:t>边界值分析法</w:t>
             </w:r>
           </w:p>
         </w:tc>
@@ -34566,15 +34686,7 @@
               <w:rPr>
                 <w:rFonts w:hint="eastAsia"/>
               </w:rPr>
-              <w:lastRenderedPageBreak/>
-              <w:t>输入边界值</w:t>
-            </w:r>
-            <w:r>
-              <w:rPr>
-                <w:rFonts w:hint="eastAsia"/>
-              </w:rPr>
-              <w:lastRenderedPageBreak/>
-              <w:t>的数据</w:t>
+              <w:t>输入边界值的数据</w:t>
             </w:r>
           </w:p>
         </w:tc>
@@ -34594,15 +34706,7 @@
               <w:rPr>
                 <w:rFonts w:hint="eastAsia"/>
               </w:rPr>
-              <w:lastRenderedPageBreak/>
-              <w:t>将边界区的各个测试数据</w:t>
-            </w:r>
-            <w:r>
-              <w:rPr>
-                <w:rFonts w:hint="eastAsia"/>
-              </w:rPr>
-              <w:lastRenderedPageBreak/>
-              <w:t>输入</w:t>
+              <w:t>将边界区的各个测试数据输入</w:t>
             </w:r>
           </w:p>
         </w:tc>
@@ -34622,15 +34726,7 @@
               <w:rPr>
                 <w:rFonts w:hint="eastAsia"/>
               </w:rPr>
-              <w:lastRenderedPageBreak/>
-              <w:t>可以查出更多的</w:t>
-            </w:r>
-            <w:r>
-              <w:rPr>
-                <w:rFonts w:hint="eastAsia"/>
-              </w:rPr>
-              <w:lastRenderedPageBreak/>
-              <w:t>错误</w:t>
+              <w:t>可以查出更多的错误</w:t>
             </w:r>
           </w:p>
         </w:tc>
@@ -34652,7 +34748,6 @@
               <w:rPr>
                 <w:rFonts w:hint="eastAsia"/>
               </w:rPr>
-              <w:lastRenderedPageBreak/>
               <w:t>PROJECT1-ST-003</w:t>
             </w:r>
           </w:p>
@@ -34807,7 +34902,14 @@
               <w:rPr>
                 <w:rFonts w:hint="eastAsia"/>
               </w:rPr>
-              <w:t>考虑输入条件之间的联系</w:t>
+              <w:t>考虑输入条件之间的联</w:t>
+            </w:r>
+            <w:r>
+              <w:rPr>
+                <w:rFonts w:hint="eastAsia"/>
+              </w:rPr>
+              <w:lastRenderedPageBreak/>
+              <w:t>系</w:t>
             </w:r>
             <w:r>
               <w:rPr>
@@ -34839,6 +34941,7 @@
               <w:rPr>
                 <w:rFonts w:hint="eastAsia"/>
               </w:rPr>
+              <w:lastRenderedPageBreak/>
               <w:t>将等价类划分的各个测试数据再组合</w:t>
             </w:r>
           </w:p>
@@ -35232,8 +35335,6 @@
         </w:rPr>
         <w:t>5.1.4.4确定合格的标准</w:t>
       </w:r>
-      <w:bookmarkStart w:id="34" w:name="_GoBack"/>
-      <w:bookmarkEnd w:id="34"/>
     </w:p>
     <w:p>
       <w:pPr>
@@ -35349,7 +35450,6 @@
                 <w:rFonts w:ascii="宋体" w:hAnsi="宋体" w:hint="eastAsia"/>
                 <w:sz w:val="24"/>
               </w:rPr>
-              <w:lastRenderedPageBreak/>
               <w:t>必须满足的基本性非功能条件或者质量指标</w:t>
             </w:r>
           </w:p>
@@ -35518,6 +35618,7 @@
           </w:p>
         </w:tc>
       </w:tr>
+      <w:bookmarkEnd w:id="33"/>
     </w:tbl>
     <w:p>
       <w:pPr>
@@ -35563,14 +35664,14 @@
           <w:tab w:val="left" w:pos="14656"/>
         </w:tabs>
       </w:pPr>
-      <w:bookmarkStart w:id="35" w:name="_Toc496785904"/>
+      <w:bookmarkStart w:id="37" w:name="_Toc496788727"/>
       <w:r>
         <w:rPr>
           <w:rFonts w:hint="eastAsia"/>
         </w:rPr>
         <w:t>5.2需求管理过程</w:t>
       </w:r>
-      <w:bookmarkEnd w:id="35"/>
+      <w:bookmarkEnd w:id="37"/>
     </w:p>
     <w:p>
       <w:pPr>
@@ -35594,14 +35695,16 @@
           <w:tab w:val="left" w:pos="14656"/>
         </w:tabs>
       </w:pPr>
-      <w:bookmarkStart w:id="36" w:name="_Toc496785905"/>
+      <w:bookmarkStart w:id="38" w:name="_Toc496788728"/>
+      <w:bookmarkStart w:id="39" w:name="_Hlk496789187"/>
+      <w:bookmarkStart w:id="40" w:name="_GoBack"/>
       <w:r>
         <w:rPr>
           <w:rFonts w:hint="eastAsia"/>
         </w:rPr>
         <w:t>5.2.1确定变更控制过程</w:t>
       </w:r>
-      <w:bookmarkEnd w:id="36"/>
+      <w:bookmarkEnd w:id="38"/>
     </w:p>
     <w:p>
       <w:pPr>
@@ -35633,6 +35736,7 @@
           <w:rFonts w:ascii="宋体" w:hAnsi="宋体" w:hint="eastAsia"/>
           <w:sz w:val="24"/>
         </w:rPr>
+        <w:lastRenderedPageBreak/>
         <w:t>1.目的和范围：</w:t>
       </w:r>
     </w:p>
@@ -36860,14 +36964,14 @@
           <w:tab w:val="left" w:pos="14656"/>
         </w:tabs>
       </w:pPr>
-      <w:bookmarkStart w:id="37" w:name="_Toc496785906"/>
+      <w:bookmarkStart w:id="41" w:name="_Toc496788729"/>
       <w:r>
         <w:rPr>
           <w:rFonts w:hint="eastAsia"/>
         </w:rPr>
         <w:t>5.2.2建立变更控制委员会</w:t>
       </w:r>
-      <w:bookmarkEnd w:id="37"/>
+      <w:bookmarkEnd w:id="41"/>
     </w:p>
     <w:p>
       <w:pPr>
@@ -36894,7 +36998,6 @@
         <w:rPr>
           <w:rFonts w:hint="eastAsia"/>
         </w:rPr>
-        <w:lastRenderedPageBreak/>
         <w:t>建立变更控制委员会</w:t>
       </w:r>
     </w:p>
@@ -37116,14 +37219,14 @@
           <w:tab w:val="left" w:pos="14656"/>
         </w:tabs>
       </w:pPr>
-      <w:bookmarkStart w:id="38" w:name="_Toc496785907"/>
+      <w:bookmarkStart w:id="42" w:name="_Toc496788730"/>
       <w:r>
         <w:rPr>
           <w:rFonts w:hint="eastAsia"/>
         </w:rPr>
         <w:t>5.2.3进行变更影响分析</w:t>
       </w:r>
-      <w:bookmarkEnd w:id="38"/>
+      <w:bookmarkEnd w:id="42"/>
     </w:p>
     <w:p>
       <w:pPr>
@@ -37141,6 +37244,7 @@
           <w:rFonts w:ascii="宋体" w:hAnsi="宋体" w:hint="eastAsia"/>
           <w:sz w:val="24"/>
         </w:rPr>
+        <w:lastRenderedPageBreak/>
         <w:t>理解变更的可能影响。需求变更经常会产生连锁反应，导致对其他需求、架构、设计、代码和测试的修改。变更也可能导致与其</w:t>
       </w:r>
       <w:proofErr w:type="gramStart"/>
@@ -37894,14 +37998,14 @@
           <w:rFonts w:cs="宋体"/>
         </w:rPr>
       </w:pPr>
-      <w:bookmarkStart w:id="39" w:name="_Toc496785908"/>
+      <w:bookmarkStart w:id="43" w:name="_Toc496788731"/>
       <w:r>
         <w:rPr>
           <w:rFonts w:hint="eastAsia"/>
         </w:rPr>
         <w:t>5.2.4跟踪每一项变更</w:t>
       </w:r>
-      <w:bookmarkEnd w:id="39"/>
+      <w:bookmarkEnd w:id="43"/>
     </w:p>
     <w:p>
       <w:pPr>
@@ -38410,7 +38514,6 @@
                 <w:rFonts w:ascii="宋体" w:hAnsi="宋体" w:hint="eastAsia"/>
                 <w:sz w:val="24"/>
               </w:rPr>
-              <w:lastRenderedPageBreak/>
               <w:t>修改人</w:t>
             </w:r>
           </w:p>
@@ -38887,14 +38990,15 @@
           <w:rFonts w:cs="宋体"/>
         </w:rPr>
       </w:pPr>
-      <w:bookmarkStart w:id="40" w:name="_Toc496785909"/>
+      <w:bookmarkStart w:id="44" w:name="_Toc496788732"/>
       <w:r>
         <w:rPr>
           <w:rFonts w:hint="eastAsia"/>
         </w:rPr>
+        <w:lastRenderedPageBreak/>
         <w:t>5.2.5需求文档的基准版本和控制版本</w:t>
       </w:r>
-      <w:bookmarkEnd w:id="40"/>
+      <w:bookmarkEnd w:id="44"/>
     </w:p>
     <w:p>
       <w:pPr>
@@ -38904,7 +39008,6 @@
           <w:lang w:val="zh-CN"/>
         </w:rPr>
       </w:pPr>
-      <w:bookmarkStart w:id="41" w:name="_Toc496785910"/>
       <w:r>
         <w:rPr>
           <w:rFonts w:ascii="宋体" w:cs="宋体" w:hint="eastAsia"/>
@@ -39189,6 +39292,7 @@
           <w:lang w:val="zh-CN"/>
         </w:rPr>
       </w:pPr>
+      <w:bookmarkStart w:id="45" w:name="_Toc496788733"/>
       <w:r>
         <w:rPr>
           <w:rFonts w:hint="eastAsia"/>
@@ -39196,7 +39300,7 @@
         </w:rPr>
         <w:t>5.2.6维护历史变更信息</w:t>
       </w:r>
-      <w:bookmarkEnd w:id="41"/>
+      <w:bookmarkEnd w:id="45"/>
     </w:p>
     <w:p>
       <w:pPr>
@@ -39206,7 +39310,6 @@
           <w:lang w:val="zh-CN"/>
         </w:rPr>
       </w:pPr>
-      <w:bookmarkStart w:id="42" w:name="_Toc496785911"/>
       <w:r>
         <w:rPr>
           <w:rFonts w:ascii="宋体" w:cs="宋体" w:hint="eastAsia"/>
@@ -39497,6 +39600,7 @@
           <w:lang w:val="zh-CN"/>
         </w:rPr>
       </w:pPr>
+      <w:bookmarkStart w:id="46" w:name="_Toc496788734"/>
       <w:r>
         <w:rPr>
           <w:rFonts w:hint="eastAsia"/>
@@ -39504,7 +39608,7 @@
         </w:rPr>
         <w:t>5.2.7跟踪需求状态</w:t>
       </w:r>
-      <w:bookmarkEnd w:id="42"/>
+      <w:bookmarkEnd w:id="46"/>
     </w:p>
     <w:p>
       <w:pPr>
@@ -39514,7 +39618,6 @@
           <w:lang w:val="zh-CN"/>
         </w:rPr>
       </w:pPr>
-      <w:bookmarkStart w:id="43" w:name="_Toc496785912"/>
       <w:r>
         <w:rPr>
           <w:rFonts w:ascii="宋体" w:cs="宋体" w:hint="eastAsia"/>
@@ -39645,7 +39748,6 @@
                 <w:sz w:val="24"/>
                 <w:lang w:val="zh-CN"/>
               </w:rPr>
-              <w:lastRenderedPageBreak/>
               <w:t>进行中</w:t>
             </w:r>
           </w:p>
@@ -39906,7 +40008,16 @@
                 <w:sz w:val="24"/>
                 <w:lang w:val="zh-CN"/>
               </w:rPr>
-              <w:t>需求已满足验收标准，意味着实现需求的软件已准备进行测试，评审和其他验证。</w:t>
+              <w:t>需求已满足验收标准，意味着实现需求</w:t>
+            </w:r>
+            <w:r>
+              <w:rPr>
+                <w:rFonts w:ascii="宋体" w:cs="宋体" w:hint="eastAsia"/>
+                <w:sz w:val="24"/>
+                <w:lang w:val="zh-CN"/>
+              </w:rPr>
+              <w:lastRenderedPageBreak/>
+              <w:t>的软件已准备进行测试，评审和其他验证。</w:t>
             </w:r>
           </w:p>
         </w:tc>
@@ -39930,6 +40041,7 @@
                 <w:sz w:val="24"/>
                 <w:lang w:val="zh-CN"/>
               </w:rPr>
+              <w:lastRenderedPageBreak/>
               <w:t>已推迟</w:t>
             </w:r>
           </w:p>
@@ -40078,6 +40190,7 @@
           <w:lang w:val="zh-CN"/>
         </w:rPr>
       </w:pPr>
+      <w:bookmarkStart w:id="47" w:name="_Toc496788735"/>
       <w:r>
         <w:rPr>
           <w:rFonts w:hint="eastAsia"/>
@@ -40095,7 +40208,7 @@
         </w:rPr>
         <w:t>衡量需求稳定性</w:t>
       </w:r>
-      <w:bookmarkEnd w:id="43"/>
+      <w:bookmarkEnd w:id="47"/>
     </w:p>
     <w:p>
       <w:pPr>
@@ -40104,7 +40217,6 @@
           <w:sz w:val="24"/>
         </w:rPr>
       </w:pPr>
-      <w:bookmarkStart w:id="44" w:name="_Toc496785913"/>
       <w:r>
         <w:rPr>
           <w:rFonts w:ascii="宋体" w:cs="宋体" w:hint="eastAsia"/>
@@ -40146,13 +40258,14 @@
           <w:rFonts w:cs="宋体"/>
         </w:rPr>
       </w:pPr>
+      <w:bookmarkStart w:id="48" w:name="_Toc496788736"/>
       <w:r>
         <w:rPr>
           <w:rFonts w:hint="eastAsia"/>
         </w:rPr>
         <w:t>5.2.9使用需求管理工具</w:t>
       </w:r>
-      <w:bookmarkEnd w:id="44"/>
+      <w:bookmarkEnd w:id="48"/>
     </w:p>
     <w:p>
       <w:pPr>
@@ -40161,7 +40274,6 @@
           <w:sz w:val="24"/>
         </w:rPr>
       </w:pPr>
-      <w:bookmarkStart w:id="45" w:name="_Toc496785914"/>
       <w:r>
         <w:rPr>
           <w:rFonts w:ascii="宋体" w:cs="宋体"/>
@@ -40595,8 +40707,10 @@
           <w:tab w:val="left" w:pos="14656"/>
         </w:tabs>
       </w:pPr>
-      <w:r>
-        <w:lastRenderedPageBreak/>
+      <w:bookmarkStart w:id="49" w:name="_Toc496788737"/>
+      <w:bookmarkEnd w:id="39"/>
+      <w:bookmarkEnd w:id="40"/>
+      <w:r>
         <w:t>6.</w:t>
       </w:r>
       <w:r>
@@ -40605,7 +40719,7 @@
         </w:rPr>
         <w:t>专题计划要点</w:t>
       </w:r>
-      <w:bookmarkEnd w:id="45"/>
+      <w:bookmarkEnd w:id="49"/>
     </w:p>
     <w:p>
       <w:pPr>
@@ -40952,6 +41066,7 @@
         <w:rPr>
           <w:noProof/>
         </w:rPr>
+        <w:lastRenderedPageBreak/>
         <w:drawing>
           <wp:inline distT="0" distB="0" distL="0" distR="0">
             <wp:extent cx="5311140" cy="2080260"/>
@@ -45846,7 +45961,7 @@
 </file>
 
 <file path=customXml/itemProps1.xml><?xml version="1.0" encoding="utf-8"?>
-<ds:datastoreItem xmlns:ds="http://schemas.openxmlformats.org/officeDocument/2006/customXml" ds:itemID="{67C337DB-7C15-4D88-A5C7-52D461C5CB1C}">
+<ds:datastoreItem xmlns:ds="http://schemas.openxmlformats.org/officeDocument/2006/customXml" ds:itemID="{032644DF-BD3B-473E-A141-B674E02955AE}">
   <ds:schemaRefs>
     <ds:schemaRef ds:uri="http://schemas.openxmlformats.org/officeDocument/2006/bibliography"/>
   </ds:schemaRefs>

--- a/PRD-21-C2/非受控文档/项目评审文档/项目计划.docx
+++ b/PRD-21-C2/非受控文档/项目评审文档/项目计划.docx
@@ -134,7 +134,7 @@
         <w:pStyle w:val="1"/>
         <w:jc w:val="center"/>
       </w:pPr>
-      <w:bookmarkStart w:id="1" w:name="_Toc496788694"/>
+      <w:bookmarkStart w:id="1" w:name="_Toc496790752"/>
       <w:r>
         <w:rPr>
           <w:rFonts w:hint="eastAsia"/>
@@ -148,7 +148,7 @@
         <w:pStyle w:val="1"/>
         <w:jc w:val="center"/>
       </w:pPr>
-      <w:bookmarkStart w:id="2" w:name="_Toc496788695"/>
+      <w:bookmarkStart w:id="2" w:name="_Toc496790753"/>
       <w:r>
         <w:rPr>
           <w:rFonts w:hint="eastAsia"/>
@@ -383,7 +383,7 @@
       <w:r>
         <w:fldChar w:fldCharType="separate"/>
       </w:r>
-      <w:hyperlink w:anchor="_Toc496788694" w:history="1">
+      <w:hyperlink w:anchor="_Toc496790752" w:history="1">
         <w:r>
           <w:rPr>
             <w:rStyle w:val="a3"/>
@@ -410,7 +410,7 @@
             <w:noProof/>
             <w:webHidden/>
           </w:rPr>
-          <w:instrText xml:space="preserve"> PAGEREF _Toc496788694 \h </w:instrText>
+          <w:instrText xml:space="preserve"> PAGEREF _Toc496790752 \h </w:instrText>
         </w:r>
         <w:r>
           <w:rPr>
@@ -453,7 +453,7 @@
           <w:szCs w:val="22"/>
         </w:rPr>
       </w:pPr>
-      <w:hyperlink w:anchor="_Toc496788695" w:history="1">
+      <w:hyperlink w:anchor="_Toc496790753" w:history="1">
         <w:r>
           <w:rPr>
             <w:rStyle w:val="a3"/>
@@ -480,7 +480,7 @@
             <w:noProof/>
             <w:webHidden/>
           </w:rPr>
-          <w:instrText xml:space="preserve"> PAGEREF _Toc496788695 \h </w:instrText>
+          <w:instrText xml:space="preserve"> PAGEREF _Toc496790753 \h </w:instrText>
         </w:r>
         <w:r>
           <w:rPr>
@@ -523,7 +523,7 @@
           <w:szCs w:val="22"/>
         </w:rPr>
       </w:pPr>
-      <w:hyperlink w:anchor="_Toc496788696" w:history="1">
+      <w:hyperlink w:anchor="_Toc496790754" w:history="1">
         <w:r>
           <w:rPr>
             <w:rStyle w:val="a3"/>
@@ -557,7 +557,7 @@
             <w:noProof/>
             <w:webHidden/>
           </w:rPr>
-          <w:instrText xml:space="preserve"> PAGEREF _Toc496788696 \h </w:instrText>
+          <w:instrText xml:space="preserve"> PAGEREF _Toc496790754 \h </w:instrText>
         </w:r>
         <w:r>
           <w:rPr>
@@ -600,7 +600,7 @@
           <w:szCs w:val="22"/>
         </w:rPr>
       </w:pPr>
-      <w:hyperlink w:anchor="_Toc496788697" w:history="1">
+      <w:hyperlink w:anchor="_Toc496790755" w:history="1">
         <w:r>
           <w:rPr>
             <w:rStyle w:val="a3"/>
@@ -634,7 +634,7 @@
             <w:noProof/>
             <w:webHidden/>
           </w:rPr>
-          <w:instrText xml:space="preserve"> PAGEREF _Toc496788697 \h </w:instrText>
+          <w:instrText xml:space="preserve"> PAGEREF _Toc496790755 \h </w:instrText>
         </w:r>
         <w:r>
           <w:rPr>
@@ -677,7 +677,7 @@
           <w:szCs w:val="22"/>
         </w:rPr>
       </w:pPr>
-      <w:hyperlink w:anchor="_Toc496788698" w:history="1">
+      <w:hyperlink w:anchor="_Toc496790756" w:history="1">
         <w:r>
           <w:rPr>
             <w:rStyle w:val="a3"/>
@@ -711,7 +711,7 @@
             <w:noProof/>
             <w:webHidden/>
           </w:rPr>
-          <w:instrText xml:space="preserve"> PAGEREF _Toc496788698 \h </w:instrText>
+          <w:instrText xml:space="preserve"> PAGEREF _Toc496790756 \h </w:instrText>
         </w:r>
         <w:r>
           <w:rPr>
@@ -754,7 +754,7 @@
           <w:szCs w:val="22"/>
         </w:rPr>
       </w:pPr>
-      <w:hyperlink w:anchor="_Toc496788699" w:history="1">
+      <w:hyperlink w:anchor="_Toc496790757" w:history="1">
         <w:r>
           <w:rPr>
             <w:rStyle w:val="a3"/>
@@ -788,7 +788,7 @@
             <w:noProof/>
             <w:webHidden/>
           </w:rPr>
-          <w:instrText xml:space="preserve"> PAGEREF _Toc496788699 \h </w:instrText>
+          <w:instrText xml:space="preserve"> PAGEREF _Toc496790757 \h </w:instrText>
         </w:r>
         <w:r>
           <w:rPr>
@@ -831,7 +831,7 @@
           <w:szCs w:val="22"/>
         </w:rPr>
       </w:pPr>
-      <w:hyperlink w:anchor="_Toc496788700" w:history="1">
+      <w:hyperlink w:anchor="_Toc496790758" w:history="1">
         <w:r>
           <w:rPr>
             <w:rStyle w:val="a3"/>
@@ -865,7 +865,7 @@
             <w:noProof/>
             <w:webHidden/>
           </w:rPr>
-          <w:instrText xml:space="preserve"> PAGEREF _Toc496788700 \h </w:instrText>
+          <w:instrText xml:space="preserve"> PAGEREF _Toc496790758 \h </w:instrText>
         </w:r>
         <w:r>
           <w:rPr>
@@ -908,7 +908,7 @@
           <w:szCs w:val="22"/>
         </w:rPr>
       </w:pPr>
-      <w:hyperlink w:anchor="_Toc496788701" w:history="1">
+      <w:hyperlink w:anchor="_Toc496790759" w:history="1">
         <w:r>
           <w:rPr>
             <w:rStyle w:val="a3"/>
@@ -942,7 +942,7 @@
             <w:noProof/>
             <w:webHidden/>
           </w:rPr>
-          <w:instrText xml:space="preserve"> PAGEREF _Toc496788701 \h </w:instrText>
+          <w:instrText xml:space="preserve"> PAGEREF _Toc496790759 \h </w:instrText>
         </w:r>
         <w:r>
           <w:rPr>
@@ -985,7 +985,7 @@
           <w:szCs w:val="22"/>
         </w:rPr>
       </w:pPr>
-      <w:hyperlink w:anchor="_Toc496788702" w:history="1">
+      <w:hyperlink w:anchor="_Toc496790760" w:history="1">
         <w:r>
           <w:rPr>
             <w:rStyle w:val="a3"/>
@@ -1019,7 +1019,7 @@
             <w:noProof/>
             <w:webHidden/>
           </w:rPr>
-          <w:instrText xml:space="preserve"> PAGEREF _Toc496788702 \h </w:instrText>
+          <w:instrText xml:space="preserve"> PAGEREF _Toc496790760 \h </w:instrText>
         </w:r>
         <w:r>
           <w:rPr>
@@ -1062,7 +1062,7 @@
           <w:szCs w:val="22"/>
         </w:rPr>
       </w:pPr>
-      <w:hyperlink w:anchor="_Toc496788703" w:history="1">
+      <w:hyperlink w:anchor="_Toc496790761" w:history="1">
         <w:r>
           <w:rPr>
             <w:rStyle w:val="a3"/>
@@ -1096,7 +1096,7 @@
             <w:noProof/>
             <w:webHidden/>
           </w:rPr>
-          <w:instrText xml:space="preserve"> PAGEREF _Toc496788703 \h </w:instrText>
+          <w:instrText xml:space="preserve"> PAGEREF _Toc496790761 \h </w:instrText>
         </w:r>
         <w:r>
           <w:rPr>
@@ -1139,7 +1139,7 @@
           <w:szCs w:val="22"/>
         </w:rPr>
       </w:pPr>
-      <w:hyperlink w:anchor="_Toc496788704" w:history="1">
+      <w:hyperlink w:anchor="_Toc496790762" w:history="1">
         <w:r>
           <w:rPr>
             <w:rStyle w:val="a3"/>
@@ -1173,7 +1173,7 @@
             <w:noProof/>
             <w:webHidden/>
           </w:rPr>
-          <w:instrText xml:space="preserve"> PAGEREF _Toc496788704 \h </w:instrText>
+          <w:instrText xml:space="preserve"> PAGEREF _Toc496790762 \h </w:instrText>
         </w:r>
         <w:r>
           <w:rPr>
@@ -1216,7 +1216,7 @@
           <w:szCs w:val="22"/>
         </w:rPr>
       </w:pPr>
-      <w:hyperlink w:anchor="_Toc496788705" w:history="1">
+      <w:hyperlink w:anchor="_Toc496790763" w:history="1">
         <w:r>
           <w:rPr>
             <w:rStyle w:val="a3"/>
@@ -1250,7 +1250,7 @@
             <w:noProof/>
             <w:webHidden/>
           </w:rPr>
-          <w:instrText xml:space="preserve"> PAGEREF _Toc496788705 \h </w:instrText>
+          <w:instrText xml:space="preserve"> PAGEREF _Toc496790763 \h </w:instrText>
         </w:r>
         <w:r>
           <w:rPr>
@@ -1293,7 +1293,7 @@
           <w:szCs w:val="22"/>
         </w:rPr>
       </w:pPr>
-      <w:hyperlink w:anchor="_Toc496788706" w:history="1">
+      <w:hyperlink w:anchor="_Toc496790764" w:history="1">
         <w:r>
           <w:rPr>
             <w:rStyle w:val="a3"/>
@@ -1327,7 +1327,7 @@
             <w:noProof/>
             <w:webHidden/>
           </w:rPr>
-          <w:instrText xml:space="preserve"> PAGEREF _Toc496788706 \h </w:instrText>
+          <w:instrText xml:space="preserve"> PAGEREF _Toc496790764 \h </w:instrText>
         </w:r>
         <w:r>
           <w:rPr>
@@ -1370,7 +1370,7 @@
           <w:szCs w:val="22"/>
         </w:rPr>
       </w:pPr>
-      <w:hyperlink w:anchor="_Toc496788707" w:history="1">
+      <w:hyperlink w:anchor="_Toc496790765" w:history="1">
         <w:r>
           <w:rPr>
             <w:rStyle w:val="a3"/>
@@ -1404,7 +1404,7 @@
             <w:noProof/>
             <w:webHidden/>
           </w:rPr>
-          <w:instrText xml:space="preserve"> PAGEREF _Toc496788707 \h </w:instrText>
+          <w:instrText xml:space="preserve"> PAGEREF _Toc496790765 \h </w:instrText>
         </w:r>
         <w:r>
           <w:rPr>
@@ -1447,7 +1447,7 @@
           <w:szCs w:val="22"/>
         </w:rPr>
       </w:pPr>
-      <w:hyperlink w:anchor="_Toc496788708" w:history="1">
+      <w:hyperlink w:anchor="_Toc496790766" w:history="1">
         <w:r>
           <w:rPr>
             <w:rStyle w:val="a3"/>
@@ -1481,7 +1481,7 @@
             <w:noProof/>
             <w:webHidden/>
           </w:rPr>
-          <w:instrText xml:space="preserve"> PAGEREF _Toc496788708 \h </w:instrText>
+          <w:instrText xml:space="preserve"> PAGEREF _Toc496790766 \h </w:instrText>
         </w:r>
         <w:r>
           <w:rPr>
@@ -1524,7 +1524,7 @@
           <w:szCs w:val="22"/>
         </w:rPr>
       </w:pPr>
-      <w:hyperlink w:anchor="_Toc496788709" w:history="1">
+      <w:hyperlink w:anchor="_Toc496790767" w:history="1">
         <w:r>
           <w:rPr>
             <w:rStyle w:val="a3"/>
@@ -1558,7 +1558,7 @@
             <w:noProof/>
             <w:webHidden/>
           </w:rPr>
-          <w:instrText xml:space="preserve"> PAGEREF _Toc496788709 \h </w:instrText>
+          <w:instrText xml:space="preserve"> PAGEREF _Toc496790767 \h </w:instrText>
         </w:r>
         <w:r>
           <w:rPr>
@@ -1601,7 +1601,7 @@
           <w:szCs w:val="22"/>
         </w:rPr>
       </w:pPr>
-      <w:hyperlink w:anchor="_Toc496788710" w:history="1">
+      <w:hyperlink w:anchor="_Toc496790768" w:history="1">
         <w:r>
           <w:rPr>
             <w:rStyle w:val="a3"/>
@@ -1635,7 +1635,7 @@
             <w:noProof/>
             <w:webHidden/>
           </w:rPr>
-          <w:instrText xml:space="preserve"> PAGEREF _Toc496788710 \h </w:instrText>
+          <w:instrText xml:space="preserve"> PAGEREF _Toc496790768 \h </w:instrText>
         </w:r>
         <w:r>
           <w:rPr>
@@ -1678,7 +1678,7 @@
           <w:szCs w:val="22"/>
         </w:rPr>
       </w:pPr>
-      <w:hyperlink w:anchor="_Toc496788711" w:history="1">
+      <w:hyperlink w:anchor="_Toc496790769" w:history="1">
         <w:r>
           <w:rPr>
             <w:rStyle w:val="a3"/>
@@ -1712,7 +1712,7 @@
             <w:noProof/>
             <w:webHidden/>
           </w:rPr>
-          <w:instrText xml:space="preserve"> PAGEREF _Toc496788711 \h </w:instrText>
+          <w:instrText xml:space="preserve"> PAGEREF _Toc496790769 \h </w:instrText>
         </w:r>
         <w:r>
           <w:rPr>
@@ -1755,7 +1755,7 @@
           <w:szCs w:val="22"/>
         </w:rPr>
       </w:pPr>
-      <w:hyperlink w:anchor="_Toc496788712" w:history="1">
+      <w:hyperlink w:anchor="_Toc496790770" w:history="1">
         <w:r>
           <w:rPr>
             <w:rStyle w:val="a3"/>
@@ -1789,7 +1789,7 @@
             <w:noProof/>
             <w:webHidden/>
           </w:rPr>
-          <w:instrText xml:space="preserve"> PAGEREF _Toc496788712 \h </w:instrText>
+          <w:instrText xml:space="preserve"> PAGEREF _Toc496790770 \h </w:instrText>
         </w:r>
         <w:r>
           <w:rPr>
@@ -1832,7 +1832,7 @@
           <w:szCs w:val="22"/>
         </w:rPr>
       </w:pPr>
-      <w:hyperlink w:anchor="_Toc496788713" w:history="1">
+      <w:hyperlink w:anchor="_Toc496790771" w:history="1">
         <w:r>
           <w:rPr>
             <w:rStyle w:val="a3"/>
@@ -1866,7 +1866,7 @@
             <w:noProof/>
             <w:webHidden/>
           </w:rPr>
-          <w:instrText xml:space="preserve"> PAGEREF _Toc496788713 \h </w:instrText>
+          <w:instrText xml:space="preserve"> PAGEREF _Toc496790771 \h </w:instrText>
         </w:r>
         <w:r>
           <w:rPr>
@@ -1909,7 +1909,7 @@
           <w:szCs w:val="22"/>
         </w:rPr>
       </w:pPr>
-      <w:hyperlink w:anchor="_Toc496788714" w:history="1">
+      <w:hyperlink w:anchor="_Toc496790772" w:history="1">
         <w:r>
           <w:rPr>
             <w:rStyle w:val="a3"/>
@@ -1943,7 +1943,7 @@
             <w:noProof/>
             <w:webHidden/>
           </w:rPr>
-          <w:instrText xml:space="preserve"> PAGEREF _Toc496788714 \h </w:instrText>
+          <w:instrText xml:space="preserve"> PAGEREF _Toc496790772 \h </w:instrText>
         </w:r>
         <w:r>
           <w:rPr>
@@ -1986,7 +1986,7 @@
           <w:szCs w:val="22"/>
         </w:rPr>
       </w:pPr>
-      <w:hyperlink w:anchor="_Toc496788715" w:history="1">
+      <w:hyperlink w:anchor="_Toc496790773" w:history="1">
         <w:r>
           <w:rPr>
             <w:rStyle w:val="a3"/>
@@ -2020,7 +2020,7 @@
             <w:noProof/>
             <w:webHidden/>
           </w:rPr>
-          <w:instrText xml:space="preserve"> PAGEREF _Toc496788715 \h </w:instrText>
+          <w:instrText xml:space="preserve"> PAGEREF _Toc496790773 \h </w:instrText>
         </w:r>
         <w:r>
           <w:rPr>
@@ -2063,7 +2063,7 @@
           <w:szCs w:val="22"/>
         </w:rPr>
       </w:pPr>
-      <w:hyperlink w:anchor="_Toc496788716" w:history="1">
+      <w:hyperlink w:anchor="_Toc496790774" w:history="1">
         <w:r>
           <w:rPr>
             <w:rStyle w:val="a3"/>
@@ -2097,7 +2097,7 @@
             <w:noProof/>
             <w:webHidden/>
           </w:rPr>
-          <w:instrText xml:space="preserve"> PAGEREF _Toc496788716 \h </w:instrText>
+          <w:instrText xml:space="preserve"> PAGEREF _Toc496790774 \h </w:instrText>
         </w:r>
         <w:r>
           <w:rPr>
@@ -2140,7 +2140,7 @@
           <w:szCs w:val="22"/>
         </w:rPr>
       </w:pPr>
-      <w:hyperlink w:anchor="_Toc496788717" w:history="1">
+      <w:hyperlink w:anchor="_Toc496790775" w:history="1">
         <w:r>
           <w:rPr>
             <w:rStyle w:val="a3"/>
@@ -2174,7 +2174,7 @@
             <w:noProof/>
             <w:webHidden/>
           </w:rPr>
-          <w:instrText xml:space="preserve"> PAGEREF _Toc496788717 \h </w:instrText>
+          <w:instrText xml:space="preserve"> PAGEREF _Toc496790775 \h </w:instrText>
         </w:r>
         <w:r>
           <w:rPr>
@@ -2217,7 +2217,7 @@
           <w:szCs w:val="22"/>
         </w:rPr>
       </w:pPr>
-      <w:hyperlink w:anchor="_Toc496788718" w:history="1">
+      <w:hyperlink w:anchor="_Toc496790776" w:history="1">
         <w:r>
           <w:rPr>
             <w:rStyle w:val="a3"/>
@@ -2251,7 +2251,7 @@
             <w:noProof/>
             <w:webHidden/>
           </w:rPr>
-          <w:instrText xml:space="preserve"> PAGEREF _Toc496788718 \h </w:instrText>
+          <w:instrText xml:space="preserve"> PAGEREF _Toc496790776 \h </w:instrText>
         </w:r>
         <w:r>
           <w:rPr>
@@ -2294,7 +2294,7 @@
           <w:szCs w:val="22"/>
         </w:rPr>
       </w:pPr>
-      <w:hyperlink w:anchor="_Toc496788719" w:history="1">
+      <w:hyperlink w:anchor="_Toc496790777" w:history="1">
         <w:r>
           <w:rPr>
             <w:rStyle w:val="a3"/>
@@ -2328,7 +2328,7 @@
             <w:noProof/>
             <w:webHidden/>
           </w:rPr>
-          <w:instrText xml:space="preserve"> PAGEREF _Toc496788719 \h </w:instrText>
+          <w:instrText xml:space="preserve"> PAGEREF _Toc496790777 \h </w:instrText>
         </w:r>
         <w:r>
           <w:rPr>
@@ -2371,7 +2371,7 @@
           <w:szCs w:val="22"/>
         </w:rPr>
       </w:pPr>
-      <w:hyperlink w:anchor="_Toc496788720" w:history="1">
+      <w:hyperlink w:anchor="_Toc496790778" w:history="1">
         <w:r>
           <w:rPr>
             <w:rStyle w:val="a3"/>
@@ -2405,7 +2405,7 @@
             <w:noProof/>
             <w:webHidden/>
           </w:rPr>
-          <w:instrText xml:space="preserve"> PAGEREF _Toc496788720 \h </w:instrText>
+          <w:instrText xml:space="preserve"> PAGEREF _Toc496790778 \h </w:instrText>
         </w:r>
         <w:r>
           <w:rPr>
@@ -2448,7 +2448,7 @@
           <w:szCs w:val="22"/>
         </w:rPr>
       </w:pPr>
-      <w:hyperlink w:anchor="_Toc496788721" w:history="1">
+      <w:hyperlink w:anchor="_Toc496790779" w:history="1">
         <w:r>
           <w:rPr>
             <w:rStyle w:val="a3"/>
@@ -2482,7 +2482,7 @@
             <w:noProof/>
             <w:webHidden/>
           </w:rPr>
-          <w:instrText xml:space="preserve"> PAGEREF _Toc496788721 \h </w:instrText>
+          <w:instrText xml:space="preserve"> PAGEREF _Toc496790779 \h </w:instrText>
         </w:r>
         <w:r>
           <w:rPr>
@@ -2525,7 +2525,7 @@
           <w:szCs w:val="22"/>
         </w:rPr>
       </w:pPr>
-      <w:hyperlink w:anchor="_Toc496788722" w:history="1">
+      <w:hyperlink w:anchor="_Toc496790780" w:history="1">
         <w:r>
           <w:rPr>
             <w:rStyle w:val="a3"/>
@@ -2559,7 +2559,7 @@
             <w:noProof/>
             <w:webHidden/>
           </w:rPr>
-          <w:instrText xml:space="preserve"> PAGEREF _Toc496788722 \h </w:instrText>
+          <w:instrText xml:space="preserve"> PAGEREF _Toc496790780 \h </w:instrText>
         </w:r>
         <w:r>
           <w:rPr>
@@ -2602,7 +2602,7 @@
           <w:szCs w:val="22"/>
         </w:rPr>
       </w:pPr>
-      <w:hyperlink w:anchor="_Toc496788723" w:history="1">
+      <w:hyperlink w:anchor="_Toc496790781" w:history="1">
         <w:r>
           <w:rPr>
             <w:rStyle w:val="a3"/>
@@ -2636,7 +2636,7 @@
             <w:noProof/>
             <w:webHidden/>
           </w:rPr>
-          <w:instrText xml:space="preserve"> PAGEREF _Toc496788723 \h </w:instrText>
+          <w:instrText xml:space="preserve"> PAGEREF _Toc496790781 \h </w:instrText>
         </w:r>
         <w:r>
           <w:rPr>
@@ -2679,7 +2679,7 @@
           <w:szCs w:val="22"/>
         </w:rPr>
       </w:pPr>
-      <w:hyperlink w:anchor="_Toc496788724" w:history="1">
+      <w:hyperlink w:anchor="_Toc496790782" w:history="1">
         <w:r>
           <w:rPr>
             <w:rStyle w:val="a3"/>
@@ -2713,7 +2713,7 @@
             <w:noProof/>
             <w:webHidden/>
           </w:rPr>
-          <w:instrText xml:space="preserve"> PAGEREF _Toc496788724 \h </w:instrText>
+          <w:instrText xml:space="preserve"> PAGEREF _Toc496790782 \h </w:instrText>
         </w:r>
         <w:r>
           <w:rPr>
@@ -2756,7 +2756,7 @@
           <w:szCs w:val="22"/>
         </w:rPr>
       </w:pPr>
-      <w:hyperlink w:anchor="_Toc496788725" w:history="1">
+      <w:hyperlink w:anchor="_Toc496790783" w:history="1">
         <w:r>
           <w:rPr>
             <w:rStyle w:val="a3"/>
@@ -2790,7 +2790,7 @@
             <w:noProof/>
             <w:webHidden/>
           </w:rPr>
-          <w:instrText xml:space="preserve"> PAGEREF _Toc496788725 \h </w:instrText>
+          <w:instrText xml:space="preserve"> PAGEREF _Toc496790783 \h </w:instrText>
         </w:r>
         <w:r>
           <w:rPr>
@@ -2833,7 +2833,7 @@
           <w:szCs w:val="22"/>
         </w:rPr>
       </w:pPr>
-      <w:hyperlink w:anchor="_Toc496788726" w:history="1">
+      <w:hyperlink w:anchor="_Toc496790784" w:history="1">
         <w:r>
           <w:rPr>
             <w:rStyle w:val="a3"/>
@@ -2867,7 +2867,7 @@
             <w:noProof/>
             <w:webHidden/>
           </w:rPr>
-          <w:instrText xml:space="preserve"> PAGEREF _Toc496788726 \h </w:instrText>
+          <w:instrText xml:space="preserve"> PAGEREF _Toc496790784 \h </w:instrText>
         </w:r>
         <w:r>
           <w:rPr>
@@ -2910,7 +2910,7 @@
           <w:szCs w:val="22"/>
         </w:rPr>
       </w:pPr>
-      <w:hyperlink w:anchor="_Toc496788727" w:history="1">
+      <w:hyperlink w:anchor="_Toc496790785" w:history="1">
         <w:r>
           <w:rPr>
             <w:rStyle w:val="a3"/>
@@ -2944,7 +2944,7 @@
             <w:noProof/>
             <w:webHidden/>
           </w:rPr>
-          <w:instrText xml:space="preserve"> PAGEREF _Toc496788727 \h </w:instrText>
+          <w:instrText xml:space="preserve"> PAGEREF _Toc496790785 \h </w:instrText>
         </w:r>
         <w:r>
           <w:rPr>
@@ -2987,7 +2987,7 @@
           <w:szCs w:val="22"/>
         </w:rPr>
       </w:pPr>
-      <w:hyperlink w:anchor="_Toc496788728" w:history="1">
+      <w:hyperlink w:anchor="_Toc496790786" w:history="1">
         <w:r>
           <w:rPr>
             <w:rStyle w:val="a3"/>
@@ -3021,7 +3021,7 @@
             <w:noProof/>
             <w:webHidden/>
           </w:rPr>
-          <w:instrText xml:space="preserve"> PAGEREF _Toc496788728 \h </w:instrText>
+          <w:instrText xml:space="preserve"> PAGEREF _Toc496790786 \h </w:instrText>
         </w:r>
         <w:r>
           <w:rPr>
@@ -3064,7 +3064,7 @@
           <w:szCs w:val="22"/>
         </w:rPr>
       </w:pPr>
-      <w:hyperlink w:anchor="_Toc496788729" w:history="1">
+      <w:hyperlink w:anchor="_Toc496790787" w:history="1">
         <w:r>
           <w:rPr>
             <w:rStyle w:val="a3"/>
@@ -3098,7 +3098,7 @@
             <w:noProof/>
             <w:webHidden/>
           </w:rPr>
-          <w:instrText xml:space="preserve"> PAGEREF _Toc496788729 \h </w:instrText>
+          <w:instrText xml:space="preserve"> PAGEREF _Toc496790787 \h </w:instrText>
         </w:r>
         <w:r>
           <w:rPr>
@@ -3141,7 +3141,7 @@
           <w:szCs w:val="22"/>
         </w:rPr>
       </w:pPr>
-      <w:hyperlink w:anchor="_Toc496788730" w:history="1">
+      <w:hyperlink w:anchor="_Toc496790788" w:history="1">
         <w:r>
           <w:rPr>
             <w:rStyle w:val="a3"/>
@@ -3175,7 +3175,7 @@
             <w:noProof/>
             <w:webHidden/>
           </w:rPr>
-          <w:instrText xml:space="preserve"> PAGEREF _Toc496788730 \h </w:instrText>
+          <w:instrText xml:space="preserve"> PAGEREF _Toc496790788 \h </w:instrText>
         </w:r>
         <w:r>
           <w:rPr>
@@ -3218,7 +3218,7 @@
           <w:szCs w:val="22"/>
         </w:rPr>
       </w:pPr>
-      <w:hyperlink w:anchor="_Toc496788731" w:history="1">
+      <w:hyperlink w:anchor="_Toc496790789" w:history="1">
         <w:r>
           <w:rPr>
             <w:rStyle w:val="a3"/>
@@ -3252,7 +3252,7 @@
             <w:noProof/>
             <w:webHidden/>
           </w:rPr>
-          <w:instrText xml:space="preserve"> PAGEREF _Toc496788731 \h </w:instrText>
+          <w:instrText xml:space="preserve"> PAGEREF _Toc496790789 \h </w:instrText>
         </w:r>
         <w:r>
           <w:rPr>
@@ -3295,7 +3295,7 @@
           <w:szCs w:val="22"/>
         </w:rPr>
       </w:pPr>
-      <w:hyperlink w:anchor="_Toc496788732" w:history="1">
+      <w:hyperlink w:anchor="_Toc496790790" w:history="1">
         <w:r>
           <w:rPr>
             <w:rStyle w:val="a3"/>
@@ -3329,7 +3329,7 @@
             <w:noProof/>
             <w:webHidden/>
           </w:rPr>
-          <w:instrText xml:space="preserve"> PAGEREF _Toc496788732 \h </w:instrText>
+          <w:instrText xml:space="preserve"> PAGEREF _Toc496790790 \h </w:instrText>
         </w:r>
         <w:r>
           <w:rPr>
@@ -3372,7 +3372,7 @@
           <w:szCs w:val="22"/>
         </w:rPr>
       </w:pPr>
-      <w:hyperlink w:anchor="_Toc496788733" w:history="1">
+      <w:hyperlink w:anchor="_Toc496790791" w:history="1">
         <w:r>
           <w:rPr>
             <w:rStyle w:val="a3"/>
@@ -3408,7 +3408,7 @@
             <w:noProof/>
             <w:webHidden/>
           </w:rPr>
-          <w:instrText xml:space="preserve"> PAGEREF _Toc496788733 \h </w:instrText>
+          <w:instrText xml:space="preserve"> PAGEREF _Toc496790791 \h </w:instrText>
         </w:r>
         <w:r>
           <w:rPr>
@@ -3451,7 +3451,7 @@
           <w:szCs w:val="22"/>
         </w:rPr>
       </w:pPr>
-      <w:hyperlink w:anchor="_Toc496788734" w:history="1">
+      <w:hyperlink w:anchor="_Toc496790792" w:history="1">
         <w:r>
           <w:rPr>
             <w:rStyle w:val="a3"/>
@@ -3487,7 +3487,7 @@
             <w:noProof/>
             <w:webHidden/>
           </w:rPr>
-          <w:instrText xml:space="preserve"> PAGEREF _Toc496788734 \h </w:instrText>
+          <w:instrText xml:space="preserve"> PAGEREF _Toc496790792 \h </w:instrText>
         </w:r>
         <w:r>
           <w:rPr>
@@ -3530,7 +3530,7 @@
           <w:szCs w:val="22"/>
         </w:rPr>
       </w:pPr>
-      <w:hyperlink w:anchor="_Toc496788735" w:history="1">
+      <w:hyperlink w:anchor="_Toc496790793" w:history="1">
         <w:r>
           <w:rPr>
             <w:rStyle w:val="a3"/>
@@ -3566,7 +3566,7 @@
             <w:noProof/>
             <w:webHidden/>
           </w:rPr>
-          <w:instrText xml:space="preserve"> PAGEREF _Toc496788735 \h </w:instrText>
+          <w:instrText xml:space="preserve"> PAGEREF _Toc496790793 \h </w:instrText>
         </w:r>
         <w:r>
           <w:rPr>
@@ -3609,7 +3609,7 @@
           <w:szCs w:val="22"/>
         </w:rPr>
       </w:pPr>
-      <w:hyperlink w:anchor="_Toc496788736" w:history="1">
+      <w:hyperlink w:anchor="_Toc496790794" w:history="1">
         <w:r>
           <w:rPr>
             <w:rStyle w:val="a3"/>
@@ -3643,7 +3643,7 @@
             <w:noProof/>
             <w:webHidden/>
           </w:rPr>
-          <w:instrText xml:space="preserve"> PAGEREF _Toc496788736 \h </w:instrText>
+          <w:instrText xml:space="preserve"> PAGEREF _Toc496790794 \h </w:instrText>
         </w:r>
         <w:r>
           <w:rPr>
@@ -3686,7 +3686,7 @@
           <w:szCs w:val="22"/>
         </w:rPr>
       </w:pPr>
-      <w:hyperlink w:anchor="_Toc496788737" w:history="1">
+      <w:hyperlink w:anchor="_Toc496790795" w:history="1">
         <w:r>
           <w:rPr>
             <w:rStyle w:val="a3"/>
@@ -3720,7 +3720,7 @@
             <w:noProof/>
             <w:webHidden/>
           </w:rPr>
-          <w:instrText xml:space="preserve"> PAGEREF _Toc496788737 \h </w:instrText>
+          <w:instrText xml:space="preserve"> PAGEREF _Toc496790795 \h </w:instrText>
         </w:r>
         <w:r>
           <w:rPr>
@@ -4381,7 +4381,7 @@
       <w:pPr>
         <w:pStyle w:val="1"/>
       </w:pPr>
-      <w:bookmarkStart w:id="4" w:name="_Toc496788696"/>
+      <w:bookmarkStart w:id="4" w:name="_Toc496790754"/>
       <w:r>
         <w:t xml:space="preserve">1. </w:t>
       </w:r>
@@ -4397,7 +4397,7 @@
       <w:pPr>
         <w:pStyle w:val="2"/>
       </w:pPr>
-      <w:bookmarkStart w:id="5" w:name="_Toc496788697"/>
+      <w:bookmarkStart w:id="5" w:name="_Toc496790755"/>
       <w:r>
         <w:rPr>
           <w:rFonts w:hint="eastAsia"/>
@@ -4459,7 +4459,7 @@
       <w:pPr>
         <w:pStyle w:val="2"/>
       </w:pPr>
-      <w:bookmarkStart w:id="6" w:name="_Toc496788698"/>
+      <w:bookmarkStart w:id="6" w:name="_Toc496790756"/>
       <w:r>
         <w:rPr>
           <w:rFonts w:hint="eastAsia"/>
@@ -4602,7 +4602,7 @@
       <w:pPr>
         <w:pStyle w:val="2"/>
       </w:pPr>
-      <w:bookmarkStart w:id="7" w:name="_Toc496788699"/>
+      <w:bookmarkStart w:id="7" w:name="_Toc496790757"/>
       <w:r>
         <w:rPr>
           <w:rFonts w:hint="eastAsia"/>
@@ -5448,7 +5448,7 @@
       <w:pPr>
         <w:pStyle w:val="2"/>
       </w:pPr>
-      <w:bookmarkStart w:id="8" w:name="_Toc496788700"/>
+      <w:bookmarkStart w:id="8" w:name="_Toc496790758"/>
       <w:r>
         <w:rPr>
           <w:rFonts w:hint="eastAsia"/>
@@ -5679,7 +5679,7 @@
       <w:pPr>
         <w:pStyle w:val="1"/>
       </w:pPr>
-      <w:bookmarkStart w:id="10" w:name="_Toc496788701"/>
+      <w:bookmarkStart w:id="10" w:name="_Toc496790759"/>
       <w:bookmarkEnd w:id="9"/>
       <w:r>
         <w:t xml:space="preserve">2. </w:t>
@@ -5696,7 +5696,7 @@
       <w:pPr>
         <w:pStyle w:val="2"/>
       </w:pPr>
-      <w:bookmarkStart w:id="11" w:name="_Toc496788702"/>
+      <w:bookmarkStart w:id="11" w:name="_Toc496790760"/>
       <w:r>
         <w:rPr>
           <w:rFonts w:hint="eastAsia"/>
@@ -5754,7 +5754,7 @@
           <v:shape id="_x0000_i1025" type="#_x0000_t75" style="width:495pt;height:184.2pt" o:ole="">
             <v:imagedata r:id="rId9" o:title=""/>
           </v:shape>
-          <o:OLEObject Type="Embed" ProgID="Visio.Drawing.11" ShapeID="_x0000_i1025" DrawAspect="Content" ObjectID="_1570532388" r:id="rId10"/>
+          <o:OLEObject Type="Embed" ProgID="Visio.Drawing.11" ShapeID="_x0000_i1025" DrawAspect="Content" ObjectID="_1570533238" r:id="rId10"/>
         </w:object>
       </w:r>
     </w:p>
@@ -5916,7 +5916,7 @@
       <w:pPr>
         <w:pStyle w:val="2"/>
       </w:pPr>
-      <w:bookmarkStart w:id="12" w:name="_Toc496788703"/>
+      <w:bookmarkStart w:id="12" w:name="_Toc496790761"/>
       <w:r>
         <w:rPr>
           <w:rFonts w:hint="eastAsia"/>
@@ -6632,7 +6632,7 @@
       <w:pPr>
         <w:pStyle w:val="2"/>
       </w:pPr>
-      <w:bookmarkStart w:id="13" w:name="_Toc496788704"/>
+      <w:bookmarkStart w:id="13" w:name="_Toc496790762"/>
       <w:r>
         <w:rPr>
           <w:rFonts w:hint="eastAsia"/>
@@ -6652,7 +6652,7 @@
         </w:rPr>
         <w:t xml:space="preserve">　　</w:t>
       </w:r>
-      <w:bookmarkStart w:id="14" w:name="_Toc496788705"/>
+      <w:bookmarkStart w:id="14" w:name="_Toc496790763"/>
       <w:r>
         <w:rPr>
           <w:rFonts w:hint="eastAsia"/>
@@ -6964,7 +6964,7 @@
         </w:rPr>
         <w:t xml:space="preserve">　　</w:t>
       </w:r>
-      <w:bookmarkStart w:id="15" w:name="_Toc496788706"/>
+      <w:bookmarkStart w:id="15" w:name="_Toc496790764"/>
       <w:r>
         <w:rPr>
           <w:rFonts w:hint="eastAsia"/>
@@ -7190,7 +7190,7 @@
         </w:rPr>
         <w:t xml:space="preserve">　　</w:t>
       </w:r>
-      <w:bookmarkStart w:id="16" w:name="_Toc496788707"/>
+      <w:bookmarkStart w:id="16" w:name="_Toc496790765"/>
       <w:r>
         <w:rPr>
           <w:rFonts w:hint="eastAsia"/>
@@ -7262,7 +7262,7 @@
         </w:rPr>
         <w:t xml:space="preserve">　　</w:t>
       </w:r>
-      <w:bookmarkStart w:id="17" w:name="_Toc496788708"/>
+      <w:bookmarkStart w:id="17" w:name="_Toc496790766"/>
       <w:r>
         <w:rPr>
           <w:rFonts w:hint="eastAsia"/>
@@ -7818,7 +7818,7 @@
           <w:tab w:val="left" w:pos="14656"/>
         </w:tabs>
       </w:pPr>
-      <w:bookmarkStart w:id="18" w:name="_Toc496788709"/>
+      <w:bookmarkStart w:id="18" w:name="_Toc496790767"/>
       <w:r>
         <w:rPr>
           <w:rFonts w:hint="eastAsia"/>
@@ -8324,7 +8324,7 @@
           <w:tab w:val="left" w:pos="14656"/>
         </w:tabs>
       </w:pPr>
-      <w:bookmarkStart w:id="19" w:name="_Toc496788710"/>
+      <w:bookmarkStart w:id="19" w:name="_Toc496790768"/>
       <w:r>
         <w:rPr>
           <w:rFonts w:hint="eastAsia"/>
@@ -8389,7 +8389,7 @@
           <w:tab w:val="left" w:pos="14656"/>
         </w:tabs>
       </w:pPr>
-      <w:bookmarkStart w:id="20" w:name="_Toc496788711"/>
+      <w:bookmarkStart w:id="20" w:name="_Toc496790769"/>
       <w:r>
         <w:rPr>
           <w:rFonts w:hint="eastAsia"/>
@@ -8507,7 +8507,7 @@
           <w:tab w:val="left" w:pos="14656"/>
         </w:tabs>
       </w:pPr>
-      <w:bookmarkStart w:id="21" w:name="_Toc496788712"/>
+      <w:bookmarkStart w:id="21" w:name="_Toc496790770"/>
       <w:r>
         <w:t xml:space="preserve">3. </w:t>
       </w:r>
@@ -8541,7 +8541,7 @@
           <w:tab w:val="left" w:pos="14656"/>
         </w:tabs>
       </w:pPr>
-      <w:bookmarkStart w:id="22" w:name="_Toc496788713"/>
+      <w:bookmarkStart w:id="22" w:name="_Toc496790771"/>
       <w:r>
         <w:rPr>
           <w:rFonts w:hint="eastAsia"/>
@@ -8713,7 +8713,7 @@
           <w:tab w:val="left" w:pos="14656"/>
         </w:tabs>
       </w:pPr>
-      <w:bookmarkStart w:id="23" w:name="_Toc496788714"/>
+      <w:bookmarkStart w:id="23" w:name="_Toc496790772"/>
       <w:r>
         <w:rPr>
           <w:rFonts w:hint="eastAsia"/>
@@ -8842,7 +8842,7 @@
           <w:tab w:val="left" w:pos="14656"/>
         </w:tabs>
       </w:pPr>
-      <w:bookmarkStart w:id="24" w:name="_Toc496788715"/>
+      <w:bookmarkStart w:id="24" w:name="_Toc496790773"/>
       <w:r>
         <w:rPr>
           <w:rFonts w:hint="eastAsia"/>
@@ -23082,7 +23082,7 @@
           <w:tab w:val="left" w:pos="14656"/>
         </w:tabs>
       </w:pPr>
-      <w:bookmarkStart w:id="25" w:name="_Toc496788716"/>
+      <w:bookmarkStart w:id="25" w:name="_Toc496790774"/>
       <w:r>
         <w:rPr>
           <w:rFonts w:hint="eastAsia"/>
@@ -23385,7 +23385,7 @@
       <w:pPr>
         <w:pStyle w:val="2"/>
       </w:pPr>
-      <w:bookmarkStart w:id="26" w:name="_Toc496788717"/>
+      <w:bookmarkStart w:id="26" w:name="_Toc496790775"/>
       <w:r>
         <w:rPr>
           <w:rFonts w:hint="eastAsia"/>
@@ -23397,6 +23397,7 @@
     <w:p>
       <w:pPr>
         <w:rPr>
+          <w:rFonts w:ascii="宋体" w:hAnsi="宋体"/>
           <w:sz w:val="24"/>
         </w:rPr>
       </w:pPr>
@@ -23409,39 +23410,15 @@
       </w:r>
       <w:r>
         <w:rPr>
-          <w:rFonts w:hint="eastAsia"/>
-          <w:sz w:val="24"/>
-        </w:rPr>
-        <w:t>预计本系统开发所需时间为</w:t>
-      </w:r>
-      <w:r>
-        <w:rPr>
-          <w:rFonts w:hint="eastAsia"/>
-          <w:sz w:val="24"/>
-        </w:rPr>
-        <w:t>3</w:t>
-      </w:r>
-      <w:r>
-        <w:rPr>
-          <w:rFonts w:hint="eastAsia"/>
-          <w:sz w:val="24"/>
-        </w:rPr>
-        <w:t>个月，那么预算大约为：</w:t>
-      </w:r>
-      <w:r>
-        <w:rPr>
-          <w:rFonts w:hint="eastAsia"/>
-          <w:sz w:val="24"/>
-        </w:rPr>
-        <w:t>700*3+250*30*3+35000*3+4500*3+3500*5=153600</w:t>
+          <w:rFonts w:ascii="宋体" w:hAnsi="宋体" w:hint="eastAsia"/>
+          <w:sz w:val="24"/>
+        </w:rPr>
+        <w:t>预计本系统开发所需时间为3个月，那么预算大约为：700*3+250*30*3+35000*3+4500*3+3500*5=153600</w:t>
       </w:r>
     </w:p>
     <w:p>
-      <w:pPr>
-        <w:rPr>
-          <w:rFonts w:hint="eastAsia"/>
-        </w:rPr>
-      </w:pPr>
+      <w:bookmarkStart w:id="27" w:name="_GoBack"/>
+      <w:bookmarkEnd w:id="27"/>
     </w:p>
     <w:p>
       <w:pPr>
@@ -23465,7 +23442,7 @@
           <w:tab w:val="left" w:pos="14656"/>
         </w:tabs>
       </w:pPr>
-      <w:bookmarkStart w:id="27" w:name="_Toc496788718"/>
+      <w:bookmarkStart w:id="28" w:name="_Toc496790776"/>
       <w:r>
         <w:t>4.</w:t>
       </w:r>
@@ -23475,7 +23452,7 @@
         </w:rPr>
         <w:t>支持条件</w:t>
       </w:r>
-      <w:bookmarkEnd w:id="27"/>
+      <w:bookmarkEnd w:id="28"/>
     </w:p>
     <w:p>
       <w:pPr>
@@ -23499,14 +23476,14 @@
           <w:tab w:val="left" w:pos="14656"/>
         </w:tabs>
       </w:pPr>
-      <w:bookmarkStart w:id="28" w:name="_Toc496788719"/>
+      <w:bookmarkStart w:id="29" w:name="_Toc496790777"/>
       <w:r>
         <w:rPr>
           <w:rFonts w:hint="eastAsia"/>
         </w:rPr>
         <w:t>4.1 计算机系统支持</w:t>
       </w:r>
-      <w:bookmarkEnd w:id="28"/>
+      <w:bookmarkEnd w:id="29"/>
     </w:p>
     <w:p>
       <w:pPr>
@@ -23864,14 +23841,14 @@
           <w:tab w:val="left" w:pos="14656"/>
         </w:tabs>
       </w:pPr>
-      <w:bookmarkStart w:id="29" w:name="_Toc496788720"/>
+      <w:bookmarkStart w:id="30" w:name="_Toc496790778"/>
       <w:r>
         <w:rPr>
           <w:rFonts w:hint="eastAsia"/>
         </w:rPr>
         <w:t>4.2 需由用户承担的工作</w:t>
       </w:r>
-      <w:bookmarkEnd w:id="29"/>
+      <w:bookmarkEnd w:id="30"/>
     </w:p>
     <w:p>
       <w:pPr>
@@ -23920,7 +23897,7 @@
           <w:tab w:val="left" w:pos="14656"/>
         </w:tabs>
       </w:pPr>
-      <w:bookmarkStart w:id="30" w:name="_Toc496788721"/>
+      <w:bookmarkStart w:id="31" w:name="_Toc496790779"/>
       <w:r>
         <w:t>5</w:t>
       </w:r>
@@ -23930,7 +23907,7 @@
         </w:rPr>
         <w:t>需求工程</w:t>
       </w:r>
-      <w:bookmarkEnd w:id="30"/>
+      <w:bookmarkEnd w:id="31"/>
     </w:p>
     <w:p>
       <w:pPr>
@@ -23954,14 +23931,14 @@
           <w:tab w:val="left" w:pos="14656"/>
         </w:tabs>
       </w:pPr>
-      <w:bookmarkStart w:id="31" w:name="_Toc496788722"/>
+      <w:bookmarkStart w:id="32" w:name="_Toc496790780"/>
       <w:r>
         <w:rPr>
           <w:rFonts w:hint="eastAsia"/>
         </w:rPr>
         <w:t>5.1需求开发过程</w:t>
       </w:r>
-      <w:bookmarkEnd w:id="31"/>
+      <w:bookmarkEnd w:id="32"/>
     </w:p>
     <w:p>
       <w:pPr>
@@ -23985,15 +23962,15 @@
           <w:tab w:val="left" w:pos="14656"/>
         </w:tabs>
       </w:pPr>
-      <w:bookmarkStart w:id="32" w:name="_Toc496788723"/>
       <w:bookmarkStart w:id="33" w:name="_Hlk496789021"/>
+      <w:bookmarkStart w:id="34" w:name="_Toc496790781"/>
       <w:r>
         <w:rPr>
           <w:rFonts w:hint="eastAsia"/>
         </w:rPr>
         <w:t>5.1.1需求获取</w:t>
       </w:r>
-      <w:bookmarkEnd w:id="32"/>
+      <w:bookmarkEnd w:id="34"/>
     </w:p>
     <w:p>
       <w:pPr>
@@ -28209,15 +28186,16 @@
     </w:p>
     <w:tbl>
       <w:tblPr>
-        <w:tblW w:w="10247" w:type="dxa"/>
+        <w:tblW w:w="10328" w:type="dxa"/>
         <w:tblInd w:w="118" w:type="dxa"/>
         <w:tblLook w:val="04A0" w:firstRow="1" w:lastRow="0" w:firstColumn="1" w:lastColumn="0" w:noHBand="0" w:noVBand="1"/>
       </w:tblPr>
       <w:tblGrid>
-        <w:gridCol w:w="2088"/>
-        <w:gridCol w:w="2558"/>
-        <w:gridCol w:w="2865"/>
-        <w:gridCol w:w="2736"/>
+        <w:gridCol w:w="1432"/>
+        <w:gridCol w:w="3075"/>
+        <w:gridCol w:w="1363"/>
+        <w:gridCol w:w="2925"/>
+        <w:gridCol w:w="1533"/>
       </w:tblGrid>
       <w:tr>
         <w:trPr>
@@ -28225,7 +28203,7 @@
         </w:trPr>
         <w:tc>
           <w:tcPr>
-            <w:tcW w:w="2088" w:type="dxa"/>
+            <w:tcW w:w="1432" w:type="dxa"/>
             <w:tcBorders>
               <w:top w:val="single" w:sz="8" w:space="0" w:color="auto"/>
               <w:left w:val="single" w:sz="8" w:space="0" w:color="auto"/>
@@ -28261,7 +28239,7 @@
         </w:tc>
         <w:tc>
           <w:tcPr>
-            <w:tcW w:w="2558" w:type="dxa"/>
+            <w:tcW w:w="3075" w:type="dxa"/>
             <w:tcBorders>
               <w:top w:val="single" w:sz="8" w:space="0" w:color="auto"/>
               <w:left w:val="nil"/>
@@ -28296,7 +28274,7 @@
         </w:tc>
         <w:tc>
           <w:tcPr>
-            <w:tcW w:w="2865" w:type="dxa"/>
+            <w:tcW w:w="1363" w:type="dxa"/>
             <w:tcBorders>
               <w:top w:val="single" w:sz="8" w:space="0" w:color="auto"/>
               <w:left w:val="nil"/>
@@ -28331,7 +28309,7 @@
         </w:tc>
         <w:tc>
           <w:tcPr>
-            <w:tcW w:w="2736" w:type="dxa"/>
+            <w:tcW w:w="2925" w:type="dxa"/>
             <w:tcBorders>
               <w:top w:val="single" w:sz="8" w:space="0" w:color="auto"/>
               <w:left w:val="nil"/>
@@ -28361,6 +28339,38 @@
                 <w:sz w:val="24"/>
               </w:rPr>
               <w:t>约束</w:t>
+            </w:r>
+          </w:p>
+        </w:tc>
+        <w:tc>
+          <w:tcPr>
+            <w:tcW w:w="1533" w:type="dxa"/>
+            <w:tcBorders>
+              <w:top w:val="single" w:sz="8" w:space="0" w:color="auto"/>
+              <w:left w:val="nil"/>
+              <w:bottom w:val="single" w:sz="8" w:space="0" w:color="auto"/>
+              <w:right w:val="single" w:sz="8" w:space="0" w:color="auto"/>
+            </w:tcBorders>
+          </w:tcPr>
+          <w:p>
+            <w:pPr>
+              <w:widowControl/>
+              <w:jc w:val="left"/>
+              <w:rPr>
+                <w:rFonts w:ascii="宋体" w:hAnsi="宋体" w:cs="宋体" w:hint="eastAsia"/>
+                <w:color w:val="000000"/>
+                <w:kern w:val="0"/>
+                <w:sz w:val="24"/>
+              </w:rPr>
+            </w:pPr>
+            <w:r>
+              <w:rPr>
+                <w:rFonts w:ascii="宋体" w:hAnsi="宋体" w:cs="宋体" w:hint="eastAsia"/>
+                <w:color w:val="000000"/>
+                <w:kern w:val="0"/>
+                <w:sz w:val="24"/>
+              </w:rPr>
+              <w:t>联系方式</w:t>
             </w:r>
           </w:p>
         </w:tc>
@@ -28371,7 +28381,7 @@
         </w:trPr>
         <w:tc>
           <w:tcPr>
-            <w:tcW w:w="2088" w:type="dxa"/>
+            <w:tcW w:w="1432" w:type="dxa"/>
             <w:tcBorders>
               <w:top w:val="nil"/>
               <w:left w:val="single" w:sz="8" w:space="0" w:color="auto"/>
@@ -28400,13 +28410,13 @@
                 <w:kern w:val="0"/>
                 <w:sz w:val="24"/>
               </w:rPr>
-              <w:t>吴桐（组长、项目经理）</w:t>
-            </w:r>
-          </w:p>
-        </w:tc>
-        <w:tc>
-          <w:tcPr>
-            <w:tcW w:w="2558" w:type="dxa"/>
+              <w:t>吴桐（组长）</w:t>
+            </w:r>
+          </w:p>
+        </w:tc>
+        <w:tc>
+          <w:tcPr>
+            <w:tcW w:w="3075" w:type="dxa"/>
             <w:tcBorders>
               <w:top w:val="nil"/>
               <w:left w:val="nil"/>
@@ -28441,7 +28451,7 @@
         </w:tc>
         <w:tc>
           <w:tcPr>
-            <w:tcW w:w="2865" w:type="dxa"/>
+            <w:tcW w:w="1363" w:type="dxa"/>
             <w:tcBorders>
               <w:top w:val="nil"/>
               <w:left w:val="nil"/>
@@ -28476,7 +28486,7 @@
         </w:tc>
         <w:tc>
           <w:tcPr>
-            <w:tcW w:w="2736" w:type="dxa"/>
+            <w:tcW w:w="2925" w:type="dxa"/>
             <w:tcBorders>
               <w:top w:val="nil"/>
               <w:left w:val="nil"/>
@@ -28507,6 +28517,40 @@
               </w:rPr>
               <w:t>无明确约束</w:t>
             </w:r>
+          </w:p>
+        </w:tc>
+        <w:tc>
+          <w:tcPr>
+            <w:tcW w:w="1533" w:type="dxa"/>
+            <w:tcBorders>
+              <w:top w:val="nil"/>
+              <w:left w:val="nil"/>
+              <w:bottom w:val="single" w:sz="8" w:space="0" w:color="auto"/>
+              <w:right w:val="single" w:sz="8" w:space="0" w:color="auto"/>
+            </w:tcBorders>
+          </w:tcPr>
+          <w:p>
+            <w:pPr>
+              <w:widowControl/>
+              <w:jc w:val="left"/>
+              <w:rPr>
+                <w:rFonts w:ascii="宋体" w:hAnsi="宋体" w:cs="宋体" w:hint="eastAsia"/>
+                <w:color w:val="000000"/>
+                <w:kern w:val="0"/>
+                <w:sz w:val="24"/>
+              </w:rPr>
+            </w:pPr>
+            <w:proofErr w:type="gramStart"/>
+            <w:r>
+              <w:rPr>
+                <w:rFonts w:ascii="宋体" w:hAnsi="宋体" w:cs="宋体" w:hint="eastAsia"/>
+                <w:color w:val="000000"/>
+                <w:kern w:val="0"/>
+                <w:sz w:val="24"/>
+              </w:rPr>
+              <w:t>微信联系</w:t>
+            </w:r>
+            <w:proofErr w:type="gramEnd"/>
           </w:p>
         </w:tc>
       </w:tr>
@@ -28516,7 +28560,7 @@
         </w:trPr>
         <w:tc>
           <w:tcPr>
-            <w:tcW w:w="2088" w:type="dxa"/>
+            <w:tcW w:w="1432" w:type="dxa"/>
             <w:tcBorders>
               <w:top w:val="nil"/>
               <w:left w:val="single" w:sz="8" w:space="0" w:color="auto"/>
@@ -28551,7 +28595,7 @@
         </w:tc>
         <w:tc>
           <w:tcPr>
-            <w:tcW w:w="2558" w:type="dxa"/>
+            <w:tcW w:w="3075" w:type="dxa"/>
             <w:tcBorders>
               <w:top w:val="nil"/>
               <w:left w:val="nil"/>
@@ -28586,7 +28630,7 @@
         </w:tc>
         <w:tc>
           <w:tcPr>
-            <w:tcW w:w="2865" w:type="dxa"/>
+            <w:tcW w:w="1363" w:type="dxa"/>
             <w:tcBorders>
               <w:top w:val="nil"/>
               <w:left w:val="nil"/>
@@ -28621,7 +28665,7 @@
         </w:tc>
         <w:tc>
           <w:tcPr>
-            <w:tcW w:w="2736" w:type="dxa"/>
+            <w:tcW w:w="2925" w:type="dxa"/>
             <w:tcBorders>
               <w:top w:val="nil"/>
               <w:left w:val="nil"/>
@@ -28652,6 +28696,40 @@
               </w:rPr>
               <w:t>严格按照项目组长安排进行工作</w:t>
             </w:r>
+          </w:p>
+        </w:tc>
+        <w:tc>
+          <w:tcPr>
+            <w:tcW w:w="1533" w:type="dxa"/>
+            <w:tcBorders>
+              <w:top w:val="nil"/>
+              <w:left w:val="nil"/>
+              <w:bottom w:val="single" w:sz="8" w:space="0" w:color="auto"/>
+              <w:right w:val="single" w:sz="8" w:space="0" w:color="auto"/>
+            </w:tcBorders>
+          </w:tcPr>
+          <w:p>
+            <w:pPr>
+              <w:widowControl/>
+              <w:jc w:val="left"/>
+              <w:rPr>
+                <w:rFonts w:ascii="宋体" w:hAnsi="宋体" w:cs="宋体" w:hint="eastAsia"/>
+                <w:color w:val="000000"/>
+                <w:kern w:val="0"/>
+                <w:sz w:val="24"/>
+              </w:rPr>
+            </w:pPr>
+            <w:proofErr w:type="gramStart"/>
+            <w:r>
+              <w:rPr>
+                <w:rFonts w:ascii="宋体" w:hAnsi="宋体" w:cs="宋体" w:hint="eastAsia"/>
+                <w:color w:val="000000"/>
+                <w:kern w:val="0"/>
+                <w:sz w:val="24"/>
+              </w:rPr>
+              <w:t>微信联系</w:t>
+            </w:r>
+            <w:proofErr w:type="gramEnd"/>
           </w:p>
         </w:tc>
       </w:tr>
@@ -28661,7 +28739,7 @@
         </w:trPr>
         <w:tc>
           <w:tcPr>
-            <w:tcW w:w="2088" w:type="dxa"/>
+            <w:tcW w:w="1432" w:type="dxa"/>
             <w:tcBorders>
               <w:top w:val="nil"/>
               <w:left w:val="single" w:sz="8" w:space="0" w:color="auto"/>
@@ -28696,7 +28774,7 @@
         </w:tc>
         <w:tc>
           <w:tcPr>
-            <w:tcW w:w="2558" w:type="dxa"/>
+            <w:tcW w:w="3075" w:type="dxa"/>
             <w:tcBorders>
               <w:top w:val="nil"/>
               <w:left w:val="nil"/>
@@ -28731,7 +28809,7 @@
         </w:tc>
         <w:tc>
           <w:tcPr>
-            <w:tcW w:w="2865" w:type="dxa"/>
+            <w:tcW w:w="1363" w:type="dxa"/>
             <w:tcBorders>
               <w:top w:val="nil"/>
               <w:left w:val="nil"/>
@@ -28766,7 +28844,7 @@
         </w:tc>
         <w:tc>
           <w:tcPr>
-            <w:tcW w:w="2736" w:type="dxa"/>
+            <w:tcW w:w="2925" w:type="dxa"/>
             <w:tcBorders>
               <w:top w:val="nil"/>
               <w:left w:val="nil"/>
@@ -28797,6 +28875,40 @@
               </w:rPr>
               <w:t>严格按照项目组长安排进行工作</w:t>
             </w:r>
+          </w:p>
+        </w:tc>
+        <w:tc>
+          <w:tcPr>
+            <w:tcW w:w="1533" w:type="dxa"/>
+            <w:tcBorders>
+              <w:top w:val="nil"/>
+              <w:left w:val="nil"/>
+              <w:bottom w:val="single" w:sz="8" w:space="0" w:color="auto"/>
+              <w:right w:val="single" w:sz="8" w:space="0" w:color="auto"/>
+            </w:tcBorders>
+          </w:tcPr>
+          <w:p>
+            <w:pPr>
+              <w:widowControl/>
+              <w:jc w:val="left"/>
+              <w:rPr>
+                <w:rFonts w:ascii="宋体" w:hAnsi="宋体" w:cs="宋体" w:hint="eastAsia"/>
+                <w:color w:val="000000"/>
+                <w:kern w:val="0"/>
+                <w:sz w:val="24"/>
+              </w:rPr>
+            </w:pPr>
+            <w:proofErr w:type="gramStart"/>
+            <w:r>
+              <w:rPr>
+                <w:rFonts w:ascii="宋体" w:hAnsi="宋体" w:cs="宋体" w:hint="eastAsia"/>
+                <w:color w:val="000000"/>
+                <w:kern w:val="0"/>
+                <w:sz w:val="24"/>
+              </w:rPr>
+              <w:t>微信联系</w:t>
+            </w:r>
+            <w:proofErr w:type="gramEnd"/>
           </w:p>
         </w:tc>
       </w:tr>
@@ -28806,7 +28918,7 @@
         </w:trPr>
         <w:tc>
           <w:tcPr>
-            <w:tcW w:w="2088" w:type="dxa"/>
+            <w:tcW w:w="1432" w:type="dxa"/>
             <w:tcBorders>
               <w:top w:val="nil"/>
               <w:left w:val="single" w:sz="8" w:space="0" w:color="auto"/>
@@ -28841,7 +28953,7 @@
         </w:tc>
         <w:tc>
           <w:tcPr>
-            <w:tcW w:w="2558" w:type="dxa"/>
+            <w:tcW w:w="3075" w:type="dxa"/>
             <w:tcBorders>
               <w:top w:val="nil"/>
               <w:left w:val="nil"/>
@@ -28876,7 +28988,7 @@
         </w:tc>
         <w:tc>
           <w:tcPr>
-            <w:tcW w:w="2865" w:type="dxa"/>
+            <w:tcW w:w="1363" w:type="dxa"/>
             <w:tcBorders>
               <w:top w:val="nil"/>
               <w:left w:val="nil"/>
@@ -28911,7 +29023,7 @@
         </w:tc>
         <w:tc>
           <w:tcPr>
-            <w:tcW w:w="2736" w:type="dxa"/>
+            <w:tcW w:w="2925" w:type="dxa"/>
             <w:tcBorders>
               <w:top w:val="nil"/>
               <w:left w:val="nil"/>
@@ -28942,6 +29054,40 @@
               </w:rPr>
               <w:t>严格按照项目组长安排进行工作</w:t>
             </w:r>
+          </w:p>
+        </w:tc>
+        <w:tc>
+          <w:tcPr>
+            <w:tcW w:w="1533" w:type="dxa"/>
+            <w:tcBorders>
+              <w:top w:val="nil"/>
+              <w:left w:val="nil"/>
+              <w:bottom w:val="single" w:sz="8" w:space="0" w:color="auto"/>
+              <w:right w:val="single" w:sz="8" w:space="0" w:color="auto"/>
+            </w:tcBorders>
+          </w:tcPr>
+          <w:p>
+            <w:pPr>
+              <w:widowControl/>
+              <w:jc w:val="left"/>
+              <w:rPr>
+                <w:rFonts w:ascii="宋体" w:hAnsi="宋体" w:cs="宋体" w:hint="eastAsia"/>
+                <w:color w:val="000000"/>
+                <w:kern w:val="0"/>
+                <w:sz w:val="24"/>
+              </w:rPr>
+            </w:pPr>
+            <w:proofErr w:type="gramStart"/>
+            <w:r>
+              <w:rPr>
+                <w:rFonts w:ascii="宋体" w:hAnsi="宋体" w:cs="宋体" w:hint="eastAsia"/>
+                <w:color w:val="000000"/>
+                <w:kern w:val="0"/>
+                <w:sz w:val="24"/>
+              </w:rPr>
+              <w:t>微信联系</w:t>
+            </w:r>
+            <w:proofErr w:type="gramEnd"/>
           </w:p>
         </w:tc>
       </w:tr>
@@ -28951,7 +29097,7 @@
         </w:trPr>
         <w:tc>
           <w:tcPr>
-            <w:tcW w:w="2088" w:type="dxa"/>
+            <w:tcW w:w="1432" w:type="dxa"/>
             <w:tcBorders>
               <w:top w:val="nil"/>
               <w:left w:val="single" w:sz="8" w:space="0" w:color="auto"/>
@@ -28986,7 +29132,7 @@
         </w:tc>
         <w:tc>
           <w:tcPr>
-            <w:tcW w:w="2558" w:type="dxa"/>
+            <w:tcW w:w="3075" w:type="dxa"/>
             <w:tcBorders>
               <w:top w:val="nil"/>
               <w:left w:val="nil"/>
@@ -29021,7 +29167,7 @@
         </w:tc>
         <w:tc>
           <w:tcPr>
-            <w:tcW w:w="2865" w:type="dxa"/>
+            <w:tcW w:w="1363" w:type="dxa"/>
             <w:tcBorders>
               <w:top w:val="nil"/>
               <w:left w:val="nil"/>
@@ -29056,7 +29202,7 @@
         </w:tc>
         <w:tc>
           <w:tcPr>
-            <w:tcW w:w="2736" w:type="dxa"/>
+            <w:tcW w:w="2925" w:type="dxa"/>
             <w:tcBorders>
               <w:top w:val="nil"/>
               <w:left w:val="nil"/>
@@ -29087,6 +29233,40 @@
               </w:rPr>
               <w:t>严格按照项目组长安排进行工作</w:t>
             </w:r>
+          </w:p>
+        </w:tc>
+        <w:tc>
+          <w:tcPr>
+            <w:tcW w:w="1533" w:type="dxa"/>
+            <w:tcBorders>
+              <w:top w:val="nil"/>
+              <w:left w:val="nil"/>
+              <w:bottom w:val="single" w:sz="8" w:space="0" w:color="auto"/>
+              <w:right w:val="single" w:sz="8" w:space="0" w:color="auto"/>
+            </w:tcBorders>
+          </w:tcPr>
+          <w:p>
+            <w:pPr>
+              <w:widowControl/>
+              <w:jc w:val="left"/>
+              <w:rPr>
+                <w:rFonts w:ascii="宋体" w:hAnsi="宋体" w:cs="宋体" w:hint="eastAsia"/>
+                <w:color w:val="000000"/>
+                <w:kern w:val="0"/>
+                <w:sz w:val="24"/>
+              </w:rPr>
+            </w:pPr>
+            <w:proofErr w:type="gramStart"/>
+            <w:r>
+              <w:rPr>
+                <w:rFonts w:ascii="宋体" w:hAnsi="宋体" w:cs="宋体" w:hint="eastAsia"/>
+                <w:color w:val="000000"/>
+                <w:kern w:val="0"/>
+                <w:sz w:val="24"/>
+              </w:rPr>
+              <w:t>微信联系</w:t>
+            </w:r>
+            <w:proofErr w:type="gramEnd"/>
           </w:p>
         </w:tc>
       </w:tr>
@@ -29096,7 +29276,7 @@
         </w:trPr>
         <w:tc>
           <w:tcPr>
-            <w:tcW w:w="2088" w:type="dxa"/>
+            <w:tcW w:w="1432" w:type="dxa"/>
             <w:tcBorders>
               <w:top w:val="nil"/>
               <w:left w:val="single" w:sz="8" w:space="0" w:color="auto"/>
@@ -29131,7 +29311,7 @@
         </w:tc>
         <w:tc>
           <w:tcPr>
-            <w:tcW w:w="2558" w:type="dxa"/>
+            <w:tcW w:w="3075" w:type="dxa"/>
             <w:tcBorders>
               <w:top w:val="nil"/>
               <w:left w:val="nil"/>
@@ -29166,7 +29346,7 @@
         </w:tc>
         <w:tc>
           <w:tcPr>
-            <w:tcW w:w="2865" w:type="dxa"/>
+            <w:tcW w:w="1363" w:type="dxa"/>
             <w:tcBorders>
               <w:top w:val="nil"/>
               <w:left w:val="nil"/>
@@ -29201,7 +29381,7 @@
         </w:tc>
         <w:tc>
           <w:tcPr>
-            <w:tcW w:w="2736" w:type="dxa"/>
+            <w:tcW w:w="2925" w:type="dxa"/>
             <w:tcBorders>
               <w:top w:val="nil"/>
               <w:left w:val="nil"/>
@@ -29243,6 +29423,38 @@
               <w:t>端访问</w:t>
             </w:r>
             <w:proofErr w:type="gramEnd"/>
+          </w:p>
+        </w:tc>
+        <w:tc>
+          <w:tcPr>
+            <w:tcW w:w="1533" w:type="dxa"/>
+            <w:tcBorders>
+              <w:top w:val="nil"/>
+              <w:left w:val="nil"/>
+              <w:bottom w:val="single" w:sz="8" w:space="0" w:color="auto"/>
+              <w:right w:val="single" w:sz="8" w:space="0" w:color="auto"/>
+            </w:tcBorders>
+          </w:tcPr>
+          <w:p>
+            <w:pPr>
+              <w:widowControl/>
+              <w:jc w:val="left"/>
+              <w:rPr>
+                <w:rFonts w:ascii="宋体" w:hAnsi="宋体" w:cs="宋体" w:hint="eastAsia"/>
+                <w:color w:val="000000"/>
+                <w:kern w:val="0"/>
+                <w:sz w:val="24"/>
+              </w:rPr>
+            </w:pPr>
+            <w:r>
+              <w:rPr>
+                <w:rFonts w:ascii="宋体" w:hAnsi="宋体" w:cs="宋体" w:hint="eastAsia"/>
+                <w:color w:val="000000"/>
+                <w:kern w:val="0"/>
+                <w:sz w:val="24"/>
+              </w:rPr>
+              <w:t>访谈、问卷等形式</w:t>
+            </w:r>
           </w:p>
         </w:tc>
       </w:tr>
@@ -32292,14 +32504,14 @@
           <w:tab w:val="left" w:pos="14656"/>
         </w:tabs>
       </w:pPr>
-      <w:bookmarkStart w:id="34" w:name="_Toc496788724"/>
+      <w:bookmarkStart w:id="35" w:name="_Toc496790782"/>
       <w:r>
         <w:rPr>
           <w:rFonts w:hint="eastAsia"/>
         </w:rPr>
         <w:t>5.1.2需求分析</w:t>
       </w:r>
-      <w:bookmarkEnd w:id="34"/>
+      <w:bookmarkEnd w:id="35"/>
     </w:p>
     <w:p>
       <w:pPr>
@@ -34156,14 +34368,14 @@
           <w:tab w:val="left" w:pos="14656"/>
         </w:tabs>
       </w:pPr>
-      <w:bookmarkStart w:id="35" w:name="_Toc496788725"/>
+      <w:bookmarkStart w:id="36" w:name="_Toc496790783"/>
       <w:r>
         <w:rPr>
           <w:rFonts w:hint="eastAsia"/>
         </w:rPr>
         <w:t>5.1.3需求规格说明</w:t>
       </w:r>
-      <w:bookmarkEnd w:id="35"/>
+      <w:bookmarkEnd w:id="36"/>
     </w:p>
     <w:p>
       <w:pPr>
@@ -34219,14 +34431,14 @@
           <w:tab w:val="left" w:pos="14656"/>
         </w:tabs>
       </w:pPr>
-      <w:bookmarkStart w:id="36" w:name="_Toc496788726"/>
+      <w:bookmarkStart w:id="37" w:name="_Toc496790784"/>
       <w:r>
         <w:rPr>
           <w:rFonts w:hint="eastAsia"/>
         </w:rPr>
         <w:t>5.1.4需求规格审核</w:t>
       </w:r>
-      <w:bookmarkEnd w:id="36"/>
+      <w:bookmarkEnd w:id="37"/>
     </w:p>
     <w:p>
       <w:pPr>
@@ -35664,14 +35876,14 @@
           <w:tab w:val="left" w:pos="14656"/>
         </w:tabs>
       </w:pPr>
-      <w:bookmarkStart w:id="37" w:name="_Toc496788727"/>
+      <w:bookmarkStart w:id="38" w:name="_Toc496790785"/>
       <w:r>
         <w:rPr>
           <w:rFonts w:hint="eastAsia"/>
         </w:rPr>
         <w:t>5.2需求管理过程</w:t>
       </w:r>
-      <w:bookmarkEnd w:id="37"/>
+      <w:bookmarkEnd w:id="38"/>
     </w:p>
     <w:p>
       <w:pPr>
@@ -35695,16 +35907,15 @@
           <w:tab w:val="left" w:pos="14656"/>
         </w:tabs>
       </w:pPr>
-      <w:bookmarkStart w:id="38" w:name="_Toc496788728"/>
       <w:bookmarkStart w:id="39" w:name="_Hlk496789187"/>
-      <w:bookmarkStart w:id="40" w:name="_GoBack"/>
+      <w:bookmarkStart w:id="40" w:name="_Toc496790786"/>
       <w:r>
         <w:rPr>
           <w:rFonts w:hint="eastAsia"/>
         </w:rPr>
         <w:t>5.2.1确定变更控制过程</w:t>
       </w:r>
-      <w:bookmarkEnd w:id="38"/>
+      <w:bookmarkEnd w:id="40"/>
     </w:p>
     <w:p>
       <w:pPr>
@@ -36964,7 +37175,7 @@
           <w:tab w:val="left" w:pos="14656"/>
         </w:tabs>
       </w:pPr>
-      <w:bookmarkStart w:id="41" w:name="_Toc496788729"/>
+      <w:bookmarkStart w:id="41" w:name="_Toc496790787"/>
       <w:r>
         <w:rPr>
           <w:rFonts w:hint="eastAsia"/>
@@ -37219,7 +37430,7 @@
           <w:tab w:val="left" w:pos="14656"/>
         </w:tabs>
       </w:pPr>
-      <w:bookmarkStart w:id="42" w:name="_Toc496788730"/>
+      <w:bookmarkStart w:id="42" w:name="_Toc496790788"/>
       <w:r>
         <w:rPr>
           <w:rFonts w:hint="eastAsia"/>
@@ -37998,7 +38209,7 @@
           <w:rFonts w:cs="宋体"/>
         </w:rPr>
       </w:pPr>
-      <w:bookmarkStart w:id="43" w:name="_Toc496788731"/>
+      <w:bookmarkStart w:id="43" w:name="_Toc496790789"/>
       <w:r>
         <w:rPr>
           <w:rFonts w:hint="eastAsia"/>
@@ -38990,7 +39201,7 @@
           <w:rFonts w:cs="宋体"/>
         </w:rPr>
       </w:pPr>
-      <w:bookmarkStart w:id="44" w:name="_Toc496788732"/>
+      <w:bookmarkStart w:id="44" w:name="_Toc496790790"/>
       <w:r>
         <w:rPr>
           <w:rFonts w:hint="eastAsia"/>
@@ -39292,7 +39503,7 @@
           <w:lang w:val="zh-CN"/>
         </w:rPr>
       </w:pPr>
-      <w:bookmarkStart w:id="45" w:name="_Toc496788733"/>
+      <w:bookmarkStart w:id="45" w:name="_Toc496790791"/>
       <w:r>
         <w:rPr>
           <w:rFonts w:hint="eastAsia"/>
@@ -39600,7 +39811,7 @@
           <w:lang w:val="zh-CN"/>
         </w:rPr>
       </w:pPr>
-      <w:bookmarkStart w:id="46" w:name="_Toc496788734"/>
+      <w:bookmarkStart w:id="46" w:name="_Toc496790792"/>
       <w:r>
         <w:rPr>
           <w:rFonts w:hint="eastAsia"/>
@@ -40190,7 +40401,7 @@
           <w:lang w:val="zh-CN"/>
         </w:rPr>
       </w:pPr>
-      <w:bookmarkStart w:id="47" w:name="_Toc496788735"/>
+      <w:bookmarkStart w:id="47" w:name="_Toc496790793"/>
       <w:r>
         <w:rPr>
           <w:rFonts w:hint="eastAsia"/>
@@ -40258,7 +40469,7 @@
           <w:rFonts w:cs="宋体"/>
         </w:rPr>
       </w:pPr>
-      <w:bookmarkStart w:id="48" w:name="_Toc496788736"/>
+      <w:bookmarkStart w:id="48" w:name="_Toc496790794"/>
       <w:r>
         <w:rPr>
           <w:rFonts w:hint="eastAsia"/>
@@ -40707,9 +40918,8 @@
           <w:tab w:val="left" w:pos="14656"/>
         </w:tabs>
       </w:pPr>
-      <w:bookmarkStart w:id="49" w:name="_Toc496788737"/>
+      <w:bookmarkStart w:id="49" w:name="_Toc496790795"/>
       <w:bookmarkEnd w:id="39"/>
-      <w:bookmarkEnd w:id="40"/>
       <w:r>
         <w:t>6.</w:t>
       </w:r>
@@ -42005,7 +42215,7 @@
         <w:noProof/>
         <w:lang w:val="zh-CN"/>
       </w:rPr>
-      <w:t>29</w:t>
+      <w:t>21</w:t>
     </w:r>
     <w:r>
       <w:fldChar w:fldCharType="end"/>
@@ -45961,7 +46171,7 @@
 </file>
 
 <file path=customXml/itemProps1.xml><?xml version="1.0" encoding="utf-8"?>
-<ds:datastoreItem xmlns:ds="http://schemas.openxmlformats.org/officeDocument/2006/customXml" ds:itemID="{032644DF-BD3B-473E-A141-B674E02955AE}">
+<ds:datastoreItem xmlns:ds="http://schemas.openxmlformats.org/officeDocument/2006/customXml" ds:itemID="{509AD4C0-EED6-4E77-B50E-82A4429C46A4}">
   <ds:schemaRefs>
     <ds:schemaRef ds:uri="http://schemas.openxmlformats.org/officeDocument/2006/bibliography"/>
   </ds:schemaRefs>

--- a/PRD-21-C2/非受控文档/项目评审文档/项目计划.docx
+++ b/PRD-21-C2/非受控文档/项目评审文档/项目计划.docx
@@ -5,16 +5,18 @@
     <w:p>
       <w:pPr>
         <w:jc w:val="center"/>
-        <w:rPr>
-          <w:rStyle w:val="10"/>
-        </w:rPr>
       </w:pPr>
       <w:bookmarkStart w:id="0" w:name="_Hlk496788811"/>
     </w:p>
     <w:p>
       <w:pPr>
         <w:jc w:val="center"/>
-      </w:pPr>
+        <w:rPr>
+          <w:rFonts w:hint="eastAsia"/>
+        </w:rPr>
+      </w:pPr>
+      <w:bookmarkStart w:id="1" w:name="_GoBack"/>
+      <w:bookmarkEnd w:id="1"/>
     </w:p>
     <w:p>
       <w:pPr>
@@ -134,28 +136,28 @@
         <w:pStyle w:val="1"/>
         <w:jc w:val="center"/>
       </w:pPr>
-      <w:bookmarkStart w:id="1" w:name="_Toc496790752"/>
+      <w:bookmarkStart w:id="2" w:name="_Toc496790752"/>
       <w:r>
         <w:rPr>
           <w:rFonts w:hint="eastAsia"/>
         </w:rPr>
         <w:t>软件工程系列课程教学网站</w:t>
       </w:r>
-      <w:bookmarkEnd w:id="1"/>
+      <w:bookmarkEnd w:id="2"/>
     </w:p>
     <w:p>
       <w:pPr>
         <w:pStyle w:val="1"/>
         <w:jc w:val="center"/>
       </w:pPr>
-      <w:bookmarkStart w:id="2" w:name="_Toc496790753"/>
+      <w:bookmarkStart w:id="3" w:name="_Toc496790753"/>
       <w:r>
         <w:rPr>
           <w:rFonts w:hint="eastAsia"/>
         </w:rPr>
         <w:t>项目计划</w:t>
       </w:r>
-      <w:bookmarkEnd w:id="2"/>
+      <w:bookmarkEnd w:id="3"/>
     </w:p>
     <w:p>
       <w:pPr>
@@ -330,7 +332,7 @@
           <w:szCs w:val="32"/>
         </w:rPr>
       </w:pPr>
-      <w:bookmarkStart w:id="3" w:name="_Hlk495752846"/>
+      <w:bookmarkStart w:id="4" w:name="_Hlk495752846"/>
     </w:p>
     <w:bookmarkEnd w:id="0"/>
     <w:p>
@@ -4367,7 +4369,7 @@
           <w:p/>
         </w:tc>
       </w:tr>
-      <w:bookmarkEnd w:id="3"/>
+      <w:bookmarkEnd w:id="4"/>
     </w:tbl>
     <w:p>
       <w:pPr>
@@ -4381,7 +4383,7 @@
       <w:pPr>
         <w:pStyle w:val="1"/>
       </w:pPr>
-      <w:bookmarkStart w:id="4" w:name="_Toc496790754"/>
+      <w:bookmarkStart w:id="5" w:name="_Toc496790754"/>
       <w:r>
         <w:t xml:space="preserve">1. </w:t>
       </w:r>
@@ -4390,24 +4392,24 @@
           <w:rFonts w:hint="eastAsia"/>
         </w:rPr>
         <w:t>引言</w:t>
-      </w:r>
-      <w:bookmarkEnd w:id="4"/>
-    </w:p>
-    <w:p>
-      <w:pPr>
-        <w:pStyle w:val="2"/>
-      </w:pPr>
-      <w:bookmarkStart w:id="5" w:name="_Toc496790755"/>
-      <w:r>
-        <w:rPr>
-          <w:rFonts w:hint="eastAsia"/>
-        </w:rPr>
-        <w:t>1.1 编写目的</w:t>
       </w:r>
       <w:bookmarkEnd w:id="5"/>
     </w:p>
     <w:p>
       <w:pPr>
+        <w:pStyle w:val="2"/>
+      </w:pPr>
+      <w:bookmarkStart w:id="6" w:name="_Toc496790755"/>
+      <w:r>
+        <w:rPr>
+          <w:rFonts w:hint="eastAsia"/>
+        </w:rPr>
+        <w:t>1.1 编写目的</w:t>
+      </w:r>
+      <w:bookmarkEnd w:id="6"/>
+    </w:p>
+    <w:p>
+      <w:pPr>
         <w:spacing w:line="360" w:lineRule="auto"/>
         <w:ind w:firstLineChars="200" w:firstLine="420"/>
         <w:rPr>
@@ -4459,14 +4461,14 @@
       <w:pPr>
         <w:pStyle w:val="2"/>
       </w:pPr>
-      <w:bookmarkStart w:id="6" w:name="_Toc496790756"/>
+      <w:bookmarkStart w:id="7" w:name="_Toc496790756"/>
       <w:r>
         <w:rPr>
           <w:rFonts w:hint="eastAsia"/>
         </w:rPr>
         <w:t>1.2 背景</w:t>
       </w:r>
-      <w:bookmarkEnd w:id="6"/>
+      <w:bookmarkEnd w:id="7"/>
     </w:p>
     <w:p>
       <w:pPr>
@@ -4602,14 +4604,14 @@
       <w:pPr>
         <w:pStyle w:val="2"/>
       </w:pPr>
-      <w:bookmarkStart w:id="7" w:name="_Toc496790757"/>
+      <w:bookmarkStart w:id="8" w:name="_Toc496790757"/>
       <w:r>
         <w:rPr>
           <w:rFonts w:hint="eastAsia"/>
         </w:rPr>
         <w:t>1.3 定义</w:t>
       </w:r>
-      <w:bookmarkEnd w:id="7"/>
+      <w:bookmarkEnd w:id="8"/>
     </w:p>
     <w:p>
       <w:pPr>
@@ -5448,7 +5450,7 @@
       <w:pPr>
         <w:pStyle w:val="2"/>
       </w:pPr>
-      <w:bookmarkStart w:id="8" w:name="_Toc496790758"/>
+      <w:bookmarkStart w:id="9" w:name="_Toc496790758"/>
       <w:r>
         <w:rPr>
           <w:rFonts w:hint="eastAsia"/>
@@ -5456,7 +5458,7 @@
         <w:lastRenderedPageBreak/>
         <w:t>1.4 参考资料</w:t>
       </w:r>
-      <w:bookmarkEnd w:id="8"/>
+      <w:bookmarkEnd w:id="9"/>
     </w:p>
     <w:p>
       <w:pPr>
@@ -5467,7 +5469,7 @@
           <w:color w:val="000000"/>
         </w:rPr>
       </w:pPr>
-      <w:bookmarkStart w:id="9" w:name="_Hlk495823562"/>
+      <w:bookmarkStart w:id="10" w:name="_Hlk495823562"/>
       <w:r>
         <w:rPr>
           <w:rFonts w:hint="eastAsia"/>
@@ -5679,8 +5681,8 @@
       <w:pPr>
         <w:pStyle w:val="1"/>
       </w:pPr>
-      <w:bookmarkStart w:id="10" w:name="_Toc496790759"/>
-      <w:bookmarkEnd w:id="9"/>
+      <w:bookmarkStart w:id="11" w:name="_Toc496790759"/>
+      <w:bookmarkEnd w:id="10"/>
       <w:r>
         <w:t xml:space="preserve">2. </w:t>
       </w:r>
@@ -5690,20 +5692,20 @@
         </w:rPr>
         <w:t>项目概述</w:t>
       </w:r>
-      <w:bookmarkEnd w:id="10"/>
+      <w:bookmarkEnd w:id="11"/>
     </w:p>
     <w:p>
       <w:pPr>
         <w:pStyle w:val="2"/>
       </w:pPr>
-      <w:bookmarkStart w:id="11" w:name="_Toc496790760"/>
+      <w:bookmarkStart w:id="12" w:name="_Toc496790760"/>
       <w:r>
         <w:rPr>
           <w:rFonts w:hint="eastAsia"/>
         </w:rPr>
         <w:t>2.1 工作内容</w:t>
       </w:r>
-      <w:bookmarkEnd w:id="11"/>
+      <w:bookmarkEnd w:id="12"/>
     </w:p>
     <w:p>
       <w:r>
@@ -5754,7 +5756,7 @@
           <v:shape id="_x0000_i1025" type="#_x0000_t75" style="width:495pt;height:184.2pt" o:ole="">
             <v:imagedata r:id="rId9" o:title=""/>
           </v:shape>
-          <o:OLEObject Type="Embed" ProgID="Visio.Drawing.11" ShapeID="_x0000_i1025" DrawAspect="Content" ObjectID="_1570533238" r:id="rId10"/>
+          <o:OLEObject Type="Embed" ProgID="Visio.Drawing.11" ShapeID="_x0000_i1025" DrawAspect="Content" ObjectID="_1570537915" r:id="rId10"/>
         </w:object>
       </w:r>
     </w:p>
@@ -5916,14 +5918,14 @@
       <w:pPr>
         <w:pStyle w:val="2"/>
       </w:pPr>
-      <w:bookmarkStart w:id="12" w:name="_Toc496790761"/>
+      <w:bookmarkStart w:id="13" w:name="_Toc496790761"/>
       <w:r>
         <w:rPr>
           <w:rFonts w:hint="eastAsia"/>
         </w:rPr>
         <w:t>2.2 主要参加人员</w:t>
       </w:r>
-      <w:bookmarkEnd w:id="12"/>
+      <w:bookmarkEnd w:id="13"/>
     </w:p>
     <w:tbl>
       <w:tblPr>
@@ -6632,7 +6634,7 @@
       <w:pPr>
         <w:pStyle w:val="2"/>
       </w:pPr>
-      <w:bookmarkStart w:id="13" w:name="_Toc496790762"/>
+      <w:bookmarkStart w:id="14" w:name="_Toc496790762"/>
       <w:r>
         <w:rPr>
           <w:rFonts w:hint="eastAsia"/>
@@ -6640,7 +6642,7 @@
         <w:lastRenderedPageBreak/>
         <w:t>2.3 产品</w:t>
       </w:r>
-      <w:bookmarkEnd w:id="13"/>
+      <w:bookmarkEnd w:id="14"/>
     </w:p>
     <w:p>
       <w:pPr>
@@ -6652,14 +6654,14 @@
         </w:rPr>
         <w:t xml:space="preserve">　　</w:t>
       </w:r>
-      <w:bookmarkStart w:id="14" w:name="_Toc496790763"/>
+      <w:bookmarkStart w:id="15" w:name="_Toc496790763"/>
       <w:r>
         <w:rPr>
           <w:rFonts w:hint="eastAsia"/>
         </w:rPr>
         <w:t>2.3.1 程序</w:t>
       </w:r>
-      <w:bookmarkEnd w:id="14"/>
+      <w:bookmarkEnd w:id="15"/>
     </w:p>
     <w:p>
       <w:pPr>
@@ -6964,14 +6966,14 @@
         </w:rPr>
         <w:t xml:space="preserve">　　</w:t>
       </w:r>
-      <w:bookmarkStart w:id="15" w:name="_Toc496790764"/>
+      <w:bookmarkStart w:id="16" w:name="_Toc496790764"/>
       <w:r>
         <w:rPr>
           <w:rFonts w:hint="eastAsia"/>
         </w:rPr>
         <w:t>2.3.2.文件</w:t>
       </w:r>
-      <w:bookmarkEnd w:id="15"/>
+      <w:bookmarkEnd w:id="16"/>
       <w:r>
         <w:rPr>
           <w:rFonts w:hint="eastAsia"/>
@@ -7190,14 +7192,14 @@
         </w:rPr>
         <w:t xml:space="preserve">　　</w:t>
       </w:r>
-      <w:bookmarkStart w:id="16" w:name="_Toc496790765"/>
+      <w:bookmarkStart w:id="17" w:name="_Toc496790765"/>
       <w:r>
         <w:rPr>
           <w:rFonts w:hint="eastAsia"/>
         </w:rPr>
         <w:t>2.3.3.服务</w:t>
       </w:r>
-      <w:bookmarkEnd w:id="16"/>
+      <w:bookmarkEnd w:id="17"/>
     </w:p>
     <w:p>
       <w:pPr>
@@ -7262,14 +7264,14 @@
         </w:rPr>
         <w:t xml:space="preserve">　　</w:t>
       </w:r>
-      <w:bookmarkStart w:id="17" w:name="_Toc496790766"/>
+      <w:bookmarkStart w:id="18" w:name="_Toc496790766"/>
       <w:r>
         <w:rPr>
           <w:rFonts w:hint="eastAsia"/>
         </w:rPr>
         <w:t>2.3.4.非移交的产品</w:t>
       </w:r>
-      <w:bookmarkEnd w:id="17"/>
+      <w:bookmarkEnd w:id="18"/>
       <w:r>
         <w:rPr>
           <w:rFonts w:hint="eastAsia"/>
@@ -7818,7 +7820,7 @@
           <w:tab w:val="left" w:pos="14656"/>
         </w:tabs>
       </w:pPr>
-      <w:bookmarkStart w:id="18" w:name="_Toc496790767"/>
+      <w:bookmarkStart w:id="19" w:name="_Toc496790767"/>
       <w:r>
         <w:rPr>
           <w:rFonts w:hint="eastAsia"/>
@@ -7826,7 +7828,7 @@
         <w:lastRenderedPageBreak/>
         <w:t>2.4 验收标准</w:t>
       </w:r>
-      <w:bookmarkEnd w:id="18"/>
+      <w:bookmarkEnd w:id="19"/>
       <w:r>
         <w:rPr>
           <w:rFonts w:hint="eastAsia"/>
@@ -8324,14 +8326,14 @@
           <w:tab w:val="left" w:pos="14656"/>
         </w:tabs>
       </w:pPr>
-      <w:bookmarkStart w:id="19" w:name="_Toc496790768"/>
+      <w:bookmarkStart w:id="20" w:name="_Toc496790768"/>
       <w:r>
         <w:rPr>
           <w:rFonts w:hint="eastAsia"/>
         </w:rPr>
         <w:t>2.5 完成项目的最迟期限</w:t>
       </w:r>
-      <w:bookmarkEnd w:id="19"/>
+      <w:bookmarkEnd w:id="20"/>
     </w:p>
     <w:p>
       <w:pPr>
@@ -8389,14 +8391,14 @@
           <w:tab w:val="left" w:pos="14656"/>
         </w:tabs>
       </w:pPr>
-      <w:bookmarkStart w:id="20" w:name="_Toc496790769"/>
+      <w:bookmarkStart w:id="21" w:name="_Toc496790769"/>
       <w:r>
         <w:rPr>
           <w:rFonts w:hint="eastAsia"/>
         </w:rPr>
         <w:t>2.6 本计划的批准者和批准日期</w:t>
       </w:r>
-      <w:bookmarkEnd w:id="20"/>
+      <w:bookmarkEnd w:id="21"/>
     </w:p>
     <w:p>
       <w:pPr>
@@ -8507,7 +8509,7 @@
           <w:tab w:val="left" w:pos="14656"/>
         </w:tabs>
       </w:pPr>
-      <w:bookmarkStart w:id="21" w:name="_Toc496790770"/>
+      <w:bookmarkStart w:id="22" w:name="_Toc496790770"/>
       <w:r>
         <w:t xml:space="preserve">3. </w:t>
       </w:r>
@@ -8517,7 +8519,7 @@
         </w:rPr>
         <w:t>实施计划</w:t>
       </w:r>
-      <w:bookmarkEnd w:id="21"/>
+      <w:bookmarkEnd w:id="22"/>
     </w:p>
     <w:p>
       <w:pPr>
@@ -8541,14 +8543,14 @@
           <w:tab w:val="left" w:pos="14656"/>
         </w:tabs>
       </w:pPr>
-      <w:bookmarkStart w:id="22" w:name="_Toc496790771"/>
+      <w:bookmarkStart w:id="23" w:name="_Toc496790771"/>
       <w:r>
         <w:rPr>
           <w:rFonts w:hint="eastAsia"/>
         </w:rPr>
         <w:t>3.1 工作任务的分解与人员分工</w:t>
       </w:r>
-      <w:bookmarkEnd w:id="22"/>
+      <w:bookmarkEnd w:id="23"/>
     </w:p>
     <w:p>
       <w:pPr>
@@ -8713,14 +8715,14 @@
           <w:tab w:val="left" w:pos="14656"/>
         </w:tabs>
       </w:pPr>
-      <w:bookmarkStart w:id="23" w:name="_Toc496790772"/>
+      <w:bookmarkStart w:id="24" w:name="_Toc496790772"/>
       <w:r>
         <w:rPr>
           <w:rFonts w:hint="eastAsia"/>
         </w:rPr>
         <w:t>3.2 接口人员</w:t>
       </w:r>
-      <w:bookmarkEnd w:id="23"/>
+      <w:bookmarkEnd w:id="24"/>
     </w:p>
     <w:p>
       <w:pPr>
@@ -8842,14 +8844,14 @@
           <w:tab w:val="left" w:pos="14656"/>
         </w:tabs>
       </w:pPr>
-      <w:bookmarkStart w:id="24" w:name="_Toc496790773"/>
+      <w:bookmarkStart w:id="25" w:name="_Toc496790773"/>
       <w:r>
         <w:rPr>
           <w:rFonts w:hint="eastAsia"/>
         </w:rPr>
         <w:t>3.3 项目章程</w:t>
       </w:r>
-      <w:bookmarkEnd w:id="24"/>
+      <w:bookmarkEnd w:id="25"/>
     </w:p>
     <w:p>
       <w:pPr>
@@ -23082,14 +23084,14 @@
           <w:tab w:val="left" w:pos="14656"/>
         </w:tabs>
       </w:pPr>
-      <w:bookmarkStart w:id="25" w:name="_Toc496790774"/>
+      <w:bookmarkStart w:id="26" w:name="_Toc496790774"/>
       <w:r>
         <w:rPr>
           <w:rFonts w:hint="eastAsia"/>
         </w:rPr>
         <w:t>3.4 关键问题</w:t>
       </w:r>
-      <w:bookmarkEnd w:id="25"/>
+      <w:bookmarkEnd w:id="26"/>
     </w:p>
     <w:p>
       <w:pPr>
@@ -23385,14 +23387,14 @@
       <w:pPr>
         <w:pStyle w:val="2"/>
       </w:pPr>
-      <w:bookmarkStart w:id="26" w:name="_Toc496790775"/>
+      <w:bookmarkStart w:id="27" w:name="_Toc496790775"/>
       <w:r>
         <w:rPr>
           <w:rFonts w:hint="eastAsia"/>
         </w:rPr>
         <w:t>3.5预算</w:t>
       </w:r>
-      <w:bookmarkEnd w:id="26"/>
+      <w:bookmarkEnd w:id="27"/>
     </w:p>
     <w:p>
       <w:pPr>
@@ -23416,10 +23418,7 @@
         <w:t>预计本系统开发所需时间为3个月，那么预算大约为：700*3+250*30*3+35000*3+4500*3+3500*5=153600</w:t>
       </w:r>
     </w:p>
-    <w:p>
-      <w:bookmarkStart w:id="27" w:name="_GoBack"/>
-      <w:bookmarkEnd w:id="27"/>
-    </w:p>
+    <w:p/>
     <w:p>
       <w:pPr>
         <w:pStyle w:val="1"/>
@@ -23962,15 +23961,15 @@
           <w:tab w:val="left" w:pos="14656"/>
         </w:tabs>
       </w:pPr>
-      <w:bookmarkStart w:id="33" w:name="_Hlk496789021"/>
-      <w:bookmarkStart w:id="34" w:name="_Toc496790781"/>
+      <w:bookmarkStart w:id="33" w:name="_Toc496790781"/>
+      <w:bookmarkStart w:id="34" w:name="_Hlk496789021"/>
       <w:r>
         <w:rPr>
           <w:rFonts w:hint="eastAsia"/>
         </w:rPr>
         <w:t>5.1.1需求获取</w:t>
       </w:r>
-      <w:bookmarkEnd w:id="34"/>
+      <w:bookmarkEnd w:id="33"/>
     </w:p>
     <w:p>
       <w:pPr>
@@ -28357,7 +28356,7 @@
               <w:widowControl/>
               <w:jc w:val="left"/>
               <w:rPr>
-                <w:rFonts w:ascii="宋体" w:hAnsi="宋体" w:cs="宋体" w:hint="eastAsia"/>
+                <w:rFonts w:ascii="宋体" w:hAnsi="宋体" w:cs="宋体"/>
                 <w:color w:val="000000"/>
                 <w:kern w:val="0"/>
                 <w:sz w:val="24"/>
@@ -28534,7 +28533,7 @@
               <w:widowControl/>
               <w:jc w:val="left"/>
               <w:rPr>
-                <w:rFonts w:ascii="宋体" w:hAnsi="宋体" w:cs="宋体" w:hint="eastAsia"/>
+                <w:rFonts w:ascii="宋体" w:hAnsi="宋体" w:cs="宋体"/>
                 <w:color w:val="000000"/>
                 <w:kern w:val="0"/>
                 <w:sz w:val="24"/>
@@ -28713,7 +28712,7 @@
               <w:widowControl/>
               <w:jc w:val="left"/>
               <w:rPr>
-                <w:rFonts w:ascii="宋体" w:hAnsi="宋体" w:cs="宋体" w:hint="eastAsia"/>
+                <w:rFonts w:ascii="宋体" w:hAnsi="宋体" w:cs="宋体"/>
                 <w:color w:val="000000"/>
                 <w:kern w:val="0"/>
                 <w:sz w:val="24"/>
@@ -28892,7 +28891,7 @@
               <w:widowControl/>
               <w:jc w:val="left"/>
               <w:rPr>
-                <w:rFonts w:ascii="宋体" w:hAnsi="宋体" w:cs="宋体" w:hint="eastAsia"/>
+                <w:rFonts w:ascii="宋体" w:hAnsi="宋体" w:cs="宋体"/>
                 <w:color w:val="000000"/>
                 <w:kern w:val="0"/>
                 <w:sz w:val="24"/>
@@ -29071,7 +29070,7 @@
               <w:widowControl/>
               <w:jc w:val="left"/>
               <w:rPr>
-                <w:rFonts w:ascii="宋体" w:hAnsi="宋体" w:cs="宋体" w:hint="eastAsia"/>
+                <w:rFonts w:ascii="宋体" w:hAnsi="宋体" w:cs="宋体"/>
                 <w:color w:val="000000"/>
                 <w:kern w:val="0"/>
                 <w:sz w:val="24"/>
@@ -29250,7 +29249,7 @@
               <w:widowControl/>
               <w:jc w:val="left"/>
               <w:rPr>
-                <w:rFonts w:ascii="宋体" w:hAnsi="宋体" w:cs="宋体" w:hint="eastAsia"/>
+                <w:rFonts w:ascii="宋体" w:hAnsi="宋体" w:cs="宋体"/>
                 <w:color w:val="000000"/>
                 <w:kern w:val="0"/>
                 <w:sz w:val="24"/>
@@ -29440,7 +29439,7 @@
               <w:widowControl/>
               <w:jc w:val="left"/>
               <w:rPr>
-                <w:rFonts w:ascii="宋体" w:hAnsi="宋体" w:cs="宋体" w:hint="eastAsia"/>
+                <w:rFonts w:ascii="宋体" w:hAnsi="宋体" w:cs="宋体"/>
                 <w:color w:val="000000"/>
                 <w:kern w:val="0"/>
                 <w:sz w:val="24"/>
@@ -35830,7 +35829,7 @@
           </w:p>
         </w:tc>
       </w:tr>
-      <w:bookmarkEnd w:id="33"/>
+      <w:bookmarkEnd w:id="34"/>
     </w:tbl>
     <w:p>
       <w:pPr>
@@ -35907,15 +35906,15 @@
           <w:tab w:val="left" w:pos="14656"/>
         </w:tabs>
       </w:pPr>
-      <w:bookmarkStart w:id="39" w:name="_Hlk496789187"/>
-      <w:bookmarkStart w:id="40" w:name="_Toc496790786"/>
+      <w:bookmarkStart w:id="39" w:name="_Toc496790786"/>
+      <w:bookmarkStart w:id="40" w:name="_Hlk496789187"/>
       <w:r>
         <w:rPr>
           <w:rFonts w:hint="eastAsia"/>
         </w:rPr>
         <w:t>5.2.1确定变更控制过程</w:t>
       </w:r>
-      <w:bookmarkEnd w:id="40"/>
+      <w:bookmarkEnd w:id="39"/>
     </w:p>
     <w:p>
       <w:pPr>
@@ -40919,7 +40918,7 @@
         </w:tabs>
       </w:pPr>
       <w:bookmarkStart w:id="49" w:name="_Toc496790795"/>
-      <w:bookmarkEnd w:id="39"/>
+      <w:bookmarkEnd w:id="40"/>
       <w:r>
         <w:t>6.</w:t>
       </w:r>
@@ -46171,7 +46170,7 @@
 </file>
 
 <file path=customXml/itemProps1.xml><?xml version="1.0" encoding="utf-8"?>
-<ds:datastoreItem xmlns:ds="http://schemas.openxmlformats.org/officeDocument/2006/customXml" ds:itemID="{509AD4C0-EED6-4E77-B50E-82A4429C46A4}">
+<ds:datastoreItem xmlns:ds="http://schemas.openxmlformats.org/officeDocument/2006/customXml" ds:itemID="{BD32AC80-B0FA-4F3A-BFAC-BEE60DD1BDB4}">
   <ds:schemaRefs>
     <ds:schemaRef ds:uri="http://schemas.openxmlformats.org/officeDocument/2006/bibliography"/>
   </ds:schemaRefs>

--- a/PRD-21-C2/非受控文档/项目评审文档/项目计划.docx
+++ b/PRD-21-C2/非受控文档/项目评审文档/项目计划.docx
@@ -11,12 +11,7 @@
     <w:p>
       <w:pPr>
         <w:jc w:val="center"/>
-        <w:rPr>
-          <w:rFonts w:hint="eastAsia"/>
-        </w:rPr>
-      </w:pPr>
-      <w:bookmarkStart w:id="1" w:name="_GoBack"/>
-      <w:bookmarkEnd w:id="1"/>
+      </w:pPr>
     </w:p>
     <w:p>
       <w:pPr>
@@ -136,28 +131,44 @@
         <w:pStyle w:val="1"/>
         <w:jc w:val="center"/>
       </w:pPr>
-      <w:bookmarkStart w:id="2" w:name="_Toc496790752"/>
+      <w:bookmarkStart w:id="1" w:name="_Toc496790752"/>
+      <w:bookmarkStart w:id="2" w:name="_Hlk496955852"/>
+      <w:bookmarkStart w:id="3" w:name="_GoBack"/>
       <w:r>
         <w:rPr>
           <w:rFonts w:hint="eastAsia"/>
         </w:rPr>
-        <w:t>软件工程系列课程教学网站</w:t>
-      </w:r>
-      <w:bookmarkEnd w:id="2"/>
+        <w:t>软件工程系列课程教学</w:t>
+      </w:r>
+      <w:r>
+        <w:rPr>
+          <w:rFonts w:hint="eastAsia"/>
+        </w:rPr>
+        <w:t>辅助</w:t>
+      </w:r>
+      <w:r>
+        <w:rPr>
+          <w:rFonts w:hint="eastAsia"/>
+        </w:rPr>
+        <w:t>网站</w:t>
+      </w:r>
+      <w:bookmarkEnd w:id="1"/>
     </w:p>
     <w:p>
       <w:pPr>
         <w:pStyle w:val="1"/>
         <w:jc w:val="center"/>
       </w:pPr>
-      <w:bookmarkStart w:id="3" w:name="_Toc496790753"/>
+      <w:bookmarkStart w:id="4" w:name="_Toc496790753"/>
+      <w:bookmarkEnd w:id="2"/>
+      <w:bookmarkEnd w:id="3"/>
       <w:r>
         <w:rPr>
           <w:rFonts w:hint="eastAsia"/>
         </w:rPr>
         <w:t>项目计划</w:t>
       </w:r>
-      <w:bookmarkEnd w:id="3"/>
+      <w:bookmarkEnd w:id="4"/>
     </w:p>
     <w:p>
       <w:pPr>
@@ -332,7 +343,7 @@
           <w:szCs w:val="32"/>
         </w:rPr>
       </w:pPr>
-      <w:bookmarkStart w:id="4" w:name="_Hlk495752846"/>
+      <w:bookmarkStart w:id="5" w:name="_Hlk495752846"/>
     </w:p>
     <w:bookmarkEnd w:id="0"/>
     <w:p>
@@ -4369,7 +4380,7 @@
           <w:p/>
         </w:tc>
       </w:tr>
-      <w:bookmarkEnd w:id="4"/>
+      <w:bookmarkEnd w:id="5"/>
     </w:tbl>
     <w:p>
       <w:pPr>
@@ -4383,7 +4394,7 @@
       <w:pPr>
         <w:pStyle w:val="1"/>
       </w:pPr>
-      <w:bookmarkStart w:id="5" w:name="_Toc496790754"/>
+      <w:bookmarkStart w:id="6" w:name="_Toc496790754"/>
       <w:r>
         <w:t xml:space="preserve">1. </w:t>
       </w:r>
@@ -4392,24 +4403,24 @@
           <w:rFonts w:hint="eastAsia"/>
         </w:rPr>
         <w:t>引言</w:t>
-      </w:r>
-      <w:bookmarkEnd w:id="5"/>
-    </w:p>
-    <w:p>
-      <w:pPr>
-        <w:pStyle w:val="2"/>
-      </w:pPr>
-      <w:bookmarkStart w:id="6" w:name="_Toc496790755"/>
-      <w:r>
-        <w:rPr>
-          <w:rFonts w:hint="eastAsia"/>
-        </w:rPr>
-        <w:t>1.1 编写目的</w:t>
       </w:r>
       <w:bookmarkEnd w:id="6"/>
     </w:p>
     <w:p>
       <w:pPr>
+        <w:pStyle w:val="2"/>
+      </w:pPr>
+      <w:bookmarkStart w:id="7" w:name="_Toc496790755"/>
+      <w:r>
+        <w:rPr>
+          <w:rFonts w:hint="eastAsia"/>
+        </w:rPr>
+        <w:t>1.1 编写目的</w:t>
+      </w:r>
+      <w:bookmarkEnd w:id="7"/>
+    </w:p>
+    <w:p>
+      <w:pPr>
         <w:spacing w:line="360" w:lineRule="auto"/>
         <w:ind w:firstLineChars="200" w:firstLine="420"/>
         <w:rPr>
@@ -4424,21 +4435,12 @@
         </w:rPr>
         <w:t xml:space="preserve">　</w:t>
       </w:r>
-      <w:proofErr w:type="gramStart"/>
       <w:r>
         <w:rPr>
           <w:rFonts w:hint="eastAsia"/>
           <w:sz w:val="24"/>
         </w:rPr>
-        <w:t>编写此</w:t>
-      </w:r>
-      <w:proofErr w:type="gramEnd"/>
-      <w:r>
-        <w:rPr>
-          <w:rFonts w:hint="eastAsia"/>
-          <w:sz w:val="24"/>
-        </w:rPr>
-        <w:t>项目开发计划的目的，是为了确保项目团队按时保质地完成项目目标，便于项目团队成员更好地了解项目情况，明确各成员分工、使项目工作开展的各个过程合理有序。因此以文件化的形式，把对于项目背景、工作内容、各项工作的任务分解、各团队成员的工作任务、项目开发进度等内容所做出的安排以书面形式表示，以此作为项目团队成员以及项目干系人之间的共识与约定，该文档将作为项目的问题定义、可行性研究、需求分析、开发阶段所有项目活动的行动基础，并作为项目团队开展和检查项目的工作依据。</w:t>
+        <w:t>编写此项目开发计划的目的，是为了确保项目团队按时保质地完成项目目标，便于项目团队成员更好地了解项目情况，明确各成员分工、使项目工作开展的各个过程合理有序。因此以文件化的形式，把对于项目背景、工作内容、各项工作的任务分解、各团队成员的工作任务、项目开发进度等内容所做出的安排以书面形式表示，以此作为项目团队成员以及项目干系人之间的共识与约定，该文档将作为项目的问题定义、可行性研究、需求分析、开发阶段所有项目活动的行动基础，并作为项目团队开展和检查项目的工作依据。</w:t>
       </w:r>
     </w:p>
     <w:p>
@@ -4461,14 +4463,14 @@
       <w:pPr>
         <w:pStyle w:val="2"/>
       </w:pPr>
-      <w:bookmarkStart w:id="7" w:name="_Toc496790756"/>
+      <w:bookmarkStart w:id="8" w:name="_Toc496790756"/>
       <w:r>
         <w:rPr>
           <w:rFonts w:hint="eastAsia"/>
         </w:rPr>
         <w:t>1.2 背景</w:t>
       </w:r>
-      <w:bookmarkEnd w:id="7"/>
+      <w:bookmarkEnd w:id="8"/>
     </w:p>
     <w:p>
       <w:pPr>
@@ -4495,25 +4497,7 @@
           <w:szCs w:val="21"/>
           <w:lang w:val="zh-CN"/>
         </w:rPr>
-        <w:t>为了使这门课上的出色，使学生能够获得最多的资料，使学生及时的了解世界需求工程的最新动态，以及学生和教师的有效地沟通，老师提出了这么一个设想；作为他的学生也需要一个与教师及同学之间相互交流，及获取资料的平台；还有一些同学并没有选这几门课，但是也想了解项目管理，需求工程，统一建模的相关知识，以备到时决定该选不选这门课程。通过这三方提出的需求考虑，我们</w:t>
-      </w:r>
-      <w:proofErr w:type="gramStart"/>
-      <w:r>
-        <w:rPr>
-          <w:rFonts w:hAnsi="Times New Roman" w:cs="宋体" w:hint="eastAsia"/>
-          <w:szCs w:val="21"/>
-          <w:lang w:val="zh-CN"/>
-        </w:rPr>
-        <w:t>构思做</w:t>
-      </w:r>
-      <w:proofErr w:type="gramEnd"/>
-      <w:r>
-        <w:rPr>
-          <w:rFonts w:hAnsi="Times New Roman" w:cs="宋体" w:hint="eastAsia"/>
-          <w:szCs w:val="21"/>
-          <w:lang w:val="zh-CN"/>
-        </w:rPr>
-        <w:t>一个软件工程教学、学习、交流的网站。</w:t>
+        <w:t>为了使这门课上的出色，使学生能够获得最多的资料，使学生及时的了解世界需求工程的最新动态，以及学生和教师的有效地沟通，老师提出了这么一个设想；作为他的学生也需要一个与教师及同学之间相互交流，及获取资料的平台；还有一些同学并没有选这几门课，但是也想了解项目管理，需求工程，统一建模的相关知识，以备到时决定该选不选这门课程。通过这三方提出的需求考虑，我们构思做一个软件工程教学、学习、交流的网站。</w:t>
       </w:r>
     </w:p>
     <w:p>
@@ -4538,23 +4522,7 @@
           <w:color w:val="000000"/>
         </w:rPr>
         <w:br/>
-        <w:t xml:space="preserve">　　b.本项目的任务提出者：侯宏仑、杨</w:t>
-      </w:r>
-      <w:proofErr w:type="gramStart"/>
-      <w:r>
-        <w:rPr>
-          <w:rFonts w:hint="eastAsia"/>
-          <w:color w:val="000000"/>
-        </w:rPr>
-        <w:t>枨</w:t>
-      </w:r>
-      <w:proofErr w:type="gramEnd"/>
-      <w:r>
-        <w:rPr>
-          <w:rFonts w:hint="eastAsia"/>
-          <w:color w:val="000000"/>
-        </w:rPr>
-        <w:t xml:space="preserve"> </w:t>
+        <w:t xml:space="preserve">　　b.本项目的任务提出者：侯宏仑、杨枨 </w:t>
       </w:r>
     </w:p>
     <w:p>
@@ -4604,14 +4572,14 @@
       <w:pPr>
         <w:pStyle w:val="2"/>
       </w:pPr>
-      <w:bookmarkStart w:id="8" w:name="_Toc496790757"/>
+      <w:bookmarkStart w:id="9" w:name="_Toc496790757"/>
       <w:r>
         <w:rPr>
           <w:rFonts w:hint="eastAsia"/>
         </w:rPr>
         <w:t>1.3 定义</w:t>
       </w:r>
-      <w:bookmarkEnd w:id="8"/>
+      <w:bookmarkEnd w:id="9"/>
     </w:p>
     <w:p>
       <w:pPr>
@@ -5450,7 +5418,7 @@
       <w:pPr>
         <w:pStyle w:val="2"/>
       </w:pPr>
-      <w:bookmarkStart w:id="9" w:name="_Toc496790758"/>
+      <w:bookmarkStart w:id="10" w:name="_Toc496790758"/>
       <w:r>
         <w:rPr>
           <w:rFonts w:hint="eastAsia"/>
@@ -5458,7 +5426,7 @@
         <w:lastRenderedPageBreak/>
         <w:t>1.4 参考资料</w:t>
       </w:r>
-      <w:bookmarkEnd w:id="9"/>
+      <w:bookmarkEnd w:id="10"/>
     </w:p>
     <w:p>
       <w:pPr>
@@ -5469,7 +5437,7 @@
           <w:color w:val="000000"/>
         </w:rPr>
       </w:pPr>
-      <w:bookmarkStart w:id="10" w:name="_Hlk495823562"/>
+      <w:bookmarkStart w:id="11" w:name="_Hlk495823562"/>
       <w:r>
         <w:rPr>
           <w:rFonts w:hint="eastAsia"/>
@@ -5516,23 +5484,7 @@
           <w:rFonts w:hint="eastAsia"/>
           <w:color w:val="000000"/>
         </w:rPr>
-        <w:t xml:space="preserve">参考书籍包括：软件项目管理（第5版），Bob Hughes、Mike </w:t>
-      </w:r>
-      <w:proofErr w:type="spellStart"/>
-      <w:r>
-        <w:rPr>
-          <w:rFonts w:hint="eastAsia"/>
-          <w:color w:val="000000"/>
-        </w:rPr>
-        <w:t>Cotterell</w:t>
-      </w:r>
-      <w:proofErr w:type="spellEnd"/>
-      <w:r>
-        <w:rPr>
-          <w:rFonts w:hint="eastAsia"/>
-          <w:color w:val="000000"/>
-        </w:rPr>
-        <w:t>著，廖彬山、周卫华 译，机械工业出版社，2010</w:t>
+        <w:t>参考书籍包括：软件项目管理（第5版），Bob Hughes、Mike Cotterell著，廖彬山、周卫华 译，机械工业出版社，2010</w:t>
       </w:r>
     </w:p>
     <w:p>
@@ -5549,23 +5501,7 @@
           <w:rFonts w:hint="eastAsia"/>
           <w:color w:val="000000"/>
         </w:rPr>
-        <w:t xml:space="preserve">软件需求（第3版），Karl </w:t>
-      </w:r>
-      <w:proofErr w:type="spellStart"/>
-      <w:r>
-        <w:rPr>
-          <w:rFonts w:hint="eastAsia"/>
-          <w:color w:val="000000"/>
-        </w:rPr>
-        <w:t>Wiegers</w:t>
-      </w:r>
-      <w:proofErr w:type="spellEnd"/>
-      <w:r>
-        <w:rPr>
-          <w:rFonts w:hint="eastAsia"/>
-          <w:color w:val="000000"/>
-        </w:rPr>
-        <w:t>、Joy Beatty著，李忠利、李淳、霍金健、孔晨辉 译，清华大学出版，2016</w:t>
+        <w:t>软件需求（第3版），Karl Wiegers、Joy Beatty著，李忠利、李淳、霍金健、孔晨辉 译，清华大学出版，2016</w:t>
       </w:r>
     </w:p>
     <w:p>
@@ -5582,23 +5518,7 @@
           <w:rFonts w:hint="eastAsia"/>
           <w:color w:val="000000"/>
         </w:rPr>
-        <w:t xml:space="preserve">UML用户指南 （第2版·修订版），Grady </w:t>
-      </w:r>
-      <w:proofErr w:type="spellStart"/>
-      <w:r>
-        <w:rPr>
-          <w:rFonts w:hint="eastAsia"/>
-          <w:color w:val="000000"/>
-        </w:rPr>
-        <w:t>Booch</w:t>
-      </w:r>
-      <w:proofErr w:type="spellEnd"/>
-      <w:r>
-        <w:rPr>
-          <w:rFonts w:hint="eastAsia"/>
-          <w:color w:val="000000"/>
-        </w:rPr>
-        <w:t>、James Rumbaugh、Ivar Jacobson g ，邵维忠、麻志毅、马浩海、刘辉 译，人民邮电出版,2013</w:t>
+        <w:t>UML用户指南 （第2版·修订版），Grady Booch、James Rumbaugh、Ivar Jacobson g ，邵维忠、麻志毅、马浩海、刘辉 译，人民邮电出版,2013</w:t>
       </w:r>
     </w:p>
     <w:p>
@@ -5615,23 +5535,7 @@
           <w:rFonts w:hint="eastAsia"/>
           <w:color w:val="000000"/>
         </w:rPr>
-        <w:t>UML2基础、 建模与设计教程,</w:t>
-      </w:r>
-      <w:proofErr w:type="gramStart"/>
-      <w:r>
-        <w:rPr>
-          <w:rFonts w:hint="eastAsia"/>
-          <w:color w:val="000000"/>
-        </w:rPr>
-        <w:t>杨弘平</w:t>
-      </w:r>
-      <w:proofErr w:type="gramEnd"/>
-      <w:r>
-        <w:rPr>
-          <w:rFonts w:hint="eastAsia"/>
-          <w:color w:val="000000"/>
-        </w:rPr>
-        <w:t xml:space="preserve"> 等 编著,</w:t>
+        <w:t>UML2基础、 建模与设计教程,杨弘平 等 编著,</w:t>
       </w:r>
       <w:r>
         <w:rPr>
@@ -5681,8 +5585,8 @@
       <w:pPr>
         <w:pStyle w:val="1"/>
       </w:pPr>
-      <w:bookmarkStart w:id="11" w:name="_Toc496790759"/>
-      <w:bookmarkEnd w:id="10"/>
+      <w:bookmarkStart w:id="12" w:name="_Toc496790759"/>
+      <w:bookmarkEnd w:id="11"/>
       <w:r>
         <w:t xml:space="preserve">2. </w:t>
       </w:r>
@@ -5692,20 +5596,20 @@
         </w:rPr>
         <w:t>项目概述</w:t>
       </w:r>
-      <w:bookmarkEnd w:id="11"/>
+      <w:bookmarkEnd w:id="12"/>
     </w:p>
     <w:p>
       <w:pPr>
         <w:pStyle w:val="2"/>
       </w:pPr>
-      <w:bookmarkStart w:id="12" w:name="_Toc496790760"/>
+      <w:bookmarkStart w:id="13" w:name="_Toc496790760"/>
       <w:r>
         <w:rPr>
           <w:rFonts w:hint="eastAsia"/>
         </w:rPr>
         <w:t>2.1 工作内容</w:t>
       </w:r>
-      <w:bookmarkEnd w:id="12"/>
+      <w:bookmarkEnd w:id="13"/>
     </w:p>
     <w:p>
       <w:r>
@@ -5753,10 +5657,10 @@
             <v:path o:extrusionok="f" gradientshapeok="t" o:connecttype="rect"/>
             <o:lock v:ext="edit" aspectratio="t"/>
           </v:shapetype>
-          <v:shape id="_x0000_i1025" type="#_x0000_t75" style="width:495pt;height:184.2pt" o:ole="">
+          <v:shape id="_x0000_i1025" type="#_x0000_t75" style="width:495pt;height:184pt" o:ole="">
             <v:imagedata r:id="rId9" o:title=""/>
           </v:shape>
-          <o:OLEObject Type="Embed" ProgID="Visio.Drawing.11" ShapeID="_x0000_i1025" DrawAspect="Content" ObjectID="_1570537915" r:id="rId10"/>
+          <o:OLEObject Type="Embed" ProgID="Visio.Drawing.11" ShapeID="_x0000_i1025" DrawAspect="Content" ObjectID="_1570730444" r:id="rId10"/>
         </w:object>
       </w:r>
     </w:p>
@@ -5918,14 +5822,14 @@
       <w:pPr>
         <w:pStyle w:val="2"/>
       </w:pPr>
-      <w:bookmarkStart w:id="13" w:name="_Toc496790761"/>
+      <w:bookmarkStart w:id="14" w:name="_Toc496790761"/>
       <w:r>
         <w:rPr>
           <w:rFonts w:hint="eastAsia"/>
         </w:rPr>
         <w:t>2.2 主要参加人员</w:t>
       </w:r>
-      <w:bookmarkEnd w:id="13"/>
+      <w:bookmarkEnd w:id="14"/>
     </w:p>
     <w:tbl>
       <w:tblPr>
@@ -6634,37 +6538,37 @@
       <w:pPr>
         <w:pStyle w:val="2"/>
       </w:pPr>
-      <w:bookmarkStart w:id="14" w:name="_Toc496790762"/>
+      <w:bookmarkStart w:id="15" w:name="_Toc496790762"/>
       <w:r>
         <w:rPr>
           <w:rFonts w:hint="eastAsia"/>
         </w:rPr>
         <w:lastRenderedPageBreak/>
         <w:t>2.3 产品</w:t>
-      </w:r>
-      <w:bookmarkEnd w:id="14"/>
-    </w:p>
-    <w:p>
-      <w:pPr>
-        <w:pStyle w:val="3"/>
-      </w:pPr>
-      <w:r>
-        <w:rPr>
-          <w:rFonts w:hint="eastAsia"/>
-        </w:rPr>
-        <w:t xml:space="preserve">　　</w:t>
-      </w:r>
-      <w:bookmarkStart w:id="15" w:name="_Toc496790763"/>
-      <w:r>
-        <w:rPr>
-          <w:rFonts w:hint="eastAsia"/>
-        </w:rPr>
-        <w:t>2.3.1 程序</w:t>
       </w:r>
       <w:bookmarkEnd w:id="15"/>
     </w:p>
     <w:p>
       <w:pPr>
+        <w:pStyle w:val="3"/>
+      </w:pPr>
+      <w:r>
+        <w:rPr>
+          <w:rFonts w:hint="eastAsia"/>
+        </w:rPr>
+        <w:t xml:space="preserve">　　</w:t>
+      </w:r>
+      <w:bookmarkStart w:id="16" w:name="_Toc496790763"/>
+      <w:r>
+        <w:rPr>
+          <w:rFonts w:hint="eastAsia"/>
+        </w:rPr>
+        <w:t>2.3.1 程序</w:t>
+      </w:r>
+      <w:bookmarkEnd w:id="16"/>
+    </w:p>
+    <w:p>
+      <w:pPr>
         <w:pStyle w:val="a5"/>
         <w:spacing w:line="360" w:lineRule="atLeast"/>
         <w:ind w:firstLineChars="100" w:firstLine="240"/>
@@ -6690,17 +6594,27 @@
           <w:rFonts w:hint="eastAsia"/>
           <w:color w:val="000000"/>
         </w:rPr>
-        <w:t>所用的编程语言：HTML、CSS、</w:t>
-      </w:r>
-      <w:proofErr w:type="spellStart"/>
+        <w:t>所用的编程语言：HTML、CSS、Javascript、</w:t>
+      </w:r>
+      <w:r>
+        <w:rPr>
+          <w:rFonts w:hint="eastAsia"/>
+        </w:rPr>
+        <w:t>ASP</w:t>
+      </w:r>
       <w:r>
         <w:rPr>
           <w:rFonts w:hint="eastAsia"/>
           <w:color w:val="000000"/>
         </w:rPr>
-        <w:t>Javascript</w:t>
-      </w:r>
-      <w:proofErr w:type="spellEnd"/>
+        <w:t>、</w:t>
+      </w:r>
+      <w:r>
+        <w:rPr>
+          <w:rFonts w:hint="eastAsia"/>
+        </w:rPr>
+        <w:t>JSP</w:t>
+      </w:r>
       <w:r>
         <w:rPr>
           <w:rFonts w:hint="eastAsia"/>
@@ -6712,7 +6626,7 @@
         <w:rPr>
           <w:rFonts w:hint="eastAsia"/>
         </w:rPr>
-        <w:t>ASP</w:t>
+        <w:t>java</w:t>
       </w:r>
       <w:r>
         <w:rPr>
@@ -6725,36 +6639,8 @@
         <w:rPr>
           <w:rFonts w:hint="eastAsia"/>
         </w:rPr>
-        <w:t>JSP</w:t>
-      </w:r>
-      <w:r>
-        <w:rPr>
-          <w:rFonts w:hint="eastAsia"/>
-          <w:color w:val="000000"/>
-        </w:rPr>
-        <w:t>、</w:t>
-      </w:r>
-      <w:r>
-        <w:rPr>
-          <w:rFonts w:hint="eastAsia"/>
-        </w:rPr>
-        <w:t>java</w:t>
-      </w:r>
-      <w:r>
-        <w:rPr>
-          <w:rFonts w:hint="eastAsia"/>
-          <w:color w:val="000000"/>
-        </w:rPr>
-        <w:t>、</w:t>
-      </w:r>
-      <w:proofErr w:type="spellStart"/>
-      <w:r>
-        <w:rPr>
-          <w:rFonts w:hint="eastAsia"/>
-        </w:rPr>
         <w:t>sql</w:t>
       </w:r>
-      <w:proofErr w:type="spellEnd"/>
     </w:p>
     <w:p>
       <w:pPr>
@@ -6919,16 +6805,8 @@
         <w:rPr>
           <w:sz w:val="24"/>
         </w:rPr>
-        <w:t>apache, tomcat/</w:t>
-      </w:r>
-      <w:proofErr w:type="spellStart"/>
-      <w:r>
-        <w:rPr>
-          <w:sz w:val="24"/>
-        </w:rPr>
-        <w:t>jboss</w:t>
-      </w:r>
-      <w:proofErr w:type="spellEnd"/>
+        <w:t>apache, tomcat/jboss</w:t>
+      </w:r>
       <w:r>
         <w:rPr>
           <w:rFonts w:ascii="宋体" w:cs="宋体" w:hint="eastAsia"/>
@@ -6966,14 +6844,14 @@
         </w:rPr>
         <w:t xml:space="preserve">　　</w:t>
       </w:r>
-      <w:bookmarkStart w:id="16" w:name="_Toc496790764"/>
+      <w:bookmarkStart w:id="17" w:name="_Toc496790764"/>
       <w:r>
         <w:rPr>
           <w:rFonts w:hint="eastAsia"/>
         </w:rPr>
         <w:t>2.3.2.文件</w:t>
       </w:r>
-      <w:bookmarkEnd w:id="16"/>
+      <w:bookmarkEnd w:id="17"/>
       <w:r>
         <w:rPr>
           <w:rFonts w:hint="eastAsia"/>
@@ -7071,21 +6949,7 @@
         <w:rPr>
           <w:rFonts w:hint="eastAsia"/>
         </w:rPr>
-        <w:t>3.如果开发过程中有需求更改,要</w:t>
-      </w:r>
-      <w:proofErr w:type="gramStart"/>
-      <w:r>
-        <w:rPr>
-          <w:rFonts w:hint="eastAsia"/>
-        </w:rPr>
-        <w:t>响客户</w:t>
-      </w:r>
-      <w:proofErr w:type="gramEnd"/>
-      <w:r>
-        <w:rPr>
-          <w:rFonts w:hint="eastAsia"/>
-        </w:rPr>
-        <w:t xml:space="preserve">提交与客户确认后的需求更改书。 </w:t>
+        <w:t xml:space="preserve">3.如果开发过程中有需求更改,要响客户提交与客户确认后的需求更改书。 </w:t>
       </w:r>
     </w:p>
     <w:p>
@@ -7116,21 +6980,7 @@
         <w:rPr>
           <w:rFonts w:hint="eastAsia"/>
         </w:rPr>
-        <w:t>4.</w:t>
-      </w:r>
-      <w:proofErr w:type="gramStart"/>
-      <w:r>
-        <w:rPr>
-          <w:rFonts w:hint="eastAsia"/>
-        </w:rPr>
-        <w:t>在结项时</w:t>
-      </w:r>
-      <w:proofErr w:type="gramEnd"/>
-      <w:r>
-        <w:rPr>
-          <w:rFonts w:hint="eastAsia"/>
-        </w:rPr>
-        <w:t>要用户使用手册,系统测试报告,如果需要安装就还要安装手册。</w:t>
+        <w:t>4.在结项时要用户使用手册,系统测试报告,如果需要安装就还要安装手册。</w:t>
       </w:r>
     </w:p>
     <w:p>
@@ -7192,14 +7042,14 @@
         </w:rPr>
         <w:t xml:space="preserve">　　</w:t>
       </w:r>
-      <w:bookmarkStart w:id="17" w:name="_Toc496790765"/>
+      <w:bookmarkStart w:id="18" w:name="_Toc496790765"/>
       <w:r>
         <w:rPr>
           <w:rFonts w:hint="eastAsia"/>
         </w:rPr>
         <w:t>2.3.3.服务</w:t>
       </w:r>
-      <w:bookmarkEnd w:id="17"/>
+      <w:bookmarkEnd w:id="18"/>
     </w:p>
     <w:p>
       <w:pPr>
@@ -7264,14 +7114,14 @@
         </w:rPr>
         <w:t xml:space="preserve">　　</w:t>
       </w:r>
-      <w:bookmarkStart w:id="18" w:name="_Toc496790766"/>
+      <w:bookmarkStart w:id="19" w:name="_Toc496790766"/>
       <w:r>
         <w:rPr>
           <w:rFonts w:hint="eastAsia"/>
         </w:rPr>
         <w:t>2.3.4.非移交的产品</w:t>
       </w:r>
-      <w:bookmarkEnd w:id="18"/>
+      <w:bookmarkEnd w:id="19"/>
       <w:r>
         <w:rPr>
           <w:rFonts w:hint="eastAsia"/>
@@ -7820,7 +7670,7 @@
           <w:tab w:val="left" w:pos="14656"/>
         </w:tabs>
       </w:pPr>
-      <w:bookmarkStart w:id="19" w:name="_Toc496790767"/>
+      <w:bookmarkStart w:id="20" w:name="_Toc496790767"/>
       <w:r>
         <w:rPr>
           <w:rFonts w:hint="eastAsia"/>
@@ -7828,7 +7678,7 @@
         <w:lastRenderedPageBreak/>
         <w:t>2.4 验收标准</w:t>
       </w:r>
-      <w:bookmarkEnd w:id="19"/>
+      <w:bookmarkEnd w:id="20"/>
       <w:r>
         <w:rPr>
           <w:rFonts w:hint="eastAsia"/>
@@ -8326,14 +8176,14 @@
           <w:tab w:val="left" w:pos="14656"/>
         </w:tabs>
       </w:pPr>
-      <w:bookmarkStart w:id="20" w:name="_Toc496790768"/>
+      <w:bookmarkStart w:id="21" w:name="_Toc496790768"/>
       <w:r>
         <w:rPr>
           <w:rFonts w:hint="eastAsia"/>
         </w:rPr>
         <w:t>2.5 完成项目的最迟期限</w:t>
       </w:r>
-      <w:bookmarkEnd w:id="20"/>
+      <w:bookmarkEnd w:id="21"/>
     </w:p>
     <w:p>
       <w:pPr>
@@ -8391,14 +8241,14 @@
           <w:tab w:val="left" w:pos="14656"/>
         </w:tabs>
       </w:pPr>
-      <w:bookmarkStart w:id="21" w:name="_Toc496790769"/>
+      <w:bookmarkStart w:id="22" w:name="_Toc496790769"/>
       <w:r>
         <w:rPr>
           <w:rFonts w:hint="eastAsia"/>
         </w:rPr>
         <w:t>2.6 本计划的批准者和批准日期</w:t>
       </w:r>
-      <w:bookmarkEnd w:id="21"/>
+      <w:bookmarkEnd w:id="22"/>
     </w:p>
     <w:p>
       <w:pPr>
@@ -8439,17 +8289,8 @@
           <w:rFonts w:hint="eastAsia"/>
           <w:color w:val="000000"/>
         </w:rPr>
-        <w:t>侯宏仑、杨</w:t>
-      </w:r>
-      <w:proofErr w:type="gramStart"/>
-      <w:r>
-        <w:rPr>
-          <w:rFonts w:hint="eastAsia"/>
-          <w:color w:val="000000"/>
-        </w:rPr>
-        <w:t>枨</w:t>
-      </w:r>
-      <w:proofErr w:type="gramEnd"/>
+        <w:t>侯宏仑、杨枨</w:t>
+      </w:r>
     </w:p>
     <w:p>
       <w:pPr>
@@ -8509,7 +8350,7 @@
           <w:tab w:val="left" w:pos="14656"/>
         </w:tabs>
       </w:pPr>
-      <w:bookmarkStart w:id="22" w:name="_Toc496790770"/>
+      <w:bookmarkStart w:id="23" w:name="_Toc496790770"/>
       <w:r>
         <w:t xml:space="preserve">3. </w:t>
       </w:r>
@@ -8519,7 +8360,7 @@
         </w:rPr>
         <w:t>实施计划</w:t>
       </w:r>
-      <w:bookmarkEnd w:id="22"/>
+      <w:bookmarkEnd w:id="23"/>
     </w:p>
     <w:p>
       <w:pPr>
@@ -8543,14 +8384,14 @@
           <w:tab w:val="left" w:pos="14656"/>
         </w:tabs>
       </w:pPr>
-      <w:bookmarkStart w:id="23" w:name="_Toc496790771"/>
+      <w:bookmarkStart w:id="24" w:name="_Toc496790771"/>
       <w:r>
         <w:rPr>
           <w:rFonts w:hint="eastAsia"/>
         </w:rPr>
         <w:t>3.1 工作任务的分解与人员分工</w:t>
       </w:r>
-      <w:bookmarkEnd w:id="23"/>
+      <w:bookmarkEnd w:id="24"/>
     </w:p>
     <w:p>
       <w:pPr>
@@ -8715,14 +8556,14 @@
           <w:tab w:val="left" w:pos="14656"/>
         </w:tabs>
       </w:pPr>
-      <w:bookmarkStart w:id="24" w:name="_Toc496790772"/>
+      <w:bookmarkStart w:id="25" w:name="_Toc496790772"/>
       <w:r>
         <w:rPr>
           <w:rFonts w:hint="eastAsia"/>
         </w:rPr>
         <w:t>3.2 接口人员</w:t>
       </w:r>
-      <w:bookmarkEnd w:id="24"/>
+      <w:bookmarkEnd w:id="25"/>
     </w:p>
     <w:p>
       <w:pPr>
@@ -8805,21 +8646,7 @@
         <w:rPr>
           <w:rFonts w:hint="eastAsia"/>
         </w:rPr>
-        <w:t>吴桐：负责本项目同</w:t>
-      </w:r>
-      <w:proofErr w:type="gramStart"/>
-      <w:r>
-        <w:rPr>
-          <w:rFonts w:hint="eastAsia"/>
-        </w:rPr>
-        <w:t>各合同</w:t>
-      </w:r>
-      <w:proofErr w:type="gramEnd"/>
-      <w:r>
-        <w:rPr>
-          <w:rFonts w:hint="eastAsia"/>
-        </w:rPr>
-        <w:t>负责单位的接口人员</w:t>
+        <w:t>吴桐：负责本项目同各合同负责单位的接口人员</w:t>
       </w:r>
     </w:p>
     <w:p>
@@ -8844,14 +8671,14 @@
           <w:tab w:val="left" w:pos="14656"/>
         </w:tabs>
       </w:pPr>
-      <w:bookmarkStart w:id="25" w:name="_Toc496790773"/>
+      <w:bookmarkStart w:id="26" w:name="_Toc496790773"/>
       <w:r>
         <w:rPr>
           <w:rFonts w:hint="eastAsia"/>
         </w:rPr>
         <w:t>3.3 项目章程</w:t>
       </w:r>
-      <w:bookmarkEnd w:id="25"/>
+      <w:bookmarkEnd w:id="26"/>
     </w:p>
     <w:p>
       <w:pPr>
@@ -9688,33 +9515,7 @@
                 <w:sz w:val="22"/>
                 <w:szCs w:val="22"/>
               </w:rPr>
-              <w:t xml:space="preserve">10 </w:t>
-            </w:r>
-            <w:proofErr w:type="gramStart"/>
-            <w:r>
-              <w:rPr>
-                <w:rFonts w:ascii="Microsoft YaHei UI" w:eastAsia="Microsoft YaHei UI" w:hAnsi="Microsoft YaHei UI" w:cs="宋体" w:hint="eastAsia"/>
-                <w:b/>
-                <w:bCs/>
-                <w:color w:val="000000"/>
-                <w:kern w:val="0"/>
-                <w:sz w:val="22"/>
-                <w:szCs w:val="22"/>
-              </w:rPr>
-              <w:t>个</w:t>
-            </w:r>
-            <w:proofErr w:type="gramEnd"/>
-            <w:r>
-              <w:rPr>
-                <w:rFonts w:ascii="Microsoft YaHei UI" w:eastAsia="Microsoft YaHei UI" w:hAnsi="Microsoft YaHei UI" w:cs="宋体" w:hint="eastAsia"/>
-                <w:b/>
-                <w:bCs/>
-                <w:color w:val="000000"/>
-                <w:kern w:val="0"/>
-                <w:sz w:val="22"/>
-                <w:szCs w:val="22"/>
-              </w:rPr>
-              <w:t>工作日</w:t>
+              <w:t>10 个工作日</w:t>
             </w:r>
           </w:p>
         </w:tc>
@@ -10188,7 +9989,6 @@
               </w:rPr>
               <w:t xml:space="preserve">10 </w:t>
             </w:r>
-            <w:proofErr w:type="gramStart"/>
             <w:r>
               <w:rPr>
                 <w:rFonts w:ascii="Calibri" w:hAnsi="Calibri" w:cs="Calibri" w:hint="eastAsia"/>
@@ -10199,20 +9999,7 @@
                 <w:sz w:val="22"/>
                 <w:szCs w:val="22"/>
               </w:rPr>
-              <w:t>个</w:t>
-            </w:r>
-            <w:proofErr w:type="gramEnd"/>
-            <w:r>
-              <w:rPr>
-                <w:rFonts w:ascii="Calibri" w:hAnsi="Calibri" w:cs="Calibri" w:hint="eastAsia"/>
-                <w:b/>
-                <w:bCs/>
-                <w:color w:val="000000"/>
-                <w:kern w:val="0"/>
-                <w:sz w:val="22"/>
-                <w:szCs w:val="22"/>
-              </w:rPr>
-              <w:t>工作日</w:t>
+              <w:t>个工作日</w:t>
             </w:r>
           </w:p>
         </w:tc>
@@ -10805,7 +10592,6 @@
               </w:rPr>
               <w:t xml:space="preserve">10 </w:t>
             </w:r>
-            <w:proofErr w:type="gramStart"/>
             <w:r>
               <w:rPr>
                 <w:rFonts w:ascii="Calibri" w:hAnsi="Calibri" w:cs="Calibri" w:hint="eastAsia"/>
@@ -10816,20 +10602,7 @@
                 <w:sz w:val="22"/>
                 <w:szCs w:val="22"/>
               </w:rPr>
-              <w:t>个</w:t>
-            </w:r>
-            <w:proofErr w:type="gramEnd"/>
-            <w:r>
-              <w:rPr>
-                <w:rFonts w:ascii="Calibri" w:hAnsi="Calibri" w:cs="Calibri" w:hint="eastAsia"/>
-                <w:b/>
-                <w:bCs/>
-                <w:color w:val="000000"/>
-                <w:kern w:val="0"/>
-                <w:sz w:val="22"/>
-                <w:szCs w:val="22"/>
-              </w:rPr>
-              <w:t>工作日</w:t>
+              <w:t>个工作日</w:t>
             </w:r>
           </w:p>
         </w:tc>
@@ -11414,7 +11187,6 @@
               </w:rPr>
               <w:t xml:space="preserve">3 </w:t>
             </w:r>
-            <w:proofErr w:type="gramStart"/>
             <w:r>
               <w:rPr>
                 <w:rFonts w:ascii="Calibri" w:hAnsi="Calibri" w:cs="Calibri" w:hint="eastAsia"/>
@@ -11423,18 +11195,7 @@
                 <w:sz w:val="22"/>
                 <w:szCs w:val="22"/>
               </w:rPr>
-              <w:t>个</w:t>
-            </w:r>
-            <w:proofErr w:type="gramEnd"/>
-            <w:r>
-              <w:rPr>
-                <w:rFonts w:ascii="Calibri" w:hAnsi="Calibri" w:cs="Calibri" w:hint="eastAsia"/>
-                <w:color w:val="000000"/>
-                <w:kern w:val="0"/>
-                <w:sz w:val="22"/>
-                <w:szCs w:val="22"/>
-              </w:rPr>
-              <w:t>工作日</w:t>
+              <w:t>个工作日</w:t>
             </w:r>
           </w:p>
         </w:tc>
@@ -11981,7 +11742,6 @@
               </w:rPr>
               <w:t xml:space="preserve">10 </w:t>
             </w:r>
-            <w:proofErr w:type="gramStart"/>
             <w:r>
               <w:rPr>
                 <w:rFonts w:ascii="Calibri" w:hAnsi="Calibri" w:cs="Calibri" w:hint="eastAsia"/>
@@ -11990,18 +11750,7 @@
                 <w:sz w:val="22"/>
                 <w:szCs w:val="22"/>
               </w:rPr>
-              <w:t>个</w:t>
-            </w:r>
-            <w:proofErr w:type="gramEnd"/>
-            <w:r>
-              <w:rPr>
-                <w:rFonts w:ascii="Calibri" w:hAnsi="Calibri" w:cs="Calibri" w:hint="eastAsia"/>
-                <w:color w:val="000000"/>
-                <w:kern w:val="0"/>
-                <w:sz w:val="22"/>
-                <w:szCs w:val="22"/>
-              </w:rPr>
-              <w:t>工作日</w:t>
+              <w:t>个工作日</w:t>
             </w:r>
           </w:p>
         </w:tc>
@@ -12536,29 +12285,7 @@
                 <w:sz w:val="22"/>
                 <w:szCs w:val="22"/>
               </w:rPr>
-              <w:t xml:space="preserve">8 </w:t>
-            </w:r>
-            <w:proofErr w:type="gramStart"/>
-            <w:r>
-              <w:rPr>
-                <w:rFonts w:ascii="Microsoft YaHei UI" w:eastAsia="Microsoft YaHei UI" w:hAnsi="Microsoft YaHei UI" w:cs="宋体" w:hint="eastAsia"/>
-                <w:color w:val="000000"/>
-                <w:kern w:val="0"/>
-                <w:sz w:val="22"/>
-                <w:szCs w:val="22"/>
-              </w:rPr>
-              <w:t>个</w:t>
-            </w:r>
-            <w:proofErr w:type="gramEnd"/>
-            <w:r>
-              <w:rPr>
-                <w:rFonts w:ascii="Microsoft YaHei UI" w:eastAsia="Microsoft YaHei UI" w:hAnsi="Microsoft YaHei UI" w:cs="宋体" w:hint="eastAsia"/>
-                <w:color w:val="000000"/>
-                <w:kern w:val="0"/>
-                <w:sz w:val="22"/>
-                <w:szCs w:val="22"/>
-              </w:rPr>
-              <w:t>工作日</w:t>
+              <w:t>8 个工作日</w:t>
             </w:r>
           </w:p>
         </w:tc>
@@ -12993,29 +12720,7 @@
                 <w:sz w:val="22"/>
                 <w:szCs w:val="22"/>
               </w:rPr>
-              <w:t xml:space="preserve">8 </w:t>
-            </w:r>
-            <w:proofErr w:type="gramStart"/>
-            <w:r>
-              <w:rPr>
-                <w:rFonts w:ascii="Microsoft YaHei UI" w:eastAsia="Microsoft YaHei UI" w:hAnsi="Microsoft YaHei UI" w:cs="宋体" w:hint="eastAsia"/>
-                <w:color w:val="000000"/>
-                <w:kern w:val="0"/>
-                <w:sz w:val="22"/>
-                <w:szCs w:val="22"/>
-              </w:rPr>
-              <w:t>个</w:t>
-            </w:r>
-            <w:proofErr w:type="gramEnd"/>
-            <w:r>
-              <w:rPr>
-                <w:rFonts w:ascii="Microsoft YaHei UI" w:eastAsia="Microsoft YaHei UI" w:hAnsi="Microsoft YaHei UI" w:cs="宋体" w:hint="eastAsia"/>
-                <w:color w:val="000000"/>
-                <w:kern w:val="0"/>
-                <w:sz w:val="22"/>
-                <w:szCs w:val="22"/>
-              </w:rPr>
-              <w:t>工作日</w:t>
+              <w:t>8 个工作日</w:t>
             </w:r>
           </w:p>
         </w:tc>
@@ -13462,7 +13167,6 @@
               </w:rPr>
               <w:t xml:space="preserve">7 </w:t>
             </w:r>
-            <w:proofErr w:type="gramStart"/>
             <w:r>
               <w:rPr>
                 <w:rFonts w:ascii="Calibri" w:hAnsi="Calibri" w:cs="Calibri" w:hint="eastAsia"/>
@@ -13471,18 +13175,7 @@
                 <w:sz w:val="22"/>
                 <w:szCs w:val="22"/>
               </w:rPr>
-              <w:t>个</w:t>
-            </w:r>
-            <w:proofErr w:type="gramEnd"/>
-            <w:r>
-              <w:rPr>
-                <w:rFonts w:ascii="Calibri" w:hAnsi="Calibri" w:cs="Calibri" w:hint="eastAsia"/>
-                <w:color w:val="000000"/>
-                <w:kern w:val="0"/>
-                <w:sz w:val="22"/>
-                <w:szCs w:val="22"/>
-              </w:rPr>
-              <w:t>工作日</w:t>
+              <w:t>个工作日</w:t>
             </w:r>
           </w:p>
         </w:tc>
@@ -14037,7 +13730,6 @@
               </w:rPr>
               <w:t xml:space="preserve">1 </w:t>
             </w:r>
-            <w:proofErr w:type="gramStart"/>
             <w:r>
               <w:rPr>
                 <w:rFonts w:ascii="Calibri" w:hAnsi="Calibri" w:cs="Calibri" w:hint="eastAsia"/>
@@ -14048,20 +13740,7 @@
                 <w:sz w:val="22"/>
                 <w:szCs w:val="22"/>
               </w:rPr>
-              <w:t>个</w:t>
-            </w:r>
-            <w:proofErr w:type="gramEnd"/>
-            <w:r>
-              <w:rPr>
-                <w:rFonts w:ascii="Calibri" w:hAnsi="Calibri" w:cs="Calibri" w:hint="eastAsia"/>
-                <w:b/>
-                <w:bCs/>
-                <w:color w:val="000000"/>
-                <w:kern w:val="0"/>
-                <w:sz w:val="22"/>
-                <w:szCs w:val="22"/>
-              </w:rPr>
-              <w:t>工作日</w:t>
+              <w:t>个工作日</w:t>
             </w:r>
           </w:p>
         </w:tc>
@@ -14636,33 +14315,7 @@
                 <w:sz w:val="22"/>
                 <w:szCs w:val="22"/>
               </w:rPr>
-              <w:t xml:space="preserve">67 </w:t>
-            </w:r>
-            <w:proofErr w:type="gramStart"/>
-            <w:r>
-              <w:rPr>
-                <w:rFonts w:ascii="Microsoft YaHei UI" w:eastAsia="Microsoft YaHei UI" w:hAnsi="Microsoft YaHei UI" w:cs="宋体" w:hint="eastAsia"/>
-                <w:b/>
-                <w:bCs/>
-                <w:color w:val="000000"/>
-                <w:kern w:val="0"/>
-                <w:sz w:val="22"/>
-                <w:szCs w:val="22"/>
-              </w:rPr>
-              <w:t>个</w:t>
-            </w:r>
-            <w:proofErr w:type="gramEnd"/>
-            <w:r>
-              <w:rPr>
-                <w:rFonts w:ascii="Microsoft YaHei UI" w:eastAsia="Microsoft YaHei UI" w:hAnsi="Microsoft YaHei UI" w:cs="宋体" w:hint="eastAsia"/>
-                <w:b/>
-                <w:bCs/>
-                <w:color w:val="000000"/>
-                <w:kern w:val="0"/>
-                <w:sz w:val="22"/>
-                <w:szCs w:val="22"/>
-              </w:rPr>
-              <w:t>工作日</w:t>
+              <w:t>67 个工作日</w:t>
             </w:r>
           </w:p>
         </w:tc>
@@ -15172,7 +14825,6 @@
               </w:rPr>
               <w:t xml:space="preserve">1 </w:t>
             </w:r>
-            <w:proofErr w:type="gramStart"/>
             <w:r>
               <w:rPr>
                 <w:rFonts w:ascii="Calibri" w:hAnsi="Calibri" w:cs="Calibri" w:hint="eastAsia"/>
@@ -15183,20 +14835,7 @@
                 <w:sz w:val="22"/>
                 <w:szCs w:val="22"/>
               </w:rPr>
-              <w:t>个</w:t>
-            </w:r>
-            <w:proofErr w:type="gramEnd"/>
-            <w:r>
-              <w:rPr>
-                <w:rFonts w:ascii="Calibri" w:hAnsi="Calibri" w:cs="Calibri" w:hint="eastAsia"/>
-                <w:b/>
-                <w:bCs/>
-                <w:color w:val="000000"/>
-                <w:kern w:val="0"/>
-                <w:sz w:val="22"/>
-                <w:szCs w:val="22"/>
-              </w:rPr>
-              <w:t>工作日</w:t>
+              <w:t>个工作日</w:t>
             </w:r>
           </w:p>
         </w:tc>
@@ -15826,7 +15465,6 @@
               </w:rPr>
               <w:t xml:space="preserve">6 </w:t>
             </w:r>
-            <w:proofErr w:type="gramStart"/>
             <w:r>
               <w:rPr>
                 <w:rFonts w:ascii="Calibri" w:hAnsi="Calibri" w:cs="Calibri" w:hint="eastAsia"/>
@@ -15837,20 +15475,7 @@
                 <w:sz w:val="22"/>
                 <w:szCs w:val="22"/>
               </w:rPr>
-              <w:t>个</w:t>
-            </w:r>
-            <w:proofErr w:type="gramEnd"/>
-            <w:r>
-              <w:rPr>
-                <w:rFonts w:ascii="Calibri" w:hAnsi="Calibri" w:cs="Calibri" w:hint="eastAsia"/>
-                <w:b/>
-                <w:bCs/>
-                <w:color w:val="000000"/>
-                <w:kern w:val="0"/>
-                <w:sz w:val="22"/>
-                <w:szCs w:val="22"/>
-              </w:rPr>
-              <w:t>工作日</w:t>
+              <w:t>个工作日</w:t>
             </w:r>
           </w:p>
         </w:tc>
@@ -16456,7 +16081,6 @@
               </w:rPr>
               <w:t xml:space="preserve">12 </w:t>
             </w:r>
-            <w:proofErr w:type="gramStart"/>
             <w:r>
               <w:rPr>
                 <w:rFonts w:ascii="Calibri" w:hAnsi="Calibri" w:cs="Calibri" w:hint="eastAsia"/>
@@ -16467,20 +16091,7 @@
                 <w:sz w:val="22"/>
                 <w:szCs w:val="22"/>
               </w:rPr>
-              <w:t>个</w:t>
-            </w:r>
-            <w:proofErr w:type="gramEnd"/>
-            <w:r>
-              <w:rPr>
-                <w:rFonts w:ascii="Calibri" w:hAnsi="Calibri" w:cs="Calibri" w:hint="eastAsia"/>
-                <w:b/>
-                <w:bCs/>
-                <w:color w:val="000000"/>
-                <w:kern w:val="0"/>
-                <w:sz w:val="22"/>
-                <w:szCs w:val="22"/>
-              </w:rPr>
-              <w:t>工作日</w:t>
+              <w:t>个工作日</w:t>
             </w:r>
           </w:p>
         </w:tc>
@@ -17086,7 +16697,6 @@
               </w:rPr>
               <w:t xml:space="preserve">21 </w:t>
             </w:r>
-            <w:proofErr w:type="gramStart"/>
             <w:r>
               <w:rPr>
                 <w:rFonts w:ascii="Calibri" w:hAnsi="Calibri" w:cs="Calibri" w:hint="eastAsia"/>
@@ -17097,20 +16707,7 @@
                 <w:sz w:val="22"/>
                 <w:szCs w:val="22"/>
               </w:rPr>
-              <w:t>个</w:t>
-            </w:r>
-            <w:proofErr w:type="gramEnd"/>
-            <w:r>
-              <w:rPr>
-                <w:rFonts w:ascii="Calibri" w:hAnsi="Calibri" w:cs="Calibri" w:hint="eastAsia"/>
-                <w:b/>
-                <w:bCs/>
-                <w:color w:val="000000"/>
-                <w:kern w:val="0"/>
-                <w:sz w:val="22"/>
-                <w:szCs w:val="22"/>
-              </w:rPr>
-              <w:t>工作日</w:t>
+              <w:t>个工作日</w:t>
             </w:r>
           </w:p>
         </w:tc>
@@ -17716,7 +17313,6 @@
               </w:rPr>
               <w:t xml:space="preserve">6 </w:t>
             </w:r>
-            <w:proofErr w:type="gramStart"/>
             <w:r>
               <w:rPr>
                 <w:rFonts w:ascii="Calibri" w:hAnsi="Calibri" w:cs="Calibri" w:hint="eastAsia"/>
@@ -17727,20 +17323,7 @@
                 <w:sz w:val="22"/>
                 <w:szCs w:val="22"/>
               </w:rPr>
-              <w:t>个</w:t>
-            </w:r>
-            <w:proofErr w:type="gramEnd"/>
-            <w:r>
-              <w:rPr>
-                <w:rFonts w:ascii="Calibri" w:hAnsi="Calibri" w:cs="Calibri" w:hint="eastAsia"/>
-                <w:b/>
-                <w:bCs/>
-                <w:color w:val="000000"/>
-                <w:kern w:val="0"/>
-                <w:sz w:val="22"/>
-                <w:szCs w:val="22"/>
-              </w:rPr>
-              <w:t>工作日</w:t>
+              <w:t>个工作日</w:t>
             </w:r>
           </w:p>
         </w:tc>
@@ -18334,7 +17917,6 @@
               </w:rPr>
               <w:t xml:space="preserve">16 </w:t>
             </w:r>
-            <w:proofErr w:type="gramStart"/>
             <w:r>
               <w:rPr>
                 <w:rFonts w:ascii="Calibri" w:hAnsi="Calibri" w:cs="Calibri" w:hint="eastAsia"/>
@@ -18345,20 +17927,7 @@
                 <w:sz w:val="22"/>
                 <w:szCs w:val="22"/>
               </w:rPr>
-              <w:t>个</w:t>
-            </w:r>
-            <w:proofErr w:type="gramEnd"/>
-            <w:r>
-              <w:rPr>
-                <w:rFonts w:ascii="Calibri" w:hAnsi="Calibri" w:cs="Calibri" w:hint="eastAsia"/>
-                <w:b/>
-                <w:bCs/>
-                <w:color w:val="000000"/>
-                <w:kern w:val="0"/>
-                <w:sz w:val="22"/>
-                <w:szCs w:val="22"/>
-              </w:rPr>
-              <w:t>工作日</w:t>
+              <w:t>个工作日</w:t>
             </w:r>
           </w:p>
         </w:tc>
@@ -18952,7 +18521,6 @@
               </w:rPr>
               <w:t xml:space="preserve">11 </w:t>
             </w:r>
-            <w:proofErr w:type="gramStart"/>
             <w:r>
               <w:rPr>
                 <w:rFonts w:ascii="Calibri" w:hAnsi="Calibri" w:cs="Calibri" w:hint="eastAsia"/>
@@ -18963,20 +18531,7 @@
                 <w:sz w:val="22"/>
                 <w:szCs w:val="22"/>
               </w:rPr>
-              <w:t>个</w:t>
-            </w:r>
-            <w:proofErr w:type="gramEnd"/>
-            <w:r>
-              <w:rPr>
-                <w:rFonts w:ascii="Calibri" w:hAnsi="Calibri" w:cs="Calibri" w:hint="eastAsia"/>
-                <w:b/>
-                <w:bCs/>
-                <w:color w:val="000000"/>
-                <w:kern w:val="0"/>
-                <w:sz w:val="22"/>
-                <w:szCs w:val="22"/>
-              </w:rPr>
-              <w:t>工作日</w:t>
+              <w:t>个工作日</w:t>
             </w:r>
           </w:p>
         </w:tc>
@@ -19570,7 +19125,6 @@
               </w:rPr>
               <w:t xml:space="preserve">22 </w:t>
             </w:r>
-            <w:proofErr w:type="gramStart"/>
             <w:r>
               <w:rPr>
                 <w:rFonts w:ascii="Calibri" w:hAnsi="Calibri" w:cs="Calibri" w:hint="eastAsia"/>
@@ -19581,20 +19135,7 @@
                 <w:sz w:val="22"/>
                 <w:szCs w:val="22"/>
               </w:rPr>
-              <w:t>个</w:t>
-            </w:r>
-            <w:proofErr w:type="gramEnd"/>
-            <w:r>
-              <w:rPr>
-                <w:rFonts w:ascii="Calibri" w:hAnsi="Calibri" w:cs="Calibri" w:hint="eastAsia"/>
-                <w:b/>
-                <w:bCs/>
-                <w:color w:val="000000"/>
-                <w:kern w:val="0"/>
-                <w:sz w:val="22"/>
-                <w:szCs w:val="22"/>
-              </w:rPr>
-              <w:t>工作日</w:t>
+              <w:t>个工作日</w:t>
             </w:r>
           </w:p>
         </w:tc>
@@ -20192,7 +19733,6 @@
               </w:rPr>
               <w:t xml:space="preserve">6 </w:t>
             </w:r>
-            <w:proofErr w:type="gramStart"/>
             <w:r>
               <w:rPr>
                 <w:rFonts w:ascii="Calibri" w:hAnsi="Calibri" w:cs="Calibri" w:hint="eastAsia"/>
@@ -20201,18 +19741,7 @@
                 <w:sz w:val="22"/>
                 <w:szCs w:val="22"/>
               </w:rPr>
-              <w:t>个</w:t>
-            </w:r>
-            <w:proofErr w:type="gramEnd"/>
-            <w:r>
-              <w:rPr>
-                <w:rFonts w:ascii="Calibri" w:hAnsi="Calibri" w:cs="Calibri" w:hint="eastAsia"/>
-                <w:color w:val="000000"/>
-                <w:kern w:val="0"/>
-                <w:sz w:val="22"/>
-                <w:szCs w:val="22"/>
-              </w:rPr>
-              <w:t>工作日</w:t>
+              <w:t>个工作日</w:t>
             </w:r>
           </w:p>
         </w:tc>
@@ -20771,7 +20300,6 @@
               </w:rPr>
               <w:t xml:space="preserve">6 </w:t>
             </w:r>
-            <w:proofErr w:type="gramStart"/>
             <w:r>
               <w:rPr>
                 <w:rFonts w:ascii="Calibri" w:hAnsi="Calibri" w:cs="Calibri" w:hint="eastAsia"/>
@@ -20780,18 +20308,7 @@
                 <w:sz w:val="22"/>
                 <w:szCs w:val="22"/>
               </w:rPr>
-              <w:t>个</w:t>
-            </w:r>
-            <w:proofErr w:type="gramEnd"/>
-            <w:r>
-              <w:rPr>
-                <w:rFonts w:ascii="Calibri" w:hAnsi="Calibri" w:cs="Calibri" w:hint="eastAsia"/>
-                <w:color w:val="000000"/>
-                <w:kern w:val="0"/>
-                <w:sz w:val="22"/>
-                <w:szCs w:val="22"/>
-              </w:rPr>
-              <w:t>工作日</w:t>
+              <w:t>个工作日</w:t>
             </w:r>
           </w:p>
         </w:tc>
@@ -21350,7 +20867,6 @@
               </w:rPr>
               <w:t xml:space="preserve">6 </w:t>
             </w:r>
-            <w:proofErr w:type="gramStart"/>
             <w:r>
               <w:rPr>
                 <w:rFonts w:ascii="Calibri" w:hAnsi="Calibri" w:cs="Calibri" w:hint="eastAsia"/>
@@ -21359,18 +20875,7 @@
                 <w:sz w:val="22"/>
                 <w:szCs w:val="22"/>
               </w:rPr>
-              <w:t>个</w:t>
-            </w:r>
-            <w:proofErr w:type="gramEnd"/>
-            <w:r>
-              <w:rPr>
-                <w:rFonts w:ascii="Calibri" w:hAnsi="Calibri" w:cs="Calibri" w:hint="eastAsia"/>
-                <w:color w:val="000000"/>
-                <w:kern w:val="0"/>
-                <w:sz w:val="22"/>
-                <w:szCs w:val="22"/>
-              </w:rPr>
-              <w:t>工作日</w:t>
+              <w:t>个工作日</w:t>
             </w:r>
           </w:p>
         </w:tc>
@@ -21929,7 +21434,6 @@
               </w:rPr>
               <w:t xml:space="preserve">7 </w:t>
             </w:r>
-            <w:proofErr w:type="gramStart"/>
             <w:r>
               <w:rPr>
                 <w:rFonts w:ascii="Calibri" w:hAnsi="Calibri" w:cs="Calibri" w:hint="eastAsia"/>
@@ -21938,18 +21442,7 @@
                 <w:sz w:val="22"/>
                 <w:szCs w:val="22"/>
               </w:rPr>
-              <w:t>个</w:t>
-            </w:r>
-            <w:proofErr w:type="gramEnd"/>
-            <w:r>
-              <w:rPr>
-                <w:rFonts w:ascii="Calibri" w:hAnsi="Calibri" w:cs="Calibri" w:hint="eastAsia"/>
-                <w:color w:val="000000"/>
-                <w:kern w:val="0"/>
-                <w:sz w:val="22"/>
-                <w:szCs w:val="22"/>
-              </w:rPr>
-              <w:t>工作日</w:t>
+              <w:t>个工作日</w:t>
             </w:r>
           </w:p>
         </w:tc>
@@ -22504,7 +21997,6 @@
               </w:rPr>
               <w:t xml:space="preserve">6 </w:t>
             </w:r>
-            <w:proofErr w:type="gramStart"/>
             <w:r>
               <w:rPr>
                 <w:rFonts w:ascii="Calibri" w:hAnsi="Calibri" w:cs="Calibri" w:hint="eastAsia"/>
@@ -22515,20 +22007,7 @@
                 <w:sz w:val="22"/>
                 <w:szCs w:val="22"/>
               </w:rPr>
-              <w:t>个</w:t>
-            </w:r>
-            <w:proofErr w:type="gramEnd"/>
-            <w:r>
-              <w:rPr>
-                <w:rFonts w:ascii="Calibri" w:hAnsi="Calibri" w:cs="Calibri" w:hint="eastAsia"/>
-                <w:b/>
-                <w:bCs/>
-                <w:color w:val="000000"/>
-                <w:kern w:val="0"/>
-                <w:sz w:val="22"/>
-                <w:szCs w:val="22"/>
-              </w:rPr>
-              <w:t>工作日</w:t>
+              <w:t>个工作日</w:t>
             </w:r>
           </w:p>
         </w:tc>
@@ -23084,14 +22563,14 @@
           <w:tab w:val="left" w:pos="14656"/>
         </w:tabs>
       </w:pPr>
-      <w:bookmarkStart w:id="26" w:name="_Toc496790774"/>
+      <w:bookmarkStart w:id="27" w:name="_Toc496790774"/>
       <w:r>
         <w:rPr>
           <w:rFonts w:hint="eastAsia"/>
         </w:rPr>
         <w:t>3.4 关键问题</w:t>
       </w:r>
-      <w:bookmarkEnd w:id="26"/>
+      <w:bookmarkEnd w:id="27"/>
     </w:p>
     <w:p>
       <w:pPr>
@@ -23191,23 +22670,7 @@
           <w:rFonts w:ascii="宋体" w:hAnsi="宋体" w:hint="eastAsia"/>
           <w:sz w:val="24"/>
         </w:rPr>
-        <w:t>3.软件需求规格说明书：对功能需求，性能需求，可靠性和可用性需求，出错处理需求，接口需求，约束，逆向需求，</w:t>
-      </w:r>
-      <w:proofErr w:type="gramStart"/>
-      <w:r>
-        <w:rPr>
-          <w:rFonts w:ascii="宋体" w:hAnsi="宋体" w:hint="eastAsia"/>
-          <w:sz w:val="24"/>
-        </w:rPr>
-        <w:t>将来提出</w:t>
-      </w:r>
-      <w:proofErr w:type="gramEnd"/>
-      <w:r>
-        <w:rPr>
-          <w:rFonts w:ascii="宋体" w:hAnsi="宋体" w:hint="eastAsia"/>
-          <w:sz w:val="24"/>
-        </w:rPr>
-        <w:t>的要求进行说明。</w:t>
+        <w:t>3.软件需求规格说明书：对功能需求，性能需求，可靠性和可用性需求，出错处理需求，接口需求，约束，逆向需求，将来提出的要求进行说明。</w:t>
       </w:r>
     </w:p>
     <w:p>
@@ -23387,14 +22850,14 @@
       <w:pPr>
         <w:pStyle w:val="2"/>
       </w:pPr>
-      <w:bookmarkStart w:id="27" w:name="_Toc496790775"/>
+      <w:bookmarkStart w:id="28" w:name="_Toc496790775"/>
       <w:r>
         <w:rPr>
           <w:rFonts w:hint="eastAsia"/>
         </w:rPr>
         <w:t>3.5预算</w:t>
       </w:r>
-      <w:bookmarkEnd w:id="27"/>
+      <w:bookmarkEnd w:id="28"/>
     </w:p>
     <w:p>
       <w:pPr>
@@ -23441,7 +22904,7 @@
           <w:tab w:val="left" w:pos="14656"/>
         </w:tabs>
       </w:pPr>
-      <w:bookmarkStart w:id="28" w:name="_Toc496790776"/>
+      <w:bookmarkStart w:id="29" w:name="_Toc496790776"/>
       <w:r>
         <w:t>4.</w:t>
       </w:r>
@@ -23451,7 +22914,7 @@
         </w:rPr>
         <w:t>支持条件</w:t>
       </w:r>
-      <w:bookmarkEnd w:id="28"/>
+      <w:bookmarkEnd w:id="29"/>
     </w:p>
     <w:p>
       <w:pPr>
@@ -23475,14 +22938,14 @@
           <w:tab w:val="left" w:pos="14656"/>
         </w:tabs>
       </w:pPr>
-      <w:bookmarkStart w:id="29" w:name="_Toc496790777"/>
+      <w:bookmarkStart w:id="30" w:name="_Toc496790777"/>
       <w:r>
         <w:rPr>
           <w:rFonts w:hint="eastAsia"/>
         </w:rPr>
         <w:t>4.1 计算机系统支持</w:t>
       </w:r>
-      <w:bookmarkEnd w:id="29"/>
+      <w:bookmarkEnd w:id="30"/>
     </w:p>
     <w:p>
       <w:pPr>
@@ -23542,23 +23005,7 @@
           <w:rFonts w:hint="eastAsia"/>
           <w:sz w:val="24"/>
         </w:rPr>
-        <w:t>本系统对用户计算机要求不高，具备普通上网条件，稳定流畅的</w:t>
-      </w:r>
-      <w:proofErr w:type="gramStart"/>
-      <w:r>
-        <w:rPr>
-          <w:rFonts w:hint="eastAsia"/>
-          <w:sz w:val="24"/>
-        </w:rPr>
-        <w:t>网速就好</w:t>
-      </w:r>
-      <w:proofErr w:type="gramEnd"/>
-      <w:r>
-        <w:rPr>
-          <w:rFonts w:hint="eastAsia"/>
-          <w:sz w:val="24"/>
-        </w:rPr>
-        <w:t>，能够稳定的传输数据即可。</w:t>
+        <w:t>本系统对用户计算机要求不高，具备普通上网条件，稳定流畅的网速就好，能够稳定的传输数据即可。</w:t>
       </w:r>
     </w:p>
     <w:p>
@@ -23799,16 +23246,8 @@
         <w:rPr>
           <w:sz w:val="24"/>
         </w:rPr>
-        <w:t>apache, tomcat/</w:t>
-      </w:r>
-      <w:proofErr w:type="spellStart"/>
-      <w:r>
-        <w:rPr>
-          <w:sz w:val="24"/>
-        </w:rPr>
-        <w:t>jboss</w:t>
-      </w:r>
-      <w:proofErr w:type="spellEnd"/>
+        <w:t>apache, tomcat/jboss</w:t>
+      </w:r>
       <w:r>
         <w:rPr>
           <w:rFonts w:ascii="宋体" w:cs="宋体" w:hint="eastAsia"/>
@@ -23840,14 +23279,14 @@
           <w:tab w:val="left" w:pos="14656"/>
         </w:tabs>
       </w:pPr>
-      <w:bookmarkStart w:id="30" w:name="_Toc496790778"/>
+      <w:bookmarkStart w:id="31" w:name="_Toc496790778"/>
       <w:r>
         <w:rPr>
           <w:rFonts w:hint="eastAsia"/>
         </w:rPr>
         <w:t>4.2 需由用户承担的工作</w:t>
       </w:r>
-      <w:bookmarkEnd w:id="30"/>
+      <w:bookmarkEnd w:id="31"/>
     </w:p>
     <w:p>
       <w:pPr>
@@ -23896,7 +23335,7 @@
           <w:tab w:val="left" w:pos="14656"/>
         </w:tabs>
       </w:pPr>
-      <w:bookmarkStart w:id="31" w:name="_Toc496790779"/>
+      <w:bookmarkStart w:id="32" w:name="_Toc496790779"/>
       <w:r>
         <w:t>5</w:t>
       </w:r>
@@ -23906,7 +23345,7 @@
         </w:rPr>
         <w:t>需求工程</w:t>
       </w:r>
-      <w:bookmarkEnd w:id="31"/>
+      <w:bookmarkEnd w:id="32"/>
     </w:p>
     <w:p>
       <w:pPr>
@@ -23930,14 +23369,14 @@
           <w:tab w:val="left" w:pos="14656"/>
         </w:tabs>
       </w:pPr>
-      <w:bookmarkStart w:id="32" w:name="_Toc496790780"/>
+      <w:bookmarkStart w:id="33" w:name="_Toc496790780"/>
       <w:r>
         <w:rPr>
           <w:rFonts w:hint="eastAsia"/>
         </w:rPr>
         <w:t>5.1需求开发过程</w:t>
       </w:r>
-      <w:bookmarkEnd w:id="32"/>
+      <w:bookmarkEnd w:id="33"/>
     </w:p>
     <w:p>
       <w:pPr>
@@ -23961,15 +23400,15 @@
           <w:tab w:val="left" w:pos="14656"/>
         </w:tabs>
       </w:pPr>
-      <w:bookmarkStart w:id="33" w:name="_Toc496790781"/>
-      <w:bookmarkStart w:id="34" w:name="_Hlk496789021"/>
+      <w:bookmarkStart w:id="34" w:name="_Toc496790781"/>
+      <w:bookmarkStart w:id="35" w:name="_Hlk496789021"/>
       <w:r>
         <w:rPr>
           <w:rFonts w:hint="eastAsia"/>
         </w:rPr>
         <w:t>5.1.1需求获取</w:t>
       </w:r>
-      <w:bookmarkEnd w:id="33"/>
+      <w:bookmarkEnd w:id="34"/>
     </w:p>
     <w:p>
       <w:pPr>
@@ -24103,25 +23542,7 @@
           <w:sz w:val="24"/>
           <w:lang w:val="zh-CN"/>
         </w:rPr>
-        <w:t>为了使这门课上的出色，使学生能够获得最多的资料，使学生及时的了解世界需求工程的最新动态，以及学生和教师的有效地沟通，老师提出了这么一个设想；作为他的学生也需要一个与教师及同学之间相互交流，及获取资料的平台；还有一些同学并没有选这几门课，但是也想了解项目管理，需求工程，统一建模的相关知识，以备到时决定该选不选这门课程。通过这三方提出的需求考虑，我们</w:t>
-      </w:r>
-      <w:proofErr w:type="gramStart"/>
-      <w:r>
-        <w:rPr>
-          <w:rFonts w:ascii="宋体" w:cs="宋体" w:hint="eastAsia"/>
-          <w:sz w:val="24"/>
-          <w:lang w:val="zh-CN"/>
-        </w:rPr>
-        <w:t>构思做</w:t>
-      </w:r>
-      <w:proofErr w:type="gramEnd"/>
-      <w:r>
-        <w:rPr>
-          <w:rFonts w:ascii="宋体" w:cs="宋体" w:hint="eastAsia"/>
-          <w:sz w:val="24"/>
-          <w:lang w:val="zh-CN"/>
-        </w:rPr>
-        <w:t>一个软件工程教学、学习、交流的网站。</w:t>
+        <w:t>为了使这门课上的出色，使学生能够获得最多的资料，使学生及时的了解世界需求工程的最新动态，以及学生和教师的有效地沟通，老师提出了这么一个设想；作为他的学生也需要一个与教师及同学之间相互交流，及获取资料的平台；还有一些同学并没有选这几门课，但是也想了解项目管理，需求工程，统一建模的相关知识，以备到时决定该选不选这门课程。通过这三方提出的需求考虑，我们构思做一个软件工程教学、学习、交流的网站。</w:t>
       </w:r>
     </w:p>
     <w:p>
@@ -24377,25 +23798,7 @@
           <w:sz w:val="24"/>
           <w:lang w:val="zh-CN"/>
         </w:rPr>
-        <w:t>在这一大背景下教学、学习、交流网站应运而生。超文本特性可实现对教学信息最有效的组织与管理。网络化的学习有利于充分实现</w:t>
-      </w:r>
-      <w:proofErr w:type="gramStart"/>
-      <w:r>
-        <w:rPr>
-          <w:rFonts w:ascii="宋体" w:cs="宋体" w:hint="eastAsia"/>
-          <w:sz w:val="24"/>
-          <w:lang w:val="zh-CN"/>
-        </w:rPr>
-        <w:t>交互与</w:t>
-      </w:r>
-      <w:proofErr w:type="gramEnd"/>
-      <w:r>
-        <w:rPr>
-          <w:rFonts w:ascii="宋体" w:cs="宋体" w:hint="eastAsia"/>
-          <w:sz w:val="24"/>
-          <w:lang w:val="zh-CN"/>
-        </w:rPr>
-        <w:t>共享，有利于激发学生的学习兴趣和充分体现学习主体作用，有利于培养学习者的信息素养和信息能力。另一方面教师利用教学、学习、交流网站可以充分发挥网络特性，对学生，教学进行更为有效的管理，同时也有了更为便利的信息发布手段。</w:t>
+        <w:t>在这一大背景下教学、学习、交流网站应运而生。超文本特性可实现对教学信息最有效的组织与管理。网络化的学习有利于充分实现交互与共享，有利于激发学生的学习兴趣和充分体现学习主体作用，有利于培养学习者的信息素养和信息能力。另一方面教师利用教学、学习、交流网站可以充分发挥网络特性，对学生，教学进行更为有效的管理，同时也有了更为便利的信息发布手段。</w:t>
       </w:r>
     </w:p>
     <w:p>
@@ -25028,23 +24431,7 @@
                 <w:rFonts w:ascii="Cambria" w:hAnsi="Cambria" w:hint="eastAsia"/>
                 <w:sz w:val="24"/>
               </w:rPr>
-              <w:t>预防这种风险的办法是项目建设之</w:t>
-            </w:r>
-            <w:proofErr w:type="gramStart"/>
-            <w:r>
-              <w:rPr>
-                <w:rFonts w:ascii="Cambria" w:hAnsi="Cambria" w:hint="eastAsia"/>
-                <w:sz w:val="24"/>
-              </w:rPr>
-              <w:t>初项目</w:t>
-            </w:r>
-            <w:proofErr w:type="gramEnd"/>
-            <w:r>
-              <w:rPr>
-                <w:rFonts w:ascii="Cambria" w:hAnsi="Cambria" w:hint="eastAsia"/>
-                <w:sz w:val="24"/>
-              </w:rPr>
-              <w:t>经理就需要全面准确地了解合同各条</w:t>
+              <w:t>预防这种风险的办法是项目建设之初项目经理就需要全面准确地了解合同各条</w:t>
             </w:r>
             <w:r>
               <w:rPr>
@@ -25112,23 +24499,7 @@
                 <w:rFonts w:ascii="Cambria" w:hAnsi="Cambria" w:hint="eastAsia"/>
                 <w:sz w:val="24"/>
               </w:rPr>
-              <w:t>预防这种风险的办法是项目建设之初就和用户书面约定</w:t>
-            </w:r>
-            <w:proofErr w:type="gramStart"/>
-            <w:r>
-              <w:rPr>
-                <w:rFonts w:ascii="Cambria" w:hAnsi="Cambria" w:hint="eastAsia"/>
-                <w:sz w:val="24"/>
-              </w:rPr>
-              <w:t>好需求</w:t>
-            </w:r>
-            <w:proofErr w:type="gramEnd"/>
-            <w:r>
-              <w:rPr>
-                <w:rFonts w:ascii="Cambria" w:hAnsi="Cambria" w:hint="eastAsia"/>
-                <w:sz w:val="24"/>
-              </w:rPr>
-              <w:t>变更控制流程、记录并归档用户的需求变更申请。</w:t>
+              <w:t>预防这种风险的办法是项目建设之初就和用户书面约定好需求变更控制流程、记录并归档用户的需求变更申请。</w:t>
             </w:r>
           </w:p>
         </w:tc>
@@ -25588,23 +24959,7 @@
                 <w:rFonts w:ascii="Cambria" w:hAnsi="Cambria" w:hint="eastAsia"/>
                 <w:sz w:val="24"/>
               </w:rPr>
-              <w:t>预防这种风险的办法是项目在建设之</w:t>
-            </w:r>
-            <w:proofErr w:type="gramStart"/>
-            <w:r>
-              <w:rPr>
-                <w:rFonts w:ascii="Cambria" w:hAnsi="Cambria" w:hint="eastAsia"/>
-                <w:sz w:val="24"/>
-              </w:rPr>
-              <w:t>初项目</w:t>
-            </w:r>
-            <w:proofErr w:type="gramEnd"/>
-            <w:r>
-              <w:rPr>
-                <w:rFonts w:ascii="Cambria" w:hAnsi="Cambria" w:hint="eastAsia"/>
-                <w:sz w:val="24"/>
-              </w:rPr>
-              <w:t>经理就需要将项目目标、工作任务等和项目成员沟通清楚，采用公平、公正、公开的绩效考评制度，倡导团结互助的工作风尚等。</w:t>
+              <w:t>预防这种风险的办法是项目在建设之初项目经理就需要将项目目标、工作任务等和项目成员沟通清楚，采用公平、公正、公开的绩效考评制度，倡导团结互助的工作风尚等。</w:t>
             </w:r>
           </w:p>
         </w:tc>
@@ -25776,23 +25131,7 @@
                 <w:rFonts w:ascii="Cambria" w:hAnsi="Cambria" w:hint="eastAsia"/>
                 <w:sz w:val="24"/>
               </w:rPr>
-              <w:t>预防这种风险的办法是和用户</w:t>
-            </w:r>
-            <w:proofErr w:type="gramStart"/>
-            <w:r>
-              <w:rPr>
-                <w:rFonts w:ascii="Cambria" w:hAnsi="Cambria" w:hint="eastAsia"/>
-                <w:sz w:val="24"/>
-              </w:rPr>
-              <w:t>签定</w:t>
-            </w:r>
-            <w:proofErr w:type="gramEnd"/>
-            <w:r>
-              <w:rPr>
-                <w:rFonts w:ascii="Cambria" w:hAnsi="Cambria" w:hint="eastAsia"/>
-                <w:sz w:val="24"/>
-              </w:rPr>
-              <w:t>相关的协议、跟进系统集成部分的实施进度、及时提醒用户等。</w:t>
+              <w:t>预防这种风险的办法是和用户签定相关的协议、跟进系统集成部分的实施进度、及时提醒用户等。</w:t>
             </w:r>
           </w:p>
         </w:tc>
@@ -25824,17 +25163,8 @@
                 <w:rFonts w:ascii="Cambria" w:hAnsi="Cambria" w:hint="eastAsia"/>
                 <w:sz w:val="24"/>
               </w:rPr>
-              <w:t>分包</w:t>
-            </w:r>
-            <w:proofErr w:type="gramStart"/>
-            <w:r>
-              <w:rPr>
-                <w:rFonts w:ascii="Cambria" w:hAnsi="Cambria" w:hint="eastAsia"/>
-                <w:sz w:val="24"/>
-              </w:rPr>
-              <w:t>商风险</w:t>
-            </w:r>
-            <w:proofErr w:type="gramEnd"/>
+              <w:t>分包商风险</w:t>
+            </w:r>
           </w:p>
         </w:tc>
         <w:tc>
@@ -26071,14 +25401,12 @@
         </w:rPr>
         <w:t>：</w:t>
       </w:r>
-      <w:proofErr w:type="spellStart"/>
       <w:r>
         <w:rPr>
           <w:sz w:val="24"/>
         </w:rPr>
         <w:t>dreamwaver</w:t>
       </w:r>
-      <w:proofErr w:type="spellEnd"/>
       <w:r>
         <w:rPr>
           <w:rFonts w:ascii="宋体" w:cs="宋体" w:hint="eastAsia"/>
@@ -26466,39 +25794,7 @@
           <w:rFonts w:hint="eastAsia"/>
           <w:sz w:val="24"/>
         </w:rPr>
-        <w:t>不同于以往产品的特性：以往产品例如</w:t>
-      </w:r>
-      <w:proofErr w:type="gramStart"/>
-      <w:r>
-        <w:rPr>
-          <w:rFonts w:hint="eastAsia"/>
-          <w:sz w:val="24"/>
-        </w:rPr>
-        <w:t>慕课网</w:t>
-      </w:r>
-      <w:proofErr w:type="gramEnd"/>
-      <w:r>
-        <w:rPr>
-          <w:rFonts w:hint="eastAsia"/>
-          <w:sz w:val="24"/>
-        </w:rPr>
-        <w:t>，</w:t>
-      </w:r>
-      <w:proofErr w:type="gramStart"/>
-      <w:r>
-        <w:rPr>
-          <w:rFonts w:hint="eastAsia"/>
-          <w:sz w:val="24"/>
-        </w:rPr>
-        <w:t>网易云课</w:t>
-      </w:r>
-      <w:proofErr w:type="gramEnd"/>
-      <w:r>
-        <w:rPr>
-          <w:rFonts w:hint="eastAsia"/>
-          <w:sz w:val="24"/>
-        </w:rPr>
-        <w:t>堂均面向多个教师，多门课程，而本项目只针对一个教师，一门课程。</w:t>
+        <w:t>不同于以往产品的特性：以往产品例如慕课网，网易云课堂均面向多个教师，多门课程，而本项目只针对一个教师，一门课程。</w:t>
       </w:r>
       <w:r>
         <w:rPr>
@@ -26506,25 +25802,7 @@
           <w:sz w:val="24"/>
           <w:lang w:val="zh-CN"/>
         </w:rPr>
-        <w:t>它的功能就是服务教师和学生，是他们在教育和学习过程中得到便捷。它还将不断的记录</w:t>
-      </w:r>
-      <w:proofErr w:type="gramStart"/>
-      <w:r>
-        <w:rPr>
-          <w:rFonts w:ascii="宋体" w:cs="宋体" w:hint="eastAsia"/>
-          <w:sz w:val="24"/>
-          <w:lang w:val="zh-CN"/>
-        </w:rPr>
-        <w:t>这门课从诞生</w:t>
-      </w:r>
-      <w:proofErr w:type="gramEnd"/>
-      <w:r>
-        <w:rPr>
-          <w:rFonts w:ascii="宋体" w:cs="宋体" w:hint="eastAsia"/>
-          <w:sz w:val="24"/>
-          <w:lang w:val="zh-CN"/>
-        </w:rPr>
-        <w:t>到成熟的过程。</w:t>
+        <w:t>它的功能就是服务教师和学生，是他们在教育和学习过程中得到便捷。它还将不断的记录这门课从诞生到成熟的过程。</w:t>
       </w:r>
     </w:p>
     <w:p>
@@ -28539,7 +27817,6 @@
                 <w:sz w:val="24"/>
               </w:rPr>
             </w:pPr>
-            <w:proofErr w:type="gramStart"/>
             <w:r>
               <w:rPr>
                 <w:rFonts w:ascii="宋体" w:hAnsi="宋体" w:cs="宋体" w:hint="eastAsia"/>
@@ -28549,7 +27826,6 @@
               </w:rPr>
               <w:t>微信联系</w:t>
             </w:r>
-            <w:proofErr w:type="gramEnd"/>
           </w:p>
         </w:tc>
       </w:tr>
@@ -28718,7 +27994,6 @@
                 <w:sz w:val="24"/>
               </w:rPr>
             </w:pPr>
-            <w:proofErr w:type="gramStart"/>
             <w:r>
               <w:rPr>
                 <w:rFonts w:ascii="宋体" w:hAnsi="宋体" w:cs="宋体" w:hint="eastAsia"/>
@@ -28728,7 +28003,6 @@
               </w:rPr>
               <w:t>微信联系</w:t>
             </w:r>
-            <w:proofErr w:type="gramEnd"/>
           </w:p>
         </w:tc>
       </w:tr>
@@ -28897,7 +28171,6 @@
                 <w:sz w:val="24"/>
               </w:rPr>
             </w:pPr>
-            <w:proofErr w:type="gramStart"/>
             <w:r>
               <w:rPr>
                 <w:rFonts w:ascii="宋体" w:hAnsi="宋体" w:cs="宋体" w:hint="eastAsia"/>
@@ -28907,7 +28180,6 @@
               </w:rPr>
               <w:t>微信联系</w:t>
             </w:r>
-            <w:proofErr w:type="gramEnd"/>
           </w:p>
         </w:tc>
       </w:tr>
@@ -29076,7 +28348,6 @@
                 <w:sz w:val="24"/>
               </w:rPr>
             </w:pPr>
-            <w:proofErr w:type="gramStart"/>
             <w:r>
               <w:rPr>
                 <w:rFonts w:ascii="宋体" w:hAnsi="宋体" w:cs="宋体" w:hint="eastAsia"/>
@@ -29086,7 +28357,6 @@
               </w:rPr>
               <w:t>微信联系</w:t>
             </w:r>
-            <w:proofErr w:type="gramEnd"/>
           </w:p>
         </w:tc>
       </w:tr>
@@ -29255,7 +28525,6 @@
                 <w:sz w:val="24"/>
               </w:rPr>
             </w:pPr>
-            <w:proofErr w:type="gramStart"/>
             <w:r>
               <w:rPr>
                 <w:rFonts w:ascii="宋体" w:hAnsi="宋体" w:cs="宋体" w:hint="eastAsia"/>
@@ -29265,7 +28534,6 @@
               </w:rPr>
               <w:t>微信联系</w:t>
             </w:r>
-            <w:proofErr w:type="gramEnd"/>
           </w:p>
         </w:tc>
       </w:tr>
@@ -29409,19 +28677,8 @@
                 <w:kern w:val="0"/>
                 <w:sz w:val="24"/>
               </w:rPr>
-              <w:t>不可使用手机</w:t>
-            </w:r>
-            <w:proofErr w:type="gramStart"/>
-            <w:r>
-              <w:rPr>
-                <w:rFonts w:ascii="宋体" w:hAnsi="宋体" w:cs="宋体" w:hint="eastAsia"/>
-                <w:color w:val="000000"/>
-                <w:kern w:val="0"/>
-                <w:sz w:val="24"/>
-              </w:rPr>
-              <w:t>端访问</w:t>
-            </w:r>
-            <w:proofErr w:type="gramEnd"/>
+              <w:t>不可使用手机端访问</w:t>
+            </w:r>
           </w:p>
         </w:tc>
         <w:tc>
@@ -30480,17 +29737,8 @@
           <w:rFonts w:ascii="宋体" w:hAnsi="宋体" w:hint="eastAsia"/>
           <w:sz w:val="24"/>
         </w:rPr>
-        <w:t>apache, tomcat/</w:t>
-      </w:r>
-      <w:proofErr w:type="spellStart"/>
-      <w:r>
-        <w:rPr>
-          <w:rFonts w:ascii="宋体" w:hAnsi="宋体" w:hint="eastAsia"/>
-          <w:sz w:val="24"/>
-        </w:rPr>
-        <w:t>jboss</w:t>
-      </w:r>
-      <w:proofErr w:type="spellEnd"/>
+        <w:t>apache, tomcat/jboss</w:t>
+      </w:r>
       <w:r>
         <w:rPr>
           <w:rFonts w:ascii="宋体" w:hAnsi="宋体" w:cs="宋体" w:hint="eastAsia"/>
@@ -30820,23 +30068,7 @@
           <w:rFonts w:hint="eastAsia"/>
           <w:sz w:val="24"/>
         </w:rPr>
-        <w:t>杨</w:t>
-      </w:r>
-      <w:proofErr w:type="gramStart"/>
-      <w:r>
-        <w:rPr>
-          <w:rFonts w:hint="eastAsia"/>
-          <w:sz w:val="24"/>
-        </w:rPr>
-        <w:t>枨</w:t>
-      </w:r>
-      <w:proofErr w:type="gramEnd"/>
-      <w:r>
-        <w:rPr>
-          <w:rFonts w:hint="eastAsia"/>
-          <w:sz w:val="24"/>
-        </w:rPr>
-        <w:t>老师，及课程相关同学</w:t>
+        <w:t>杨枨老师，及课程相关同学</w:t>
       </w:r>
     </w:p>
     <w:p>
@@ -30974,23 +30206,7 @@
           <w:rFonts w:hint="eastAsia"/>
           <w:sz w:val="24"/>
         </w:rPr>
-        <w:t>用户代表：杨</w:t>
-      </w:r>
-      <w:proofErr w:type="gramStart"/>
-      <w:r>
-        <w:rPr>
-          <w:rFonts w:hint="eastAsia"/>
-          <w:sz w:val="24"/>
-        </w:rPr>
-        <w:t>枨</w:t>
-      </w:r>
-      <w:proofErr w:type="gramEnd"/>
-      <w:r>
-        <w:rPr>
-          <w:rFonts w:hint="eastAsia"/>
-          <w:sz w:val="24"/>
-        </w:rPr>
-        <w:t>老师及课程相关同学</w:t>
+        <w:t>用户代表：杨枨老师及课程相关同学</w:t>
       </w:r>
     </w:p>
     <w:p>
@@ -31465,27 +30681,7 @@
                 <w:kern w:val="0"/>
                 <w:sz w:val="24"/>
               </w:rPr>
-              <w:t>点击相关链接跳转（</w:t>
-            </w:r>
-            <w:proofErr w:type="gramStart"/>
-            <w:r>
-              <w:rPr>
-                <w:rFonts w:ascii="宋体" w:hAnsi="宋体" w:cs="宋体" w:hint="eastAsia"/>
-                <w:color w:val="000000"/>
-                <w:kern w:val="0"/>
-                <w:sz w:val="24"/>
-              </w:rPr>
-              <w:t>含学校</w:t>
-            </w:r>
-            <w:proofErr w:type="gramEnd"/>
-            <w:r>
-              <w:rPr>
-                <w:rFonts w:ascii="宋体" w:hAnsi="宋体" w:cs="宋体" w:hint="eastAsia"/>
-                <w:color w:val="000000"/>
-                <w:kern w:val="0"/>
-                <w:sz w:val="24"/>
-              </w:rPr>
-              <w:t>选课系统、学院网页、需求相关主题网站），</w:t>
+              <w:t>点击相关链接跳转（含学校选课系统、学院网页、需求相关主题网站），</w:t>
             </w:r>
           </w:p>
           <w:p>
@@ -31694,27 +30890,7 @@
                 <w:kern w:val="0"/>
                 <w:sz w:val="24"/>
               </w:rPr>
-              <w:t>使用相关链接跳转（</w:t>
-            </w:r>
-            <w:proofErr w:type="gramStart"/>
-            <w:r>
-              <w:rPr>
-                <w:rFonts w:ascii="宋体" w:hAnsi="宋体" w:cs="宋体" w:hint="eastAsia"/>
-                <w:color w:val="000000"/>
-                <w:kern w:val="0"/>
-                <w:sz w:val="24"/>
-              </w:rPr>
-              <w:t>含学校</w:t>
-            </w:r>
-            <w:proofErr w:type="gramEnd"/>
-            <w:r>
-              <w:rPr>
-                <w:rFonts w:ascii="宋体" w:hAnsi="宋体" w:cs="宋体" w:hint="eastAsia"/>
-                <w:color w:val="000000"/>
-                <w:kern w:val="0"/>
-                <w:sz w:val="24"/>
-              </w:rPr>
-              <w:t>选课系统，以及需求相关主题网站)</w:t>
+              <w:t>使用相关链接跳转（含学校选课系统，以及需求相关主题网站)</w:t>
             </w:r>
           </w:p>
           <w:p>
@@ -32464,21 +31640,7 @@
         <w:rPr>
           <w:rFonts w:hint="eastAsia"/>
         </w:rPr>
-        <w:t>对数据的</w:t>
-      </w:r>
-      <w:proofErr w:type="gramStart"/>
-      <w:r>
-        <w:rPr>
-          <w:rFonts w:hint="eastAsia"/>
-        </w:rPr>
-        <w:t>增删改查等</w:t>
-      </w:r>
-      <w:proofErr w:type="gramEnd"/>
-      <w:r>
-        <w:rPr>
-          <w:rFonts w:hint="eastAsia"/>
-        </w:rPr>
-        <w:t>可重用</w:t>
+        <w:t>对数据的增删改查等可重用</w:t>
       </w:r>
     </w:p>
     <w:p>
@@ -32503,14 +31665,14 @@
           <w:tab w:val="left" w:pos="14656"/>
         </w:tabs>
       </w:pPr>
-      <w:bookmarkStart w:id="35" w:name="_Toc496790782"/>
+      <w:bookmarkStart w:id="36" w:name="_Toc496790782"/>
       <w:r>
         <w:rPr>
           <w:rFonts w:hint="eastAsia"/>
         </w:rPr>
         <w:t>5.1.2需求分析</w:t>
       </w:r>
-      <w:bookmarkEnd w:id="35"/>
+      <w:bookmarkEnd w:id="36"/>
     </w:p>
     <w:p>
       <w:pPr>
@@ -33362,22 +32524,12 @@
                 <w:rFonts w:ascii="等线" w:hAnsi="等线"/>
               </w:rPr>
             </w:pPr>
-            <w:proofErr w:type="spellStart"/>
-            <w:proofErr w:type="gramStart"/>
             <w:r>
               <w:rPr>
                 <w:rFonts w:hint="eastAsia"/>
               </w:rPr>
-              <w:t>bmg,jpg</w:t>
-            </w:r>
-            <w:proofErr w:type="gramEnd"/>
-            <w:r>
-              <w:rPr>
-                <w:rFonts w:hint="eastAsia"/>
-              </w:rPr>
-              <w:t>,png</w:t>
-            </w:r>
-            <w:proofErr w:type="spellEnd"/>
+              <w:t>bmg,jpg,png</w:t>
+            </w:r>
           </w:p>
           <w:p>
             <w:pPr>
@@ -34181,22 +33333,12 @@
             </w:tcBorders>
           </w:tcPr>
           <w:p>
-            <w:proofErr w:type="spellStart"/>
-            <w:proofErr w:type="gramStart"/>
             <w:r>
               <w:rPr>
                 <w:rFonts w:hint="eastAsia"/>
               </w:rPr>
-              <w:t>bmg,jpg</w:t>
-            </w:r>
-            <w:proofErr w:type="gramEnd"/>
-            <w:r>
-              <w:rPr>
-                <w:rFonts w:hint="eastAsia"/>
-              </w:rPr>
-              <w:t>,png</w:t>
-            </w:r>
-            <w:proofErr w:type="spellEnd"/>
+              <w:t>bmg,jpg,png</w:t>
+            </w:r>
           </w:p>
           <w:p>
             <w:pPr>
@@ -34367,14 +33509,14 @@
           <w:tab w:val="left" w:pos="14656"/>
         </w:tabs>
       </w:pPr>
-      <w:bookmarkStart w:id="36" w:name="_Toc496790783"/>
+      <w:bookmarkStart w:id="37" w:name="_Toc496790783"/>
       <w:r>
         <w:rPr>
           <w:rFonts w:hint="eastAsia"/>
         </w:rPr>
         <w:t>5.1.3需求规格说明</w:t>
       </w:r>
-      <w:bookmarkEnd w:id="36"/>
+      <w:bookmarkEnd w:id="37"/>
     </w:p>
     <w:p>
       <w:pPr>
@@ -34430,14 +33572,14 @@
           <w:tab w:val="left" w:pos="14656"/>
         </w:tabs>
       </w:pPr>
-      <w:bookmarkStart w:id="37" w:name="_Toc496790784"/>
+      <w:bookmarkStart w:id="38" w:name="_Toc496790784"/>
       <w:r>
         <w:rPr>
           <w:rFonts w:hint="eastAsia"/>
         </w:rPr>
         <w:t>5.1.4需求规格审核</w:t>
       </w:r>
-      <w:bookmarkEnd w:id="37"/>
+      <w:bookmarkEnd w:id="38"/>
     </w:p>
     <w:p>
       <w:pPr>
@@ -34489,19 +33631,11 @@
           <w:tab w:val="left" w:pos="14656"/>
         </w:tabs>
       </w:pPr>
-      <w:proofErr w:type="gramStart"/>
       <w:r>
         <w:rPr>
           <w:rFonts w:hint="eastAsia"/>
         </w:rPr>
-        <w:t>让需求</w:t>
-      </w:r>
-      <w:proofErr w:type="gramEnd"/>
-      <w:r>
-        <w:rPr>
-          <w:rFonts w:hint="eastAsia"/>
-        </w:rPr>
-        <w:t>文档作者以外的人查验工作产物中的问题，这种方式称为“同行审查”。对于需求不明确或者不可验证，需求定义不够清晰而导致无法设计问题，都可以使用需求评审这一强大技术加以识别。非正式审查方法包括：同级桌查，轮差，</w:t>
+        <w:t>让需求文档作者以外的人查验工作产物中的问题，这种方式称为“同行审查”。对于需求不明确或者不可验证，需求定义不够清晰而导致无法设计问题，都可以使用需求评审这一强大技术加以识别。非正式审查方法包括：同级桌查，轮差，</w:t>
       </w:r>
     </w:p>
     <w:p>
@@ -35829,7 +34963,7 @@
           </w:p>
         </w:tc>
       </w:tr>
-      <w:bookmarkEnd w:id="34"/>
+      <w:bookmarkEnd w:id="35"/>
     </w:tbl>
     <w:p>
       <w:pPr>
@@ -35875,14 +35009,14 @@
           <w:tab w:val="left" w:pos="14656"/>
         </w:tabs>
       </w:pPr>
-      <w:bookmarkStart w:id="38" w:name="_Toc496790785"/>
+      <w:bookmarkStart w:id="39" w:name="_Toc496790785"/>
       <w:r>
         <w:rPr>
           <w:rFonts w:hint="eastAsia"/>
         </w:rPr>
         <w:t>5.2需求管理过程</w:t>
       </w:r>
-      <w:bookmarkEnd w:id="38"/>
+      <w:bookmarkEnd w:id="39"/>
     </w:p>
     <w:p>
       <w:pPr>
@@ -35906,15 +35040,15 @@
           <w:tab w:val="left" w:pos="14656"/>
         </w:tabs>
       </w:pPr>
-      <w:bookmarkStart w:id="39" w:name="_Toc496790786"/>
-      <w:bookmarkStart w:id="40" w:name="_Hlk496789187"/>
+      <w:bookmarkStart w:id="40" w:name="_Toc496790786"/>
+      <w:bookmarkStart w:id="41" w:name="_Hlk496789187"/>
       <w:r>
         <w:rPr>
           <w:rFonts w:hint="eastAsia"/>
         </w:rPr>
         <w:t>5.2.1确定变更控制过程</w:t>
       </w:r>
-      <w:bookmarkEnd w:id="39"/>
+      <w:bookmarkEnd w:id="40"/>
     </w:p>
     <w:p>
       <w:pPr>
@@ -37174,14 +36308,14 @@
           <w:tab w:val="left" w:pos="14656"/>
         </w:tabs>
       </w:pPr>
-      <w:bookmarkStart w:id="41" w:name="_Toc496790787"/>
+      <w:bookmarkStart w:id="42" w:name="_Toc496790787"/>
       <w:r>
         <w:rPr>
           <w:rFonts w:hint="eastAsia"/>
         </w:rPr>
         <w:t>5.2.2建立变更控制委员会</w:t>
       </w:r>
-      <w:bookmarkEnd w:id="41"/>
+      <w:bookmarkEnd w:id="42"/>
     </w:p>
     <w:p>
       <w:pPr>
@@ -37429,14 +36563,14 @@
           <w:tab w:val="left" w:pos="14656"/>
         </w:tabs>
       </w:pPr>
-      <w:bookmarkStart w:id="42" w:name="_Toc496790788"/>
+      <w:bookmarkStart w:id="43" w:name="_Toc496790788"/>
       <w:r>
         <w:rPr>
           <w:rFonts w:hint="eastAsia"/>
         </w:rPr>
         <w:t>5.2.3进行变更影响分析</w:t>
       </w:r>
-      <w:bookmarkEnd w:id="42"/>
+      <w:bookmarkEnd w:id="43"/>
     </w:p>
     <w:p>
       <w:pPr>
@@ -37455,23 +36589,7 @@
           <w:sz w:val="24"/>
         </w:rPr>
         <w:lastRenderedPageBreak/>
-        <w:t>理解变更的可能影响。需求变更经常会产生连锁反应，导致对其他需求、架构、设计、代码和测试的修改。变更也可能导致与其</w:t>
-      </w:r>
-      <w:proofErr w:type="gramStart"/>
-      <w:r>
-        <w:rPr>
-          <w:rFonts w:ascii="宋体" w:hAnsi="宋体" w:hint="eastAsia"/>
-          <w:sz w:val="24"/>
-        </w:rPr>
-        <w:t>他需求</w:t>
-      </w:r>
-      <w:proofErr w:type="gramEnd"/>
-      <w:r>
-        <w:rPr>
-          <w:rFonts w:ascii="宋体" w:hAnsi="宋体" w:hint="eastAsia"/>
-          <w:sz w:val="24"/>
-        </w:rPr>
-        <w:t>的冲突或向质量属性妥协。</w:t>
+        <w:t>理解变更的可能影响。需求变更经常会产生连锁反应，导致对其他需求、架构、设计、代码和测试的修改。变更也可能导致与其他需求的冲突或向质量属性妥协。</w:t>
       </w:r>
     </w:p>
     <w:p>
@@ -38208,14 +37326,14 @@
           <w:rFonts w:cs="宋体"/>
         </w:rPr>
       </w:pPr>
-      <w:bookmarkStart w:id="43" w:name="_Toc496790789"/>
+      <w:bookmarkStart w:id="44" w:name="_Toc496790789"/>
       <w:r>
         <w:rPr>
           <w:rFonts w:hint="eastAsia"/>
         </w:rPr>
         <w:t>5.2.4跟踪每一项变更</w:t>
       </w:r>
-      <w:bookmarkEnd w:id="43"/>
+      <w:bookmarkEnd w:id="44"/>
     </w:p>
     <w:p>
       <w:pPr>
@@ -39200,7 +38318,7 @@
           <w:rFonts w:cs="宋体"/>
         </w:rPr>
       </w:pPr>
-      <w:bookmarkStart w:id="44" w:name="_Toc496790790"/>
+      <w:bookmarkStart w:id="45" w:name="_Toc496790790"/>
       <w:r>
         <w:rPr>
           <w:rFonts w:hint="eastAsia"/>
@@ -39208,7 +38326,7 @@
         <w:lastRenderedPageBreak/>
         <w:t>5.2.5需求文档的基准版本和控制版本</w:t>
       </w:r>
-      <w:bookmarkEnd w:id="44"/>
+      <w:bookmarkEnd w:id="45"/>
     </w:p>
     <w:p>
       <w:pPr>
@@ -39502,7 +38620,7 @@
           <w:lang w:val="zh-CN"/>
         </w:rPr>
       </w:pPr>
-      <w:bookmarkStart w:id="45" w:name="_Toc496790791"/>
+      <w:bookmarkStart w:id="46" w:name="_Toc496790791"/>
       <w:r>
         <w:rPr>
           <w:rFonts w:hint="eastAsia"/>
@@ -39510,7 +38628,7 @@
         </w:rPr>
         <w:t>5.2.6维护历史变更信息</w:t>
       </w:r>
-      <w:bookmarkEnd w:id="45"/>
+      <w:bookmarkEnd w:id="46"/>
     </w:p>
     <w:p>
       <w:pPr>
@@ -39810,7 +38928,7 @@
           <w:lang w:val="zh-CN"/>
         </w:rPr>
       </w:pPr>
-      <w:bookmarkStart w:id="46" w:name="_Toc496790792"/>
+      <w:bookmarkStart w:id="47" w:name="_Toc496790792"/>
       <w:r>
         <w:rPr>
           <w:rFonts w:hint="eastAsia"/>
@@ -39818,7 +38936,7 @@
         </w:rPr>
         <w:t>5.2.7跟踪需求状态</w:t>
       </w:r>
-      <w:bookmarkEnd w:id="46"/>
+      <w:bookmarkEnd w:id="47"/>
     </w:p>
     <w:p>
       <w:pPr>
@@ -40072,25 +39190,7 @@
                 <w:sz w:val="24"/>
                 <w:lang w:val="zh-CN"/>
               </w:rPr>
-              <w:t>需求已通过分析，项目影响已通过评估，</w:t>
-            </w:r>
-            <w:proofErr w:type="gramStart"/>
-            <w:r>
-              <w:rPr>
-                <w:rFonts w:ascii="宋体" w:cs="宋体" w:hint="eastAsia"/>
-                <w:sz w:val="24"/>
-                <w:lang w:val="zh-CN"/>
-              </w:rPr>
-              <w:t>该需求</w:t>
-            </w:r>
-            <w:proofErr w:type="gramEnd"/>
-            <w:r>
-              <w:rPr>
-                <w:rFonts w:ascii="宋体" w:cs="宋体" w:hint="eastAsia"/>
-                <w:sz w:val="24"/>
-                <w:lang w:val="zh-CN"/>
-              </w:rPr>
-              <w:t>已被分配到某一具体发布版本的基线。关键干系人同意处理该需求且软件开发团队已承诺实现它。</w:t>
+              <w:t>需求已通过分析，项目影响已通过评估，该需求已被分配到某一具体发布版本的基线。关键干系人同意处理该需求且软件开发团队已承诺实现它。</w:t>
             </w:r>
           </w:p>
         </w:tc>
@@ -40136,43 +39236,7 @@
                 <w:sz w:val="24"/>
                 <w:lang w:val="zh-CN"/>
               </w:rPr>
-              <w:t>实现需求的代码已经设计好，写好并完成单元测试，</w:t>
-            </w:r>
-            <w:proofErr w:type="gramStart"/>
-            <w:r>
-              <w:rPr>
-                <w:rFonts w:ascii="宋体" w:cs="宋体" w:hint="eastAsia"/>
-                <w:sz w:val="24"/>
-                <w:lang w:val="zh-CN"/>
-              </w:rPr>
-              <w:t>该需求</w:t>
-            </w:r>
-            <w:proofErr w:type="gramEnd"/>
-            <w:r>
-              <w:rPr>
-                <w:rFonts w:ascii="宋体" w:cs="宋体" w:hint="eastAsia"/>
-                <w:sz w:val="24"/>
-                <w:lang w:val="zh-CN"/>
-              </w:rPr>
-              <w:t>已追溯到相关设计和代码元素。实现</w:t>
-            </w:r>
-            <w:proofErr w:type="gramStart"/>
-            <w:r>
-              <w:rPr>
-                <w:rFonts w:ascii="宋体" w:cs="宋体" w:hint="eastAsia"/>
-                <w:sz w:val="24"/>
-                <w:lang w:val="zh-CN"/>
-              </w:rPr>
-              <w:t>该需求</w:t>
-            </w:r>
-            <w:proofErr w:type="gramEnd"/>
-            <w:r>
-              <w:rPr>
-                <w:rFonts w:ascii="宋体" w:cs="宋体" w:hint="eastAsia"/>
-                <w:sz w:val="24"/>
-                <w:lang w:val="zh-CN"/>
-              </w:rPr>
-              <w:t>的软件已准备进行测试，评审和其他验证。</w:t>
+              <w:t>实现需求的代码已经设计好，写好并完成单元测试，该需求已追溯到相关设计和代码元素。实现该需求的软件已准备进行测试，评审和其他验证。</w:t>
             </w:r>
           </w:p>
         </w:tc>
@@ -40400,7 +39464,7 @@
           <w:lang w:val="zh-CN"/>
         </w:rPr>
       </w:pPr>
-      <w:bookmarkStart w:id="47" w:name="_Toc496790793"/>
+      <w:bookmarkStart w:id="48" w:name="_Toc496790793"/>
       <w:r>
         <w:rPr>
           <w:rFonts w:hint="eastAsia"/>
@@ -40418,7 +39482,7 @@
         </w:rPr>
         <w:t>衡量需求稳定性</w:t>
       </w:r>
-      <w:bookmarkEnd w:id="47"/>
+      <w:bookmarkEnd w:id="48"/>
     </w:p>
     <w:p>
       <w:pPr>
@@ -40468,14 +39532,14 @@
           <w:rFonts w:cs="宋体"/>
         </w:rPr>
       </w:pPr>
-      <w:bookmarkStart w:id="48" w:name="_Toc496790794"/>
+      <w:bookmarkStart w:id="49" w:name="_Toc496790794"/>
       <w:r>
         <w:rPr>
           <w:rFonts w:hint="eastAsia"/>
         </w:rPr>
         <w:t>5.2.9使用需求管理工具</w:t>
       </w:r>
-      <w:bookmarkEnd w:id="48"/>
+      <w:bookmarkEnd w:id="49"/>
     </w:p>
     <w:p>
       <w:pPr>
@@ -40917,8 +39981,8 @@
           <w:tab w:val="left" w:pos="14656"/>
         </w:tabs>
       </w:pPr>
-      <w:bookmarkStart w:id="49" w:name="_Toc496790795"/>
-      <w:bookmarkEnd w:id="40"/>
+      <w:bookmarkStart w:id="50" w:name="_Toc496790795"/>
+      <w:bookmarkEnd w:id="41"/>
       <w:r>
         <w:t>6.</w:t>
       </w:r>
@@ -40928,7 +39992,7 @@
         </w:rPr>
         <w:t>专题计划要点</w:t>
       </w:r>
-      <w:bookmarkEnd w:id="49"/>
+      <w:bookmarkEnd w:id="50"/>
     </w:p>
     <w:p>
       <w:pPr>
@@ -41525,23 +40589,7 @@
           <w:rFonts w:ascii="宋体" w:hAnsi="宋体" w:hint="eastAsia"/>
           <w:sz w:val="24"/>
         </w:rPr>
-        <w:t>对功能需求，性能需求，可靠性和可用性需求，出错处理需求，接口需求，约束，逆向需求，</w:t>
-      </w:r>
-      <w:proofErr w:type="gramStart"/>
-      <w:r>
-        <w:rPr>
-          <w:rFonts w:ascii="宋体" w:hAnsi="宋体" w:hint="eastAsia"/>
-          <w:sz w:val="24"/>
-        </w:rPr>
-        <w:t>将来提出</w:t>
-      </w:r>
-      <w:proofErr w:type="gramEnd"/>
-      <w:r>
-        <w:rPr>
-          <w:rFonts w:ascii="宋体" w:hAnsi="宋体" w:hint="eastAsia"/>
-          <w:sz w:val="24"/>
-        </w:rPr>
-        <w:t>的要求进行说明。</w:t>
+        <w:t>对功能需求，性能需求，可靠性和可用性需求，出错处理需求，接口需求，约束，逆向需求，将来提出的要求进行说明。</w:t>
       </w:r>
     </w:p>
     <w:p>
@@ -42214,7 +41262,7 @@
         <w:noProof/>
         <w:lang w:val="zh-CN"/>
       </w:rPr>
-      <w:t>21</w:t>
+      <w:t>1</w:t>
     </w:r>
     <w:r>
       <w:fldChar w:fldCharType="end"/>
@@ -46170,7 +45218,7 @@
 </file>
 
 <file path=customXml/itemProps1.xml><?xml version="1.0" encoding="utf-8"?>
-<ds:datastoreItem xmlns:ds="http://schemas.openxmlformats.org/officeDocument/2006/customXml" ds:itemID="{BD32AC80-B0FA-4F3A-BFAC-BEE60DD1BDB4}">
+<ds:datastoreItem xmlns:ds="http://schemas.openxmlformats.org/officeDocument/2006/customXml" ds:itemID="{5290D273-98CB-4B47-AA52-74191986B445}">
   <ds:schemaRefs>
     <ds:schemaRef ds:uri="http://schemas.openxmlformats.org/officeDocument/2006/bibliography"/>
   </ds:schemaRefs>

--- a/PRD-21-C2/非受控文档/项目评审文档/项目计划.docx
+++ b/PRD-21-C2/非受控文档/项目评审文档/项目计划.docx
@@ -133,7 +133,6 @@
       </w:pPr>
       <w:bookmarkStart w:id="1" w:name="_Toc496790752"/>
       <w:bookmarkStart w:id="2" w:name="_Hlk496955852"/>
-      <w:bookmarkStart w:id="3" w:name="_GoBack"/>
       <w:r>
         <w:rPr>
           <w:rFonts w:hint="eastAsia"/>
@@ -159,16 +158,15 @@
         <w:pStyle w:val="1"/>
         <w:jc w:val="center"/>
       </w:pPr>
-      <w:bookmarkStart w:id="4" w:name="_Toc496790753"/>
+      <w:bookmarkStart w:id="3" w:name="_Toc496790753"/>
       <w:bookmarkEnd w:id="2"/>
+      <w:r>
+        <w:rPr>
+          <w:rFonts w:hint="eastAsia"/>
+        </w:rPr>
+        <w:t>项目计划</w:t>
+      </w:r>
       <w:bookmarkEnd w:id="3"/>
-      <w:r>
-        <w:rPr>
-          <w:rFonts w:hint="eastAsia"/>
-        </w:rPr>
-        <w:t>项目计划</w:t>
-      </w:r>
-      <w:bookmarkEnd w:id="4"/>
     </w:p>
     <w:p>
       <w:pPr>
@@ -343,7 +341,7 @@
           <w:szCs w:val="32"/>
         </w:rPr>
       </w:pPr>
-      <w:bookmarkStart w:id="5" w:name="_Hlk495752846"/>
+      <w:bookmarkStart w:id="4" w:name="_Hlk495752846"/>
     </w:p>
     <w:bookmarkEnd w:id="0"/>
     <w:p>
@@ -4380,7 +4378,7 @@
           <w:p/>
         </w:tc>
       </w:tr>
-      <w:bookmarkEnd w:id="5"/>
+      <w:bookmarkEnd w:id="4"/>
     </w:tbl>
     <w:p>
       <w:pPr>
@@ -4394,7 +4392,7 @@
       <w:pPr>
         <w:pStyle w:val="1"/>
       </w:pPr>
-      <w:bookmarkStart w:id="6" w:name="_Toc496790754"/>
+      <w:bookmarkStart w:id="5" w:name="_Toc496790754"/>
       <w:r>
         <w:t xml:space="preserve">1. </w:t>
       </w:r>
@@ -4403,24 +4401,24 @@
           <w:rFonts w:hint="eastAsia"/>
         </w:rPr>
         <w:t>引言</w:t>
+      </w:r>
+      <w:bookmarkEnd w:id="5"/>
+    </w:p>
+    <w:p>
+      <w:pPr>
+        <w:pStyle w:val="2"/>
+      </w:pPr>
+      <w:bookmarkStart w:id="6" w:name="_Toc496790755"/>
+      <w:r>
+        <w:rPr>
+          <w:rFonts w:hint="eastAsia"/>
+        </w:rPr>
+        <w:t>1.1 编写目的</w:t>
       </w:r>
       <w:bookmarkEnd w:id="6"/>
     </w:p>
     <w:p>
       <w:pPr>
-        <w:pStyle w:val="2"/>
-      </w:pPr>
-      <w:bookmarkStart w:id="7" w:name="_Toc496790755"/>
-      <w:r>
-        <w:rPr>
-          <w:rFonts w:hint="eastAsia"/>
-        </w:rPr>
-        <w:t>1.1 编写目的</w:t>
-      </w:r>
-      <w:bookmarkEnd w:id="7"/>
-    </w:p>
-    <w:p>
-      <w:pPr>
         <w:spacing w:line="360" w:lineRule="auto"/>
         <w:ind w:firstLineChars="200" w:firstLine="420"/>
         <w:rPr>
@@ -4463,14 +4461,14 @@
       <w:pPr>
         <w:pStyle w:val="2"/>
       </w:pPr>
-      <w:bookmarkStart w:id="8" w:name="_Toc496790756"/>
+      <w:bookmarkStart w:id="7" w:name="_Toc496790756"/>
       <w:r>
         <w:rPr>
           <w:rFonts w:hint="eastAsia"/>
         </w:rPr>
         <w:t>1.2 背景</w:t>
       </w:r>
-      <w:bookmarkEnd w:id="8"/>
+      <w:bookmarkEnd w:id="7"/>
     </w:p>
     <w:p>
       <w:pPr>
@@ -4572,14 +4570,14 @@
       <w:pPr>
         <w:pStyle w:val="2"/>
       </w:pPr>
-      <w:bookmarkStart w:id="9" w:name="_Toc496790757"/>
+      <w:bookmarkStart w:id="8" w:name="_Toc496790757"/>
       <w:r>
         <w:rPr>
           <w:rFonts w:hint="eastAsia"/>
         </w:rPr>
         <w:t>1.3 定义</w:t>
       </w:r>
-      <w:bookmarkEnd w:id="9"/>
+      <w:bookmarkEnd w:id="8"/>
     </w:p>
     <w:p>
       <w:pPr>
@@ -5418,7 +5416,7 @@
       <w:pPr>
         <w:pStyle w:val="2"/>
       </w:pPr>
-      <w:bookmarkStart w:id="10" w:name="_Toc496790758"/>
+      <w:bookmarkStart w:id="9" w:name="_Toc496790758"/>
       <w:r>
         <w:rPr>
           <w:rFonts w:hint="eastAsia"/>
@@ -5426,7 +5424,7 @@
         <w:lastRenderedPageBreak/>
         <w:t>1.4 参考资料</w:t>
       </w:r>
-      <w:bookmarkEnd w:id="10"/>
+      <w:bookmarkEnd w:id="9"/>
     </w:p>
     <w:p>
       <w:pPr>
@@ -5437,7 +5435,7 @@
           <w:color w:val="000000"/>
         </w:rPr>
       </w:pPr>
-      <w:bookmarkStart w:id="11" w:name="_Hlk495823562"/>
+      <w:bookmarkStart w:id="10" w:name="_Hlk495823562"/>
       <w:r>
         <w:rPr>
           <w:rFonts w:hint="eastAsia"/>
@@ -5585,31 +5583,31 @@
       <w:pPr>
         <w:pStyle w:val="1"/>
       </w:pPr>
-      <w:bookmarkStart w:id="12" w:name="_Toc496790759"/>
+      <w:bookmarkStart w:id="11" w:name="_Toc496790759"/>
+      <w:bookmarkEnd w:id="10"/>
+      <w:r>
+        <w:t xml:space="preserve">2. </w:t>
+      </w:r>
+      <w:r>
+        <w:rPr>
+          <w:rFonts w:hint="eastAsia"/>
+        </w:rPr>
+        <w:t>项目概述</w:t>
+      </w:r>
       <w:bookmarkEnd w:id="11"/>
-      <w:r>
-        <w:t xml:space="preserve">2. </w:t>
-      </w:r>
-      <w:r>
-        <w:rPr>
-          <w:rFonts w:hint="eastAsia"/>
-        </w:rPr>
-        <w:t>项目概述</w:t>
-      </w:r>
-      <w:bookmarkEnd w:id="12"/>
     </w:p>
     <w:p>
       <w:pPr>
         <w:pStyle w:val="2"/>
       </w:pPr>
-      <w:bookmarkStart w:id="13" w:name="_Toc496790760"/>
+      <w:bookmarkStart w:id="12" w:name="_Toc496790760"/>
       <w:r>
         <w:rPr>
           <w:rFonts w:hint="eastAsia"/>
         </w:rPr>
         <w:t>2.1 工作内容</w:t>
       </w:r>
-      <w:bookmarkEnd w:id="13"/>
+      <w:bookmarkEnd w:id="12"/>
     </w:p>
     <w:p>
       <w:r>
@@ -5660,7 +5658,7 @@
           <v:shape id="_x0000_i1025" type="#_x0000_t75" style="width:495pt;height:184pt" o:ole="">
             <v:imagedata r:id="rId9" o:title=""/>
           </v:shape>
-          <o:OLEObject Type="Embed" ProgID="Visio.Drawing.11" ShapeID="_x0000_i1025" DrawAspect="Content" ObjectID="_1570730444" r:id="rId10"/>
+          <o:OLEObject Type="Embed" ProgID="Visio.Drawing.11" ShapeID="_x0000_i1025" DrawAspect="Content" ObjectID="_1570796986" r:id="rId10"/>
         </w:object>
       </w:r>
     </w:p>
@@ -5822,14 +5820,14 @@
       <w:pPr>
         <w:pStyle w:val="2"/>
       </w:pPr>
-      <w:bookmarkStart w:id="14" w:name="_Toc496790761"/>
+      <w:bookmarkStart w:id="13" w:name="_Toc496790761"/>
       <w:r>
         <w:rPr>
           <w:rFonts w:hint="eastAsia"/>
         </w:rPr>
         <w:t>2.2 主要参加人员</w:t>
       </w:r>
-      <w:bookmarkEnd w:id="14"/>
+      <w:bookmarkEnd w:id="13"/>
     </w:p>
     <w:tbl>
       <w:tblPr>
@@ -6538,7 +6536,7 @@
       <w:pPr>
         <w:pStyle w:val="2"/>
       </w:pPr>
-      <w:bookmarkStart w:id="15" w:name="_Toc496790762"/>
+      <w:bookmarkStart w:id="14" w:name="_Toc496790762"/>
       <w:r>
         <w:rPr>
           <w:rFonts w:hint="eastAsia"/>
@@ -6546,7 +6544,7 @@
         <w:lastRenderedPageBreak/>
         <w:t>2.3 产品</w:t>
       </w:r>
-      <w:bookmarkEnd w:id="15"/>
+      <w:bookmarkEnd w:id="14"/>
     </w:p>
     <w:p>
       <w:pPr>
@@ -6558,14 +6556,14 @@
         </w:rPr>
         <w:t xml:space="preserve">　　</w:t>
       </w:r>
-      <w:bookmarkStart w:id="16" w:name="_Toc496790763"/>
+      <w:bookmarkStart w:id="15" w:name="_Toc496790763"/>
       <w:r>
         <w:rPr>
           <w:rFonts w:hint="eastAsia"/>
         </w:rPr>
         <w:t>2.3.1 程序</w:t>
       </w:r>
-      <w:bookmarkEnd w:id="16"/>
+      <w:bookmarkEnd w:id="15"/>
     </w:p>
     <w:p>
       <w:pPr>
@@ -6844,14 +6842,14 @@
         </w:rPr>
         <w:t xml:space="preserve">　　</w:t>
       </w:r>
-      <w:bookmarkStart w:id="17" w:name="_Toc496790764"/>
+      <w:bookmarkStart w:id="16" w:name="_Toc496790764"/>
       <w:r>
         <w:rPr>
           <w:rFonts w:hint="eastAsia"/>
         </w:rPr>
         <w:t>2.3.2.文件</w:t>
       </w:r>
-      <w:bookmarkEnd w:id="17"/>
+      <w:bookmarkEnd w:id="16"/>
       <w:r>
         <w:rPr>
           <w:rFonts w:hint="eastAsia"/>
@@ -7042,14 +7040,14 @@
         </w:rPr>
         <w:t xml:space="preserve">　　</w:t>
       </w:r>
-      <w:bookmarkStart w:id="18" w:name="_Toc496790765"/>
+      <w:bookmarkStart w:id="17" w:name="_Toc496790765"/>
       <w:r>
         <w:rPr>
           <w:rFonts w:hint="eastAsia"/>
         </w:rPr>
         <w:t>2.3.3.服务</w:t>
       </w:r>
-      <w:bookmarkEnd w:id="18"/>
+      <w:bookmarkEnd w:id="17"/>
     </w:p>
     <w:p>
       <w:pPr>
@@ -7114,14 +7112,14 @@
         </w:rPr>
         <w:t xml:space="preserve">　　</w:t>
       </w:r>
-      <w:bookmarkStart w:id="19" w:name="_Toc496790766"/>
+      <w:bookmarkStart w:id="18" w:name="_Toc496790766"/>
       <w:r>
         <w:rPr>
           <w:rFonts w:hint="eastAsia"/>
         </w:rPr>
         <w:t>2.3.4.非移交的产品</w:t>
       </w:r>
-      <w:bookmarkEnd w:id="19"/>
+      <w:bookmarkEnd w:id="18"/>
       <w:r>
         <w:rPr>
           <w:rFonts w:hint="eastAsia"/>
@@ -7670,7 +7668,7 @@
           <w:tab w:val="left" w:pos="14656"/>
         </w:tabs>
       </w:pPr>
-      <w:bookmarkStart w:id="20" w:name="_Toc496790767"/>
+      <w:bookmarkStart w:id="19" w:name="_Toc496790767"/>
       <w:r>
         <w:rPr>
           <w:rFonts w:hint="eastAsia"/>
@@ -7678,7 +7676,7 @@
         <w:lastRenderedPageBreak/>
         <w:t>2.4 验收标准</w:t>
       </w:r>
-      <w:bookmarkEnd w:id="20"/>
+      <w:bookmarkEnd w:id="19"/>
       <w:r>
         <w:rPr>
           <w:rFonts w:hint="eastAsia"/>
@@ -8176,14 +8174,14 @@
           <w:tab w:val="left" w:pos="14656"/>
         </w:tabs>
       </w:pPr>
-      <w:bookmarkStart w:id="21" w:name="_Toc496790768"/>
+      <w:bookmarkStart w:id="20" w:name="_Toc496790768"/>
       <w:r>
         <w:rPr>
           <w:rFonts w:hint="eastAsia"/>
         </w:rPr>
         <w:t>2.5 完成项目的最迟期限</w:t>
       </w:r>
-      <w:bookmarkEnd w:id="21"/>
+      <w:bookmarkEnd w:id="20"/>
     </w:p>
     <w:p>
       <w:pPr>
@@ -8241,14 +8239,14 @@
           <w:tab w:val="left" w:pos="14656"/>
         </w:tabs>
       </w:pPr>
-      <w:bookmarkStart w:id="22" w:name="_Toc496790769"/>
+      <w:bookmarkStart w:id="21" w:name="_Toc496790769"/>
       <w:r>
         <w:rPr>
           <w:rFonts w:hint="eastAsia"/>
         </w:rPr>
         <w:t>2.6 本计划的批准者和批准日期</w:t>
       </w:r>
-      <w:bookmarkEnd w:id="22"/>
+      <w:bookmarkEnd w:id="21"/>
     </w:p>
     <w:p>
       <w:pPr>
@@ -8350,7 +8348,7 @@
           <w:tab w:val="left" w:pos="14656"/>
         </w:tabs>
       </w:pPr>
-      <w:bookmarkStart w:id="23" w:name="_Toc496790770"/>
+      <w:bookmarkStart w:id="22" w:name="_Toc496790770"/>
       <w:r>
         <w:t xml:space="preserve">3. </w:t>
       </w:r>
@@ -8360,7 +8358,7 @@
         </w:rPr>
         <w:t>实施计划</w:t>
       </w:r>
-      <w:bookmarkEnd w:id="23"/>
+      <w:bookmarkEnd w:id="22"/>
     </w:p>
     <w:p>
       <w:pPr>
@@ -8384,14 +8382,14 @@
           <w:tab w:val="left" w:pos="14656"/>
         </w:tabs>
       </w:pPr>
-      <w:bookmarkStart w:id="24" w:name="_Toc496790771"/>
+      <w:bookmarkStart w:id="23" w:name="_Toc496790771"/>
       <w:r>
         <w:rPr>
           <w:rFonts w:hint="eastAsia"/>
         </w:rPr>
         <w:t>3.1 工作任务的分解与人员分工</w:t>
       </w:r>
-      <w:bookmarkEnd w:id="24"/>
+      <w:bookmarkEnd w:id="23"/>
     </w:p>
     <w:p>
       <w:pPr>
@@ -8556,14 +8554,14 @@
           <w:tab w:val="left" w:pos="14656"/>
         </w:tabs>
       </w:pPr>
-      <w:bookmarkStart w:id="25" w:name="_Toc496790772"/>
+      <w:bookmarkStart w:id="24" w:name="_Toc496790772"/>
       <w:r>
         <w:rPr>
           <w:rFonts w:hint="eastAsia"/>
         </w:rPr>
         <w:t>3.2 接口人员</w:t>
       </w:r>
-      <w:bookmarkEnd w:id="25"/>
+      <w:bookmarkEnd w:id="24"/>
     </w:p>
     <w:p>
       <w:pPr>
@@ -8671,14 +8669,14 @@
           <w:tab w:val="left" w:pos="14656"/>
         </w:tabs>
       </w:pPr>
-      <w:bookmarkStart w:id="26" w:name="_Toc496790773"/>
+      <w:bookmarkStart w:id="25" w:name="_Toc496790773"/>
       <w:r>
         <w:rPr>
           <w:rFonts w:hint="eastAsia"/>
         </w:rPr>
         <w:t>3.3 项目章程</w:t>
       </w:r>
-      <w:bookmarkEnd w:id="26"/>
+      <w:bookmarkEnd w:id="25"/>
     </w:p>
     <w:p>
       <w:pPr>
@@ -22563,14 +22561,14 @@
           <w:tab w:val="left" w:pos="14656"/>
         </w:tabs>
       </w:pPr>
-      <w:bookmarkStart w:id="27" w:name="_Toc496790774"/>
+      <w:bookmarkStart w:id="26" w:name="_Toc496790774"/>
       <w:r>
         <w:rPr>
           <w:rFonts w:hint="eastAsia"/>
         </w:rPr>
         <w:t>3.4 关键问题</w:t>
       </w:r>
-      <w:bookmarkEnd w:id="27"/>
+      <w:bookmarkEnd w:id="26"/>
     </w:p>
     <w:p>
       <w:pPr>
@@ -22850,14 +22848,14 @@
       <w:pPr>
         <w:pStyle w:val="2"/>
       </w:pPr>
-      <w:bookmarkStart w:id="28" w:name="_Toc496790775"/>
+      <w:bookmarkStart w:id="27" w:name="_Toc496790775"/>
       <w:r>
         <w:rPr>
           <w:rFonts w:hint="eastAsia"/>
         </w:rPr>
         <w:t>3.5预算</w:t>
       </w:r>
-      <w:bookmarkEnd w:id="28"/>
+      <w:bookmarkEnd w:id="27"/>
     </w:p>
     <w:p>
       <w:pPr>
@@ -22904,7 +22902,7 @@
           <w:tab w:val="left" w:pos="14656"/>
         </w:tabs>
       </w:pPr>
-      <w:bookmarkStart w:id="29" w:name="_Toc496790776"/>
+      <w:bookmarkStart w:id="28" w:name="_Toc496790776"/>
       <w:r>
         <w:t>4.</w:t>
       </w:r>
@@ -22914,7 +22912,7 @@
         </w:rPr>
         <w:t>支持条件</w:t>
       </w:r>
-      <w:bookmarkEnd w:id="29"/>
+      <w:bookmarkEnd w:id="28"/>
     </w:p>
     <w:p>
       <w:pPr>
@@ -22938,14 +22936,14 @@
           <w:tab w:val="left" w:pos="14656"/>
         </w:tabs>
       </w:pPr>
-      <w:bookmarkStart w:id="30" w:name="_Toc496790777"/>
+      <w:bookmarkStart w:id="29" w:name="_Toc496790777"/>
       <w:r>
         <w:rPr>
           <w:rFonts w:hint="eastAsia"/>
         </w:rPr>
         <w:t>4.1 计算机系统支持</w:t>
       </w:r>
-      <w:bookmarkEnd w:id="30"/>
+      <w:bookmarkEnd w:id="29"/>
     </w:p>
     <w:p>
       <w:pPr>
@@ -23279,14 +23277,14 @@
           <w:tab w:val="left" w:pos="14656"/>
         </w:tabs>
       </w:pPr>
-      <w:bookmarkStart w:id="31" w:name="_Toc496790778"/>
+      <w:bookmarkStart w:id="30" w:name="_Toc496790778"/>
       <w:r>
         <w:rPr>
           <w:rFonts w:hint="eastAsia"/>
         </w:rPr>
         <w:t>4.2 需由用户承担的工作</w:t>
       </w:r>
-      <w:bookmarkEnd w:id="31"/>
+      <w:bookmarkEnd w:id="30"/>
     </w:p>
     <w:p>
       <w:pPr>
@@ -23335,7 +23333,7 @@
           <w:tab w:val="left" w:pos="14656"/>
         </w:tabs>
       </w:pPr>
-      <w:bookmarkStart w:id="32" w:name="_Toc496790779"/>
+      <w:bookmarkStart w:id="31" w:name="_Toc496790779"/>
       <w:r>
         <w:t>5</w:t>
       </w:r>
@@ -23345,7 +23343,7 @@
         </w:rPr>
         <w:t>需求工程</w:t>
       </w:r>
-      <w:bookmarkEnd w:id="32"/>
+      <w:bookmarkEnd w:id="31"/>
     </w:p>
     <w:p>
       <w:pPr>
@@ -23369,14 +23367,14 @@
           <w:tab w:val="left" w:pos="14656"/>
         </w:tabs>
       </w:pPr>
-      <w:bookmarkStart w:id="33" w:name="_Toc496790780"/>
+      <w:bookmarkStart w:id="32" w:name="_Toc496790780"/>
       <w:r>
         <w:rPr>
           <w:rFonts w:hint="eastAsia"/>
         </w:rPr>
         <w:t>5.1需求开发过程</w:t>
       </w:r>
-      <w:bookmarkEnd w:id="33"/>
+      <w:bookmarkEnd w:id="32"/>
     </w:p>
     <w:p>
       <w:pPr>
@@ -23400,15 +23398,15 @@
           <w:tab w:val="left" w:pos="14656"/>
         </w:tabs>
       </w:pPr>
-      <w:bookmarkStart w:id="34" w:name="_Toc496790781"/>
-      <w:bookmarkStart w:id="35" w:name="_Hlk496789021"/>
+      <w:bookmarkStart w:id="33" w:name="_Toc496790781"/>
+      <w:bookmarkStart w:id="34" w:name="_Hlk496789021"/>
       <w:r>
         <w:rPr>
           <w:rFonts w:hint="eastAsia"/>
         </w:rPr>
         <w:t>5.1.1需求获取</w:t>
       </w:r>
-      <w:bookmarkEnd w:id="34"/>
+      <w:bookmarkEnd w:id="33"/>
     </w:p>
     <w:p>
       <w:pPr>
@@ -25850,76 +25848,17 @@
           <w:tab w:val="left" w:pos="13740"/>
           <w:tab w:val="left" w:pos="14656"/>
         </w:tabs>
-        <w:rPr>
-          <w:sz w:val="24"/>
-        </w:rPr>
-      </w:pPr>
-      <w:r>
-        <w:rPr>
-          <w:rFonts w:hint="eastAsia"/>
-          <w:sz w:val="24"/>
-        </w:rPr>
-        <w:t>下图为系统流程图：</w:t>
-      </w:r>
-    </w:p>
-    <w:p>
-      <w:pPr>
-        <w:tabs>
-          <w:tab w:val="left" w:pos="916"/>
-          <w:tab w:val="left" w:pos="1832"/>
-          <w:tab w:val="left" w:pos="2748"/>
-          <w:tab w:val="left" w:pos="3664"/>
-          <w:tab w:val="left" w:pos="4580"/>
-          <w:tab w:val="left" w:pos="5496"/>
-          <w:tab w:val="left" w:pos="6412"/>
-          <w:tab w:val="left" w:pos="7328"/>
-          <w:tab w:val="left" w:pos="8244"/>
-          <w:tab w:val="left" w:pos="9160"/>
-          <w:tab w:val="left" w:pos="10076"/>
-          <w:tab w:val="left" w:pos="10992"/>
-          <w:tab w:val="left" w:pos="11908"/>
-          <w:tab w:val="left" w:pos="12824"/>
-          <w:tab w:val="left" w:pos="13740"/>
-          <w:tab w:val="left" w:pos="14656"/>
-        </w:tabs>
-        <w:rPr>
-          <w:sz w:val="24"/>
-        </w:rPr>
-      </w:pPr>
-    </w:p>
-    <w:p>
-      <w:pPr>
-        <w:tabs>
-          <w:tab w:val="left" w:pos="916"/>
-          <w:tab w:val="left" w:pos="1832"/>
-          <w:tab w:val="left" w:pos="2748"/>
-          <w:tab w:val="left" w:pos="3664"/>
-          <w:tab w:val="left" w:pos="4580"/>
-          <w:tab w:val="left" w:pos="5496"/>
-          <w:tab w:val="left" w:pos="6412"/>
-          <w:tab w:val="left" w:pos="7328"/>
-          <w:tab w:val="left" w:pos="8244"/>
-          <w:tab w:val="left" w:pos="9160"/>
-          <w:tab w:val="left" w:pos="10076"/>
-          <w:tab w:val="left" w:pos="10992"/>
-          <w:tab w:val="left" w:pos="11908"/>
-          <w:tab w:val="left" w:pos="12824"/>
-          <w:tab w:val="left" w:pos="13740"/>
-          <w:tab w:val="left" w:pos="14656"/>
-        </w:tabs>
-      </w:pPr>
-      <w:r>
-        <w:rPr>
-          <w:rFonts w:ascii="宋体" w:hAnsi="宋体"/>
+      </w:pPr>
+      <w:r>
+        <w:rPr>
           <w:noProof/>
-          <w:sz w:val="24"/>
         </w:rPr>
         <w:lastRenderedPageBreak/>
         <w:drawing>
-          <wp:inline distT="0" distB="0" distL="0" distR="0">
-            <wp:extent cx="6789420" cy="3924300"/>
+          <wp:inline distT="0" distB="0" distL="0" distR="0" wp14:anchorId="386B09B5" wp14:editId="7D60239E">
+            <wp:extent cx="6423660" cy="5433060"/>
             <wp:effectExtent l="0" t="0" r="0" b="0"/>
-            <wp:docPr id="8" name="图片 8" descr="635927803957174826"/>
+            <wp:docPr id="2" name="图片 2" descr="846433531578619138"/>
             <wp:cNvGraphicFramePr>
               <a:graphicFrameLocks xmlns:a="http://schemas.openxmlformats.org/drawingml/2006/main" noChangeAspect="1"/>
             </wp:cNvGraphicFramePr>
@@ -25927,7 +25866,7 @@
               <a:graphicData uri="http://schemas.openxmlformats.org/drawingml/2006/picture">
                 <pic:pic xmlns:pic="http://schemas.openxmlformats.org/drawingml/2006/picture">
                   <pic:nvPicPr>
-                    <pic:cNvPr id="0" name="图片 5" descr="635927803957174826"/>
+                    <pic:cNvPr id="0" name="图片 13" descr="846433531578619138"/>
                     <pic:cNvPicPr>
                       <a:picLocks noChangeAspect="1" noChangeArrowheads="1"/>
                     </pic:cNvPicPr>
@@ -25940,7 +25879,7 @@
                         </a:ext>
                       </a:extLst>
                     </a:blip>
-                    <a:srcRect l="3204" t="5556" r="1869" b="3111"/>
+                    <a:srcRect/>
                     <a:stretch>
                       <a:fillRect/>
                     </a:stretch>
@@ -25948,7 +25887,7 @@
                   <pic:spPr bwMode="auto">
                     <a:xfrm>
                       <a:off x="0" y="0"/>
-                      <a:ext cx="6789420" cy="3924300"/>
+                      <a:ext cx="6423660" cy="5433060"/>
                     </a:xfrm>
                     <a:prstGeom prst="rect">
                       <a:avLst/>
@@ -25964,28 +25903,6 @@
           </wp:inline>
         </w:drawing>
       </w:r>
-    </w:p>
-    <w:p>
-      <w:pPr>
-        <w:tabs>
-          <w:tab w:val="left" w:pos="916"/>
-          <w:tab w:val="left" w:pos="1832"/>
-          <w:tab w:val="left" w:pos="2748"/>
-          <w:tab w:val="left" w:pos="3664"/>
-          <w:tab w:val="left" w:pos="4580"/>
-          <w:tab w:val="left" w:pos="5496"/>
-          <w:tab w:val="left" w:pos="6412"/>
-          <w:tab w:val="left" w:pos="7328"/>
-          <w:tab w:val="left" w:pos="8244"/>
-          <w:tab w:val="left" w:pos="9160"/>
-          <w:tab w:val="left" w:pos="10076"/>
-          <w:tab w:val="left" w:pos="10992"/>
-          <w:tab w:val="left" w:pos="11908"/>
-          <w:tab w:val="left" w:pos="12824"/>
-          <w:tab w:val="left" w:pos="13740"/>
-          <w:tab w:val="left" w:pos="14656"/>
-        </w:tabs>
-      </w:pPr>
     </w:p>
     <w:p>
       <w:pPr>
@@ -27344,6 +27261,7 @@
         </w:tabs>
       </w:pPr>
       <w:r>
+        <w:lastRenderedPageBreak/>
         <w:t>5.1.1.1.3</w:t>
       </w:r>
       <w:r>
@@ -27509,7 +27427,6 @@
                 <w:kern w:val="0"/>
                 <w:sz w:val="24"/>
               </w:rPr>
-              <w:lastRenderedPageBreak/>
               <w:t>干系人</w:t>
             </w:r>
           </w:p>
@@ -29910,6 +29827,7 @@
           <w:i w:val="0"/>
           <w:iCs w:val="0"/>
         </w:rPr>
+        <w:lastRenderedPageBreak/>
         <w:t>5.1.1.3用户群分类</w:t>
       </w:r>
     </w:p>
@@ -30035,7 +29953,6 @@
         <w:rPr>
           <w:rFonts w:hint="eastAsia"/>
         </w:rPr>
-        <w:lastRenderedPageBreak/>
         <w:t>5.1.1.4产品代表</w:t>
       </w:r>
     </w:p>
@@ -31321,6 +31238,7 @@
         <w:rPr>
           <w:rFonts w:hint="eastAsia"/>
         </w:rPr>
+        <w:lastRenderedPageBreak/>
         <w:t>5.1.1.9确定质量属性</w:t>
       </w:r>
     </w:p>
@@ -31458,7 +31376,6 @@
         <w:rPr>
           <w:rFonts w:hint="eastAsia"/>
         </w:rPr>
-        <w:lastRenderedPageBreak/>
         <w:t>5.1.1.10检查问题报告</w:t>
       </w:r>
     </w:p>
@@ -31665,14 +31582,14 @@
           <w:tab w:val="left" w:pos="14656"/>
         </w:tabs>
       </w:pPr>
-      <w:bookmarkStart w:id="36" w:name="_Toc496790782"/>
+      <w:bookmarkStart w:id="35" w:name="_Toc496790782"/>
       <w:r>
         <w:rPr>
           <w:rFonts w:hint="eastAsia"/>
         </w:rPr>
         <w:t>5.1.2需求分析</w:t>
       </w:r>
-      <w:bookmarkEnd w:id="36"/>
+      <w:bookmarkEnd w:id="35"/>
     </w:p>
     <w:p>
       <w:pPr>
@@ -31729,7 +31646,7 @@
                     </pic:cNvPicPr>
                   </pic:nvPicPr>
                   <pic:blipFill>
-                    <a:blip r:embed="rId14">
+                    <a:blip r:embed="rId12">
                       <a:extLst>
                         <a:ext uri="{28A0092B-C50C-407E-A947-70E740481C1C}">
                           <a14:useLocalDpi xmlns:a14="http://schemas.microsoft.com/office/drawing/2010/main" val="0"/>
@@ -31904,6 +31821,8 @@
         </w:rPr>
         <w:t>数据字典</w:t>
       </w:r>
+      <w:bookmarkStart w:id="36" w:name="_GoBack"/>
+      <w:bookmarkEnd w:id="36"/>
     </w:p>
     <w:tbl>
       <w:tblPr>
@@ -34963,7 +34882,7 @@
           </w:p>
         </w:tc>
       </w:tr>
-      <w:bookmarkEnd w:id="35"/>
+      <w:bookmarkEnd w:id="34"/>
     </w:tbl>
     <w:p>
       <w:pPr>
@@ -40358,7 +40277,7 @@
                     </pic:cNvPicPr>
                   </pic:nvPicPr>
                   <pic:blipFill>
-                    <a:blip r:embed="rId15">
+                    <a:blip r:embed="rId14">
                       <a:extLst>
                         <a:ext uri="{28A0092B-C50C-407E-A947-70E740481C1C}">
                           <a14:useLocalDpi xmlns:a14="http://schemas.microsoft.com/office/drawing/2010/main" val="0"/>
@@ -41212,7 +41131,7 @@
     </w:p>
     <w:p/>
     <w:sectPr>
-      <w:footerReference w:type="default" r:id="rId16"/>
+      <w:footerReference w:type="default" r:id="rId15"/>
       <w:pgSz w:w="11906" w:h="16838"/>
       <w:pgMar w:top="720" w:right="720" w:bottom="720" w:left="720" w:header="851" w:footer="992" w:gutter="0"/>
       <w:cols w:space="425"/>
@@ -41262,7 +41181,7 @@
         <w:noProof/>
         <w:lang w:val="zh-CN"/>
       </w:rPr>
-      <w:t>1</w:t>
+      <w:t>27</w:t>
     </w:r>
     <w:r>
       <w:fldChar w:fldCharType="end"/>
@@ -45218,7 +45137,7 @@
 </file>
 
 <file path=customXml/itemProps1.xml><?xml version="1.0" encoding="utf-8"?>
-<ds:datastoreItem xmlns:ds="http://schemas.openxmlformats.org/officeDocument/2006/customXml" ds:itemID="{5290D273-98CB-4B47-AA52-74191986B445}">
+<ds:datastoreItem xmlns:ds="http://schemas.openxmlformats.org/officeDocument/2006/customXml" ds:itemID="{AC5E4461-B0EC-4F3E-BDA5-87377E5A9738}">
   <ds:schemaRefs>
     <ds:schemaRef ds:uri="http://schemas.openxmlformats.org/officeDocument/2006/bibliography"/>
   </ds:schemaRefs>
